--- a/Final Project.docx
+++ b/Final Project.docx
@@ -38,6 +38,7 @@
           <w:szCs w:val="48"/>
         </w:rPr>
       </w:pPr>
+      <w:proofErr w:type="spellStart"/>
       <w:r>
         <w:rPr>
           <w:rFonts w:ascii="Roboto" w:eastAsia="Times New Roman" w:hAnsi="Roboto" w:cs="Times New Roman"/>
@@ -46,38 +47,9 @@
           <w:sz w:val="32"/>
           <w:szCs w:val="32"/>
         </w:rPr>
-        <w:t>Udacity Data Analyst Nanodegree Project 7</w:t>
-      </w:r>
-      <w:bookmarkStart w:id="0" w:name="_GoBack"/>
-      <w:bookmarkEnd w:id="0"/>
-    </w:p>
-    <w:p>
-      <w:pPr>
-        <w:spacing w:before="200" w:after="0" w:line="240" w:lineRule="auto"/>
-        <w:outlineLvl w:val="0"/>
-        <w:rPr>
-          <w:rFonts w:ascii="Times New Roman" w:eastAsia="Times New Roman" w:hAnsi="Times New Roman" w:cs="Times New Roman"/>
-          <w:b/>
-          <w:bCs/>
-          <w:kern w:val="36"/>
-          <w:sz w:val="48"/>
-          <w:szCs w:val="48"/>
-        </w:rPr>
-      </w:pPr>
-    </w:p>
-    <w:p>
-      <w:pPr>
-        <w:spacing w:before="200" w:after="0" w:line="240" w:lineRule="auto"/>
-        <w:outlineLvl w:val="0"/>
-        <w:rPr>
-          <w:rFonts w:ascii="Times New Roman" w:eastAsia="Times New Roman" w:hAnsi="Times New Roman" w:cs="Times New Roman"/>
-          <w:b/>
-          <w:bCs/>
-          <w:kern w:val="36"/>
-          <w:sz w:val="48"/>
-          <w:szCs w:val="48"/>
-        </w:rPr>
-      </w:pPr>
+        <w:t>Udacity</w:t>
+      </w:r>
+      <w:proofErr w:type="spellEnd"/>
       <w:r>
         <w:rPr>
           <w:rFonts w:ascii="Roboto" w:eastAsia="Times New Roman" w:hAnsi="Roboto" w:cs="Times New Roman"/>
@@ -86,54 +58,13 @@
           <w:sz w:val="32"/>
           <w:szCs w:val="32"/>
         </w:rPr>
-        <w:t>Template Format</w:t>
-      </w:r>
-    </w:p>
-    <w:p>
-      <w:pPr>
-        <w:spacing w:after="0" w:line="240" w:lineRule="auto"/>
-        <w:rPr>
-          <w:rFonts w:ascii="Times New Roman" w:eastAsia="Times New Roman" w:hAnsi="Times New Roman" w:cs="Times New Roman"/>
-          <w:sz w:val="24"/>
-          <w:szCs w:val="24"/>
-        </w:rPr>
-      </w:pPr>
-      <w:r>
-        <w:rPr>
-          <w:rFonts w:ascii="Arial" w:eastAsia="Times New Roman" w:hAnsi="Arial" w:cs="Arial"/>
-          <w:color w:val="000000"/>
-        </w:rPr>
-        <w:t xml:space="preserve">This template can be used to organize your answers to the final project. Items that should be copied from your answers to the quizzes should be given in </w:t>
-      </w:r>
-      <w:r>
-        <w:rPr>
-          <w:rFonts w:ascii="Arial" w:eastAsia="Times New Roman" w:hAnsi="Arial" w:cs="Arial"/>
-          <w:color w:val="0000FF"/>
-        </w:rPr>
-        <w:t>blue</w:t>
-      </w:r>
-      <w:r>
-        <w:rPr>
-          <w:rFonts w:ascii="Arial" w:eastAsia="Times New Roman" w:hAnsi="Arial" w:cs="Arial"/>
-          <w:color w:val="000000"/>
-        </w:rPr>
-        <w:t>.</w:t>
+        <w:t xml:space="preserve"> Data Analyst Nanodegree Project 7</w:t>
       </w:r>
     </w:p>
     <w:p>
       <w:pPr>
         <w:spacing w:before="200" w:after="0" w:line="240" w:lineRule="auto"/>
         <w:outlineLvl w:val="0"/>
-        <w:rPr>
-          <w:rFonts w:ascii="Times New Roman" w:eastAsia="Times New Roman" w:hAnsi="Times New Roman" w:cs="Times New Roman"/>
-          <w:b/>
-          <w:bCs/>
-          <w:kern w:val="36"/>
-          <w:sz w:val="48"/>
-          <w:szCs w:val="48"/>
-        </w:rPr>
-      </w:pPr>
-      <w:r>
         <w:rPr>
           <w:rFonts w:ascii="Roboto" w:eastAsia="Times New Roman" w:hAnsi="Roboto" w:cs="Times New Roman"/>
           <w:color w:val="980000"/>
@@ -141,316 +72,6 @@
           <w:sz w:val="32"/>
           <w:szCs w:val="32"/>
         </w:rPr>
-        <w:t>Experiment Design</w:t>
-      </w:r>
-    </w:p>
-    <w:p>
-      <w:pPr>
-        <w:spacing w:after="0" w:line="240" w:lineRule="auto"/>
-        <w:outlineLvl w:val="1"/>
-        <w:rPr>
-          <w:rFonts w:ascii="Times New Roman" w:eastAsia="Times New Roman" w:hAnsi="Times New Roman" w:cs="Times New Roman"/>
-          <w:b/>
-          <w:bCs/>
-          <w:sz w:val="36"/>
-          <w:szCs w:val="36"/>
-        </w:rPr>
-      </w:pPr>
-      <w:r>
-        <w:rPr>
-          <w:rFonts w:ascii="Roboto" w:eastAsia="Times New Roman" w:hAnsi="Roboto" w:cs="Times New Roman"/>
-          <w:b/>
-          <w:bCs/>
-          <w:color w:val="980000"/>
-          <w:sz w:val="26"/>
-          <w:szCs w:val="26"/>
-        </w:rPr>
-        <w:t>Metric Choice</w:t>
-      </w:r>
-    </w:p>
-    <w:p>
-      <w:pPr>
-        <w:spacing w:after="0" w:line="240" w:lineRule="auto"/>
-        <w:rPr>
-          <w:rFonts w:ascii="Times New Roman" w:eastAsia="Times New Roman" w:hAnsi="Times New Roman" w:cs="Times New Roman"/>
-          <w:sz w:val="24"/>
-          <w:szCs w:val="24"/>
-        </w:rPr>
-      </w:pPr>
-      <w:r>
-        <w:rPr>
-          <w:rFonts w:ascii="Arial" w:eastAsia="Times New Roman" w:hAnsi="Arial" w:cs="Arial"/>
-          <w:color w:val="0000FF"/>
-        </w:rPr>
-        <w:t>List which metrics you will use as invariant metrics and evaluation metrics here. (These should be the same metrics you chose in the "Choosing Invariant Metrics" and "Choosing Evaluation Metrics" quizzes.)</w:t>
-      </w:r>
-    </w:p>
-    <w:p>
-      <w:pPr>
-        <w:spacing w:after="0" w:line="240" w:lineRule="auto"/>
-        <w:rPr>
-          <w:rFonts w:ascii="Times New Roman" w:eastAsia="Times New Roman" w:hAnsi="Times New Roman" w:cs="Times New Roman"/>
-          <w:sz w:val="24"/>
-          <w:szCs w:val="24"/>
-        </w:rPr>
-      </w:pPr>
-    </w:p>
-    <w:p>
-      <w:pPr>
-        <w:spacing w:after="0" w:line="240" w:lineRule="auto"/>
-        <w:rPr>
-          <w:rFonts w:ascii="Times New Roman" w:eastAsia="Times New Roman" w:hAnsi="Times New Roman" w:cs="Times New Roman"/>
-          <w:sz w:val="24"/>
-          <w:szCs w:val="24"/>
-        </w:rPr>
-      </w:pPr>
-      <w:r>
-        <w:rPr>
-          <w:rFonts w:ascii="Arial" w:eastAsia="Times New Roman" w:hAnsi="Arial" w:cs="Arial"/>
-          <w:color w:val="000000"/>
-        </w:rPr>
-        <w:t>For each metric, explain both why you did or did not use it as an invariant metric and why you did or did not use it as an evaluation metric. Also, state what results you will look for in your evaluation metrics in order to launch the experiment.</w:t>
-      </w:r>
-    </w:p>
-    <w:p>
-      <w:pPr>
-        <w:spacing w:after="0" w:line="240" w:lineRule="auto"/>
-        <w:rPr>
-          <w:rFonts w:ascii="Times New Roman" w:eastAsia="Times New Roman" w:hAnsi="Times New Roman" w:cs="Times New Roman"/>
-          <w:sz w:val="24"/>
-          <w:szCs w:val="24"/>
-        </w:rPr>
-      </w:pPr>
-    </w:p>
-    <w:p>
-      <w:pPr>
-        <w:spacing w:after="0" w:line="240" w:lineRule="auto"/>
-        <w:outlineLvl w:val="1"/>
-        <w:rPr>
-          <w:rFonts w:ascii="Times New Roman" w:eastAsia="Times New Roman" w:hAnsi="Times New Roman" w:cs="Times New Roman"/>
-          <w:b/>
-          <w:bCs/>
-          <w:sz w:val="36"/>
-          <w:szCs w:val="36"/>
-        </w:rPr>
-      </w:pPr>
-      <w:r>
-        <w:rPr>
-          <w:rFonts w:ascii="Roboto" w:eastAsia="Times New Roman" w:hAnsi="Roboto" w:cs="Times New Roman"/>
-          <w:b/>
-          <w:bCs/>
-          <w:color w:val="980000"/>
-          <w:sz w:val="26"/>
-          <w:szCs w:val="26"/>
-        </w:rPr>
-        <w:t>Measuring Standard Deviation</w:t>
-      </w:r>
-    </w:p>
-    <w:p>
-      <w:pPr>
-        <w:spacing w:after="0" w:line="240" w:lineRule="auto"/>
-        <w:rPr>
-          <w:rFonts w:ascii="Times New Roman" w:eastAsia="Times New Roman" w:hAnsi="Times New Roman" w:cs="Times New Roman"/>
-          <w:sz w:val="24"/>
-          <w:szCs w:val="24"/>
-        </w:rPr>
-      </w:pPr>
-      <w:r>
-        <w:rPr>
-          <w:rFonts w:ascii="Arial" w:eastAsia="Times New Roman" w:hAnsi="Arial" w:cs="Arial"/>
-          <w:color w:val="0000FF"/>
-        </w:rPr>
-        <w:t>List the standard deviation of each of your evaluation metrics. (These should be the answers from the "Calculating standard deviation" quiz.)</w:t>
-      </w:r>
-    </w:p>
-    <w:p>
-      <w:pPr>
-        <w:spacing w:after="0" w:line="240" w:lineRule="auto"/>
-        <w:rPr>
-          <w:rFonts w:ascii="Times New Roman" w:eastAsia="Times New Roman" w:hAnsi="Times New Roman" w:cs="Times New Roman"/>
-          <w:sz w:val="24"/>
-          <w:szCs w:val="24"/>
-        </w:rPr>
-      </w:pPr>
-    </w:p>
-    <w:p>
-      <w:pPr>
-        <w:spacing w:after="0" w:line="240" w:lineRule="auto"/>
-        <w:rPr>
-          <w:rFonts w:ascii="Times New Roman" w:eastAsia="Times New Roman" w:hAnsi="Times New Roman" w:cs="Times New Roman"/>
-          <w:sz w:val="24"/>
-          <w:szCs w:val="24"/>
-        </w:rPr>
-      </w:pPr>
-      <w:r>
-        <w:rPr>
-          <w:rFonts w:ascii="Arial" w:eastAsia="Times New Roman" w:hAnsi="Arial" w:cs="Arial"/>
-          <w:color w:val="000000"/>
-        </w:rPr>
-        <w:t>For each of your evaluation metrics, indicate whether you think the analytic estimate would be comparable to the the empirical variability, or whether you expect them to be different (in which case it might be worth doing an empirical estimate if there is time). Briefly give your reasoning in each case.</w:t>
-      </w:r>
-    </w:p>
-    <w:p>
-      <w:pPr>
-        <w:spacing w:after="0" w:line="240" w:lineRule="auto"/>
-        <w:rPr>
-          <w:rFonts w:ascii="Times New Roman" w:eastAsia="Times New Roman" w:hAnsi="Times New Roman" w:cs="Times New Roman"/>
-          <w:sz w:val="24"/>
-          <w:szCs w:val="24"/>
-        </w:rPr>
-      </w:pPr>
-    </w:p>
-    <w:p>
-      <w:pPr>
-        <w:spacing w:after="0" w:line="240" w:lineRule="auto"/>
-        <w:outlineLvl w:val="1"/>
-        <w:rPr>
-          <w:rFonts w:ascii="Times New Roman" w:eastAsia="Times New Roman" w:hAnsi="Times New Roman" w:cs="Times New Roman"/>
-          <w:b/>
-          <w:bCs/>
-          <w:sz w:val="36"/>
-          <w:szCs w:val="36"/>
-        </w:rPr>
-      </w:pPr>
-      <w:r>
-        <w:rPr>
-          <w:rFonts w:ascii="Roboto" w:eastAsia="Times New Roman" w:hAnsi="Roboto" w:cs="Times New Roman"/>
-          <w:b/>
-          <w:bCs/>
-          <w:color w:val="980000"/>
-          <w:sz w:val="26"/>
-          <w:szCs w:val="26"/>
-        </w:rPr>
-        <w:t>Sizing</w:t>
-      </w:r>
-    </w:p>
-    <w:p>
-      <w:pPr>
-        <w:spacing w:after="0" w:line="240" w:lineRule="auto"/>
-        <w:outlineLvl w:val="2"/>
-        <w:rPr>
-          <w:rFonts w:ascii="Times New Roman" w:eastAsia="Times New Roman" w:hAnsi="Times New Roman" w:cs="Times New Roman"/>
-          <w:b/>
-          <w:bCs/>
-          <w:sz w:val="27"/>
-          <w:szCs w:val="27"/>
-        </w:rPr>
-      </w:pPr>
-      <w:r>
-        <w:rPr>
-          <w:rFonts w:ascii="Roboto" w:eastAsia="Times New Roman" w:hAnsi="Roboto" w:cs="Times New Roman"/>
-          <w:b/>
-          <w:bCs/>
-          <w:color w:val="666666"/>
-          <w:sz w:val="24"/>
-          <w:szCs w:val="24"/>
-        </w:rPr>
-        <w:t>Number of Samples vs. Power</w:t>
-      </w:r>
-    </w:p>
-    <w:p>
-      <w:pPr>
-        <w:spacing w:after="0" w:line="240" w:lineRule="auto"/>
-        <w:rPr>
-          <w:rFonts w:ascii="Times New Roman" w:eastAsia="Times New Roman" w:hAnsi="Times New Roman" w:cs="Times New Roman"/>
-          <w:sz w:val="24"/>
-          <w:szCs w:val="24"/>
-        </w:rPr>
-      </w:pPr>
-      <w:r>
-        <w:rPr>
-          <w:rFonts w:ascii="Arial" w:eastAsia="Times New Roman" w:hAnsi="Arial" w:cs="Arial"/>
-          <w:color w:val="0000FF"/>
-        </w:rPr>
-        <w:t>Indicate whether you will use the Bonferroni correction during your analysis phase, and give the number of pageviews you will need to power you experiment appropriately. (These should be the answers from the "Calculating Number of Pageviews" quiz.)</w:t>
-      </w:r>
-    </w:p>
-    <w:p>
-      <w:pPr>
-        <w:spacing w:after="0" w:line="240" w:lineRule="auto"/>
-        <w:rPr>
-          <w:rFonts w:ascii="Times New Roman" w:eastAsia="Times New Roman" w:hAnsi="Times New Roman" w:cs="Times New Roman"/>
-          <w:sz w:val="24"/>
-          <w:szCs w:val="24"/>
-        </w:rPr>
-      </w:pPr>
-    </w:p>
-    <w:p>
-      <w:pPr>
-        <w:spacing w:after="0" w:line="240" w:lineRule="auto"/>
-        <w:outlineLvl w:val="2"/>
-        <w:rPr>
-          <w:rFonts w:ascii="Times New Roman" w:eastAsia="Times New Roman" w:hAnsi="Times New Roman" w:cs="Times New Roman"/>
-          <w:b/>
-          <w:bCs/>
-          <w:sz w:val="27"/>
-          <w:szCs w:val="27"/>
-        </w:rPr>
-      </w:pPr>
-      <w:r>
-        <w:rPr>
-          <w:rFonts w:ascii="Roboto" w:eastAsia="Times New Roman" w:hAnsi="Roboto" w:cs="Times New Roman"/>
-          <w:b/>
-          <w:bCs/>
-          <w:color w:val="666666"/>
-          <w:sz w:val="24"/>
-          <w:szCs w:val="24"/>
-        </w:rPr>
-        <w:t>Duration vs. Exposure</w:t>
-      </w:r>
-    </w:p>
-    <w:p>
-      <w:pPr>
-        <w:spacing w:after="0" w:line="240" w:lineRule="auto"/>
-        <w:rPr>
-          <w:rFonts w:ascii="Times New Roman" w:eastAsia="Times New Roman" w:hAnsi="Times New Roman" w:cs="Times New Roman"/>
-          <w:sz w:val="24"/>
-          <w:szCs w:val="24"/>
-        </w:rPr>
-      </w:pPr>
-      <w:r>
-        <w:rPr>
-          <w:rFonts w:ascii="Arial" w:eastAsia="Times New Roman" w:hAnsi="Arial" w:cs="Arial"/>
-          <w:color w:val="0000FF"/>
-        </w:rPr>
-        <w:t>Indicate what fraction of traffic you would divert to this experiment and, given this, how many days you would need to run the experiment. (These should be the answers from the "Choosing Duration and Exposure" quiz.)</w:t>
-      </w:r>
-    </w:p>
-    <w:p>
-      <w:pPr>
-        <w:spacing w:after="0" w:line="240" w:lineRule="auto"/>
-        <w:rPr>
-          <w:rFonts w:ascii="Times New Roman" w:eastAsia="Times New Roman" w:hAnsi="Times New Roman" w:cs="Times New Roman"/>
-          <w:sz w:val="24"/>
-          <w:szCs w:val="24"/>
-        </w:rPr>
-      </w:pPr>
-    </w:p>
-    <w:p>
-      <w:pPr>
-        <w:spacing w:after="0" w:line="240" w:lineRule="auto"/>
-        <w:rPr>
-          <w:rFonts w:ascii="Times New Roman" w:eastAsia="Times New Roman" w:hAnsi="Times New Roman" w:cs="Times New Roman"/>
-          <w:sz w:val="24"/>
-          <w:szCs w:val="24"/>
-        </w:rPr>
-      </w:pPr>
-      <w:r>
-        <w:rPr>
-          <w:rFonts w:ascii="Arial" w:eastAsia="Times New Roman" w:hAnsi="Arial" w:cs="Arial"/>
-          <w:color w:val="000000"/>
-        </w:rPr>
-        <w:t>Give your reasoning for the fraction you chose to divert. How risky do you think this experiment would be for Udacity?</w:t>
-      </w:r>
-    </w:p>
-    <w:p>
-      <w:pPr>
-        <w:spacing w:after="0" w:line="240" w:lineRule="auto"/>
-        <w:rPr>
-          <w:rFonts w:ascii="Times New Roman" w:eastAsia="Times New Roman" w:hAnsi="Times New Roman" w:cs="Times New Roman"/>
-          <w:sz w:val="24"/>
-          <w:szCs w:val="24"/>
-        </w:rPr>
       </w:pPr>
     </w:p>
     <w:p>
@@ -474,7 +95,7 @@
           <w:sz w:val="32"/>
           <w:szCs w:val="32"/>
         </w:rPr>
-        <w:t>Experiment Analysis</w:t>
+        <w:t>Experiment Design</w:t>
       </w:r>
     </w:p>
     <w:p>
@@ -498,70 +119,116 @@
           <w:sz w:val="26"/>
           <w:szCs w:val="26"/>
         </w:rPr>
-        <w:lastRenderedPageBreak/>
-        <w:t>Sanity Checks</w:t>
-      </w:r>
-    </w:p>
-    <w:p>
-      <w:pPr>
-        <w:spacing w:after="0" w:line="240" w:lineRule="auto"/>
-        <w:rPr>
-          <w:rFonts w:ascii="Times New Roman" w:eastAsia="Times New Roman" w:hAnsi="Times New Roman" w:cs="Times New Roman"/>
-          <w:sz w:val="24"/>
-          <w:szCs w:val="24"/>
-        </w:rPr>
-      </w:pPr>
-      <w:r>
-        <w:rPr>
-          <w:rFonts w:ascii="Arial" w:eastAsia="Times New Roman" w:hAnsi="Arial" w:cs="Arial"/>
-          <w:color w:val="0000FF"/>
-        </w:rPr>
-        <w:t>For each of your invariant metrics, give the 95% confidence interval for the value you expect to observe, the actual observed value, and whether the metric passes your sanity check. (These should be the answers from the "Sanity Checks" quiz.)</w:t>
-      </w:r>
-    </w:p>
-    <w:p>
-      <w:pPr>
-        <w:spacing w:after="0" w:line="240" w:lineRule="auto"/>
-        <w:rPr>
-          <w:rFonts w:ascii="Times New Roman" w:eastAsia="Times New Roman" w:hAnsi="Times New Roman" w:cs="Times New Roman"/>
-          <w:sz w:val="24"/>
-          <w:szCs w:val="24"/>
-        </w:rPr>
-      </w:pPr>
-    </w:p>
-    <w:p>
-      <w:pPr>
-        <w:spacing w:after="0" w:line="240" w:lineRule="auto"/>
-        <w:rPr>
-          <w:rFonts w:ascii="Times New Roman" w:eastAsia="Times New Roman" w:hAnsi="Times New Roman" w:cs="Times New Roman"/>
-          <w:sz w:val="24"/>
-          <w:szCs w:val="24"/>
-        </w:rPr>
-      </w:pPr>
-      <w:r>
+        <w:t>Metric Choice</w:t>
+      </w:r>
+    </w:p>
+    <w:p>
+      <w:pPr>
+        <w:spacing w:after="0" w:line="240" w:lineRule="auto"/>
+        <w:rPr>
+          <w:rFonts w:ascii="Times New Roman" w:eastAsia="Times New Roman" w:hAnsi="Times New Roman" w:cs="Times New Roman"/>
+          <w:sz w:val="24"/>
+          <w:szCs w:val="24"/>
+        </w:rPr>
+      </w:pPr>
+      <w:r>
+        <w:rPr>
+          <w:rFonts w:ascii="Times New Roman" w:eastAsia="Times New Roman" w:hAnsi="Times New Roman" w:cs="Times New Roman"/>
+          <w:i/>
+          <w:sz w:val="24"/>
+          <w:szCs w:val="24"/>
+        </w:rPr>
+        <w:t>Invariant metrics</w:t>
+      </w:r>
+      <w:r>
+        <w:rPr>
+          <w:rFonts w:ascii="Times New Roman" w:eastAsia="Times New Roman" w:hAnsi="Times New Roman" w:cs="Times New Roman"/>
+          <w:sz w:val="24"/>
+          <w:szCs w:val="24"/>
+        </w:rPr>
+        <w:t>: Number of Cookies and Number of clicks</w:t>
+      </w:r>
+    </w:p>
+    <w:p>
+      <w:pPr>
+        <w:spacing w:after="0" w:line="240" w:lineRule="auto"/>
+        <w:rPr>
+          <w:rFonts w:ascii="Times New Roman" w:eastAsia="Times New Roman" w:hAnsi="Times New Roman" w:cs="Times New Roman"/>
+          <w:sz w:val="24"/>
+          <w:szCs w:val="24"/>
+        </w:rPr>
+      </w:pPr>
+      <w:r>
+        <w:rPr>
+          <w:rFonts w:ascii="Times New Roman" w:eastAsia="Times New Roman" w:hAnsi="Times New Roman" w:cs="Times New Roman"/>
+          <w:sz w:val="24"/>
+          <w:szCs w:val="24"/>
+        </w:rPr>
+        <w:t>I chose the number of cookies and the number of clicks as invariant metrics because these two values will be consistent throughout the experiment. These two values can be calculated before users decide to enroll so they won’t be affected by the experiment.</w:t>
+      </w:r>
+    </w:p>
+    <w:p>
+      <w:pPr>
+        <w:spacing w:after="0" w:line="240" w:lineRule="auto"/>
+        <w:rPr>
+          <w:rFonts w:ascii="Times New Roman" w:eastAsia="Times New Roman" w:hAnsi="Times New Roman" w:cs="Times New Roman"/>
+          <w:sz w:val="24"/>
+          <w:szCs w:val="24"/>
+        </w:rPr>
+      </w:pPr>
+    </w:p>
+    <w:p>
+      <w:pPr>
+        <w:spacing w:after="0" w:line="240" w:lineRule="auto"/>
+        <w:rPr>
+          <w:rFonts w:ascii="Times New Roman" w:eastAsia="Times New Roman" w:hAnsi="Times New Roman" w:cs="Times New Roman"/>
+          <w:sz w:val="24"/>
+          <w:szCs w:val="24"/>
+        </w:rPr>
+      </w:pPr>
+      <w:r>
+        <w:rPr>
+          <w:rFonts w:ascii="Times New Roman" w:eastAsia="Times New Roman" w:hAnsi="Times New Roman" w:cs="Times New Roman"/>
+          <w:i/>
+          <w:sz w:val="24"/>
+          <w:szCs w:val="24"/>
+        </w:rPr>
+        <w:t>Evaluation metrics</w:t>
+      </w:r>
+      <w:r>
+        <w:rPr>
+          <w:rFonts w:ascii="Times New Roman" w:eastAsia="Times New Roman" w:hAnsi="Times New Roman" w:cs="Times New Roman"/>
+          <w:sz w:val="24"/>
+          <w:szCs w:val="24"/>
+        </w:rPr>
+        <w:t>: Gross Conversion and Net Conversion</w:t>
+      </w:r>
+    </w:p>
+    <w:p>
+      <w:pPr>
+        <w:spacing w:after="0" w:line="240" w:lineRule="auto"/>
+        <w:rPr>
+          <w:rFonts w:ascii="Times New Roman" w:eastAsia="Times New Roman" w:hAnsi="Times New Roman" w:cs="Times New Roman"/>
+          <w:sz w:val="24"/>
+          <w:szCs w:val="24"/>
+        </w:rPr>
+      </w:pPr>
+      <w:r>
+        <w:rPr>
+          <w:rFonts w:ascii="Times New Roman" w:eastAsia="Times New Roman" w:hAnsi="Times New Roman" w:cs="Times New Roman"/>
+          <w:sz w:val="24"/>
+          <w:szCs w:val="24"/>
+        </w:rPr>
+        <w:t>From the experiment, we want to know whether pop-up message asking the possible commitment to the degree affects students to enroll the free trial and make payments. These two metrics provide the values to analyze the results of the experiment. I will calculate if the experiment group has lower Gross Conversion and Net Conversion than the control group.</w:t>
+      </w:r>
+    </w:p>
+    <w:p>
+      <w:pPr>
+        <w:spacing w:after="0" w:line="240" w:lineRule="auto"/>
+        <w:outlineLvl w:val="1"/>
         <w:rPr>
           <w:rFonts w:ascii="Arial" w:eastAsia="Times New Roman" w:hAnsi="Arial" w:cs="Arial"/>
           <w:color w:val="000000"/>
-        </w:rPr>
-        <w:t xml:space="preserve">For any sanity check that did not pass, explain your best guess as to what went wrong based on the day-by-day data. </w:t>
-      </w:r>
-      <w:r>
-        <w:rPr>
-          <w:rFonts w:ascii="Arial" w:eastAsia="Times New Roman" w:hAnsi="Arial" w:cs="Arial"/>
-          <w:b/>
-          <w:bCs/>
-          <w:color w:val="000000"/>
-        </w:rPr>
-        <w:t>Do not proceed to the rest of the analysis unless all sanity checks pass.</w:t>
-      </w:r>
-    </w:p>
-    <w:p>
-      <w:pPr>
-        <w:spacing w:after="0" w:line="240" w:lineRule="auto"/>
-        <w:rPr>
-          <w:rFonts w:ascii="Times New Roman" w:eastAsia="Times New Roman" w:hAnsi="Times New Roman" w:cs="Times New Roman"/>
-          <w:sz w:val="24"/>
-          <w:szCs w:val="24"/>
         </w:rPr>
       </w:pPr>
     </w:p>
@@ -586,31 +253,7 @@
           <w:sz w:val="26"/>
           <w:szCs w:val="26"/>
         </w:rPr>
-        <w:t>Result Analysis</w:t>
-      </w:r>
-    </w:p>
-    <w:p>
-      <w:pPr>
-        <w:spacing w:after="0" w:line="240" w:lineRule="auto"/>
-        <w:outlineLvl w:val="2"/>
-        <w:rPr>
-          <w:rFonts w:ascii="Times New Roman" w:eastAsia="Times New Roman" w:hAnsi="Times New Roman" w:cs="Times New Roman"/>
-          <w:b/>
-          <w:bCs/>
-          <w:sz w:val="27"/>
-          <w:szCs w:val="27"/>
-        </w:rPr>
-      </w:pPr>
-      <w:r>
-        <w:rPr>
-          <w:rFonts w:ascii="Roboto" w:eastAsia="Times New Roman" w:hAnsi="Roboto" w:cs="Times New Roman"/>
-          <w:b/>
-          <w:bCs/>
-          <w:color w:val="666666"/>
-          <w:sz w:val="24"/>
-          <w:szCs w:val="24"/>
-        </w:rPr>
-        <w:t>Effect Size Tests</w:t>
+        <w:t>Measuring Standard Deviation</w:t>
       </w:r>
     </w:p>
     <w:p>
@@ -627,93 +270,136 @@
           <w:rFonts w:ascii="Arial" w:eastAsia="Times New Roman" w:hAnsi="Arial" w:cs="Arial"/>
           <w:color w:val="0000FF"/>
         </w:rPr>
-        <w:t>For each of your evaluation metrics, give a 95% confidence interval around the difference between the experiment and control groups. Indicate whether each metric is statistically and practically significant. (These should be the answers from the "Effect Size Tests" quiz.)</w:t>
-      </w:r>
-    </w:p>
-    <w:p>
-      <w:pPr>
-        <w:spacing w:after="0" w:line="240" w:lineRule="auto"/>
-        <w:rPr>
-          <w:rFonts w:ascii="Times New Roman" w:eastAsia="Times New Roman" w:hAnsi="Times New Roman" w:cs="Times New Roman"/>
-          <w:sz w:val="24"/>
-          <w:szCs w:val="24"/>
-        </w:rPr>
-      </w:pPr>
-    </w:p>
-    <w:p>
-      <w:pPr>
-        <w:spacing w:after="0" w:line="240" w:lineRule="auto"/>
-        <w:outlineLvl w:val="2"/>
-        <w:rPr>
-          <w:rFonts w:ascii="Times New Roman" w:eastAsia="Times New Roman" w:hAnsi="Times New Roman" w:cs="Times New Roman"/>
-          <w:b/>
-          <w:bCs/>
-          <w:sz w:val="27"/>
-          <w:szCs w:val="27"/>
-        </w:rPr>
-      </w:pPr>
-      <w:r>
-        <w:rPr>
-          <w:rFonts w:ascii="Roboto" w:eastAsia="Times New Roman" w:hAnsi="Roboto" w:cs="Times New Roman"/>
-          <w:b/>
-          <w:bCs/>
-          <w:color w:val="666666"/>
-          <w:sz w:val="24"/>
-          <w:szCs w:val="24"/>
-        </w:rPr>
-        <w:t>Sign Tests</w:t>
-      </w:r>
-    </w:p>
-    <w:p>
-      <w:pPr>
-        <w:spacing w:after="0" w:line="240" w:lineRule="auto"/>
-        <w:rPr>
-          <w:rFonts w:ascii="Times New Roman" w:eastAsia="Times New Roman" w:hAnsi="Times New Roman" w:cs="Times New Roman"/>
-          <w:sz w:val="24"/>
-          <w:szCs w:val="24"/>
-        </w:rPr>
-      </w:pPr>
-      <w:r>
-        <w:rPr>
-          <w:rFonts w:ascii="Arial" w:eastAsia="Times New Roman" w:hAnsi="Arial" w:cs="Arial"/>
-          <w:color w:val="0000FF"/>
-        </w:rPr>
-        <w:t>For each of your evaluation metrics, do a sign test using the day-by-day data, and report the p-value of the sign test and whether the result is statistically significant. (These should be the answers from the "Sign Tests" quiz.)</w:t>
-      </w:r>
-    </w:p>
-    <w:p>
-      <w:pPr>
-        <w:spacing w:after="0" w:line="240" w:lineRule="auto"/>
-        <w:rPr>
-          <w:rFonts w:ascii="Times New Roman" w:eastAsia="Times New Roman" w:hAnsi="Times New Roman" w:cs="Times New Roman"/>
-          <w:sz w:val="24"/>
-          <w:szCs w:val="24"/>
-        </w:rPr>
-      </w:pPr>
-    </w:p>
-    <w:p>
-      <w:pPr>
-        <w:spacing w:after="0" w:line="240" w:lineRule="auto"/>
-        <w:outlineLvl w:val="2"/>
-        <w:rPr>
-          <w:rFonts w:ascii="Times New Roman" w:eastAsia="Times New Roman" w:hAnsi="Times New Roman" w:cs="Times New Roman"/>
-          <w:b/>
-          <w:bCs/>
-          <w:sz w:val="27"/>
-          <w:szCs w:val="27"/>
-        </w:rPr>
-      </w:pPr>
-      <w:r>
-        <w:rPr>
-          <w:rFonts w:ascii="Roboto" w:eastAsia="Times New Roman" w:hAnsi="Roboto" w:cs="Times New Roman"/>
-          <w:b/>
-          <w:bCs/>
-          <w:color w:val="666666"/>
-          <w:sz w:val="24"/>
-          <w:szCs w:val="24"/>
-        </w:rPr>
-        <w:t>Summary</w:t>
-      </w:r>
+        <w:t>List the standard deviation of each of your evaluation metrics. (These should be the answers from the "Calculating standard deviation" quiz.)</w:t>
+      </w:r>
+    </w:p>
+    <w:p>
+      <w:pPr>
+        <w:spacing w:after="0" w:line="240" w:lineRule="auto"/>
+        <w:rPr>
+          <w:rFonts w:ascii="Times New Roman" w:eastAsia="Times New Roman" w:hAnsi="Times New Roman" w:cs="Times New Roman"/>
+          <w:sz w:val="24"/>
+          <w:szCs w:val="24"/>
+        </w:rPr>
+      </w:pPr>
+    </w:p>
+    <w:p>
+      <w:pPr>
+        <w:spacing w:after="0" w:line="240" w:lineRule="auto"/>
+        <w:rPr>
+          <w:rFonts w:ascii="Times New Roman" w:eastAsia="Times New Roman" w:hAnsi="Times New Roman" w:cs="Times New Roman"/>
+          <w:sz w:val="24"/>
+          <w:szCs w:val="24"/>
+        </w:rPr>
+      </w:pPr>
+      <w:r>
+        <w:rPr>
+          <w:rFonts w:ascii="Times New Roman" w:eastAsia="Times New Roman" w:hAnsi="Times New Roman" w:cs="Times New Roman"/>
+          <w:sz w:val="24"/>
+          <w:szCs w:val="24"/>
+        </w:rPr>
+        <w:t xml:space="preserve">Standard Deviation of Gross Conversion: </w:t>
+      </w:r>
+      <w:r>
+        <w:rPr>
+          <w:rFonts w:ascii="Times New Roman" w:eastAsia="Times New Roman" w:hAnsi="Times New Roman" w:cs="Times New Roman"/>
+          <w:sz w:val="24"/>
+          <w:szCs w:val="24"/>
+        </w:rPr>
+        <w:t>0.0202</w:t>
+      </w:r>
+    </w:p>
+    <w:p>
+      <w:pPr>
+        <w:spacing w:after="0" w:line="240" w:lineRule="auto"/>
+        <w:rPr>
+          <w:rFonts w:ascii="Times New Roman" w:eastAsia="Times New Roman" w:hAnsi="Times New Roman" w:cs="Times New Roman"/>
+          <w:sz w:val="24"/>
+          <w:szCs w:val="24"/>
+        </w:rPr>
+      </w:pPr>
+    </w:p>
+    <w:p>
+      <w:pPr>
+        <w:spacing w:after="0" w:line="240" w:lineRule="auto"/>
+        <w:rPr>
+          <w:rFonts w:ascii="Times New Roman" w:eastAsia="Times New Roman" w:hAnsi="Times New Roman" w:cs="Times New Roman"/>
+          <w:sz w:val="24"/>
+          <w:szCs w:val="24"/>
+        </w:rPr>
+      </w:pPr>
+    </w:p>
+    <w:p>
+      <w:pPr>
+        <w:spacing w:after="0" w:line="240" w:lineRule="auto"/>
+        <w:rPr>
+          <w:rFonts w:ascii="Times New Roman" w:eastAsia="Times New Roman" w:hAnsi="Times New Roman" w:cs="Times New Roman"/>
+          <w:sz w:val="24"/>
+          <w:szCs w:val="24"/>
+        </w:rPr>
+      </w:pPr>
+    </w:p>
+    <w:p>
+      <w:pPr>
+        <w:spacing w:after="0" w:line="240" w:lineRule="auto"/>
+        <w:rPr>
+          <w:rFonts w:ascii="Times New Roman" w:eastAsia="Times New Roman" w:hAnsi="Times New Roman" w:cs="Times New Roman"/>
+          <w:sz w:val="24"/>
+          <w:szCs w:val="24"/>
+        </w:rPr>
+      </w:pPr>
+      <w:r>
+        <w:rPr>
+          <w:rFonts w:ascii="Times New Roman" w:eastAsia="Times New Roman" w:hAnsi="Times New Roman" w:cs="Times New Roman"/>
+          <w:sz w:val="24"/>
+          <w:szCs w:val="24"/>
+        </w:rPr>
+        <w:t xml:space="preserve">Standard Deviation of </w:t>
+      </w:r>
+      <w:r>
+        <w:rPr>
+          <w:rFonts w:ascii="Times New Roman" w:eastAsia="Times New Roman" w:hAnsi="Times New Roman" w:cs="Times New Roman"/>
+          <w:sz w:val="24"/>
+          <w:szCs w:val="24"/>
+        </w:rPr>
+        <w:t xml:space="preserve">Net </w:t>
+      </w:r>
+      <w:r>
+        <w:rPr>
+          <w:rFonts w:ascii="Times New Roman" w:eastAsia="Times New Roman" w:hAnsi="Times New Roman" w:cs="Times New Roman"/>
+          <w:sz w:val="24"/>
+          <w:szCs w:val="24"/>
+        </w:rPr>
+        <w:t xml:space="preserve">Conversion: </w:t>
+      </w:r>
+      <w:r>
+        <w:rPr>
+          <w:rFonts w:ascii="Times New Roman" w:eastAsia="Times New Roman" w:hAnsi="Times New Roman" w:cs="Times New Roman"/>
+          <w:sz w:val="24"/>
+          <w:szCs w:val="24"/>
+        </w:rPr>
+        <w:t>0.0156</w:t>
+      </w:r>
+    </w:p>
+    <w:p>
+      <w:pPr>
+        <w:spacing w:after="0" w:line="240" w:lineRule="auto"/>
+        <w:rPr>
+          <w:rFonts w:ascii="Times New Roman" w:eastAsia="Times New Roman" w:hAnsi="Times New Roman" w:cs="Times New Roman"/>
+          <w:sz w:val="24"/>
+          <w:szCs w:val="24"/>
+        </w:rPr>
+      </w:pPr>
+    </w:p>
+    <w:p>
+      <w:pPr>
+        <w:spacing w:after="0" w:line="240" w:lineRule="auto"/>
+        <w:rPr>
+          <w:rFonts w:ascii="Times New Roman" w:eastAsia="Times New Roman" w:hAnsi="Times New Roman" w:cs="Times New Roman"/>
+          <w:sz w:val="24"/>
+          <w:szCs w:val="24"/>
+        </w:rPr>
+      </w:pPr>
     </w:p>
     <w:p>
       <w:pPr>
@@ -729,7 +415,23 @@
           <w:rFonts w:ascii="Arial" w:eastAsia="Times New Roman" w:hAnsi="Arial" w:cs="Arial"/>
           <w:color w:val="000000"/>
         </w:rPr>
-        <w:t>State whether you used the Bonferroni correction, and explain why or why not. If there are any discrepancies between the effect size hypothesis tests and the sign tests, describe the discrepancy and why you think it arose.</w:t>
+        <w:t xml:space="preserve">For each of your evaluation metrics, indicate whether you think the analytic estimate would be comparable to the </w:t>
+      </w:r>
+      <w:proofErr w:type="spellStart"/>
+      <w:r>
+        <w:rPr>
+          <w:rFonts w:ascii="Arial" w:eastAsia="Times New Roman" w:hAnsi="Arial" w:cs="Arial"/>
+          <w:color w:val="000000"/>
+        </w:rPr>
+        <w:t>the</w:t>
+      </w:r>
+      <w:proofErr w:type="spellEnd"/>
+      <w:r>
+        <w:rPr>
+          <w:rFonts w:ascii="Arial" w:eastAsia="Times New Roman" w:hAnsi="Arial" w:cs="Arial"/>
+          <w:color w:val="000000"/>
+        </w:rPr>
+        <w:t xml:space="preserve"> empirical variability, or whether you expect them to be different (in which case it might be worth doing an empirical estimate if there is time). Briefly give your reasoning in each case.</w:t>
       </w:r>
     </w:p>
     <w:p>
@@ -763,8 +465,331 @@
           <w:sz w:val="26"/>
           <w:szCs w:val="26"/>
         </w:rPr>
-        <w:t>Recommendation</w:t>
-      </w:r>
+        <w:t>Sizing</w:t>
+      </w:r>
+    </w:p>
+    <w:p>
+      <w:pPr>
+        <w:spacing w:after="0" w:line="240" w:lineRule="auto"/>
+        <w:outlineLvl w:val="2"/>
+        <w:rPr>
+          <w:rFonts w:ascii="Times New Roman" w:eastAsia="Times New Roman" w:hAnsi="Times New Roman" w:cs="Times New Roman"/>
+          <w:b/>
+          <w:bCs/>
+          <w:sz w:val="27"/>
+          <w:szCs w:val="27"/>
+        </w:rPr>
+      </w:pPr>
+      <w:r>
+        <w:rPr>
+          <w:rFonts w:ascii="Roboto" w:eastAsia="Times New Roman" w:hAnsi="Roboto" w:cs="Times New Roman"/>
+          <w:b/>
+          <w:bCs/>
+          <w:color w:val="666666"/>
+          <w:sz w:val="24"/>
+          <w:szCs w:val="24"/>
+        </w:rPr>
+        <w:t>Number of Samples vs. Power</w:t>
+      </w:r>
+    </w:p>
+    <w:p>
+      <w:pPr>
+        <w:spacing w:after="0" w:line="240" w:lineRule="auto"/>
+        <w:rPr>
+          <w:rFonts w:ascii="Times New Roman" w:eastAsia="Times New Roman" w:hAnsi="Times New Roman" w:cs="Times New Roman"/>
+          <w:b/>
+          <w:sz w:val="24"/>
+          <w:szCs w:val="24"/>
+        </w:rPr>
+      </w:pPr>
+      <w:r>
+        <w:rPr>
+          <w:rFonts w:ascii="Times New Roman" w:eastAsia="Times New Roman" w:hAnsi="Times New Roman" w:cs="Times New Roman"/>
+          <w:b/>
+          <w:sz w:val="24"/>
+          <w:szCs w:val="24"/>
+        </w:rPr>
+        <w:t>Will you use the Bonferroni correction in your analysis phase?</w:t>
+      </w:r>
+    </w:p>
+    <w:p>
+      <w:pPr>
+        <w:spacing w:after="0" w:line="240" w:lineRule="auto"/>
+        <w:rPr>
+          <w:rFonts w:ascii="Times New Roman" w:eastAsia="Times New Roman" w:hAnsi="Times New Roman" w:cs="Times New Roman"/>
+          <w:sz w:val="24"/>
+          <w:szCs w:val="24"/>
+        </w:rPr>
+      </w:pPr>
+    </w:p>
+    <w:p>
+      <w:pPr>
+        <w:spacing w:after="0" w:line="240" w:lineRule="auto"/>
+        <w:rPr>
+          <w:rFonts w:ascii="Times New Roman" w:eastAsia="Times New Roman" w:hAnsi="Times New Roman" w:cs="Times New Roman"/>
+          <w:sz w:val="24"/>
+          <w:szCs w:val="24"/>
+        </w:rPr>
+      </w:pPr>
+      <w:r>
+        <w:rPr>
+          <w:rFonts w:ascii="Times New Roman" w:eastAsia="Times New Roman" w:hAnsi="Times New Roman" w:cs="Times New Roman"/>
+          <w:sz w:val="24"/>
+          <w:szCs w:val="24"/>
+        </w:rPr>
+        <w:t>No</w:t>
+      </w:r>
+    </w:p>
+    <w:p>
+      <w:pPr>
+        <w:spacing w:after="0" w:line="240" w:lineRule="auto"/>
+        <w:rPr>
+          <w:rFonts w:ascii="Times New Roman" w:eastAsia="Times New Roman" w:hAnsi="Times New Roman" w:cs="Times New Roman"/>
+          <w:sz w:val="24"/>
+          <w:szCs w:val="24"/>
+        </w:rPr>
+      </w:pPr>
+    </w:p>
+    <w:p>
+      <w:pPr>
+        <w:spacing w:after="0" w:line="240" w:lineRule="auto"/>
+        <w:rPr>
+          <w:rFonts w:ascii="Times New Roman" w:eastAsia="Times New Roman" w:hAnsi="Times New Roman" w:cs="Times New Roman"/>
+          <w:b/>
+          <w:sz w:val="24"/>
+          <w:szCs w:val="24"/>
+        </w:rPr>
+      </w:pPr>
+      <w:r>
+        <w:rPr>
+          <w:rFonts w:ascii="Times New Roman" w:eastAsia="Times New Roman" w:hAnsi="Times New Roman" w:cs="Times New Roman"/>
+          <w:b/>
+          <w:sz w:val="24"/>
+          <w:szCs w:val="24"/>
+        </w:rPr>
+        <w:t xml:space="preserve">The number of </w:t>
+      </w:r>
+      <w:proofErr w:type="spellStart"/>
+      <w:r>
+        <w:rPr>
+          <w:rFonts w:ascii="Times New Roman" w:eastAsia="Times New Roman" w:hAnsi="Times New Roman" w:cs="Times New Roman"/>
+          <w:b/>
+          <w:sz w:val="24"/>
+          <w:szCs w:val="24"/>
+        </w:rPr>
+        <w:t>pageviews</w:t>
+      </w:r>
+      <w:proofErr w:type="spellEnd"/>
+      <w:r>
+        <w:rPr>
+          <w:rFonts w:ascii="Times New Roman" w:eastAsia="Times New Roman" w:hAnsi="Times New Roman" w:cs="Times New Roman"/>
+          <w:b/>
+          <w:sz w:val="24"/>
+          <w:szCs w:val="24"/>
+        </w:rPr>
+        <w:t xml:space="preserve"> I need to power the experiment: </w:t>
+      </w:r>
+    </w:p>
+    <w:p>
+      <w:pPr>
+        <w:spacing w:after="0" w:line="240" w:lineRule="auto"/>
+        <w:rPr>
+          <w:rFonts w:ascii="Times New Roman" w:eastAsia="Times New Roman" w:hAnsi="Times New Roman" w:cs="Times New Roman"/>
+          <w:sz w:val="24"/>
+          <w:szCs w:val="24"/>
+        </w:rPr>
+      </w:pPr>
+    </w:p>
+    <w:p>
+      <w:pPr>
+        <w:spacing w:after="0" w:line="240" w:lineRule="auto"/>
+        <w:rPr>
+          <w:rFonts w:ascii="Times New Roman" w:eastAsia="Times New Roman" w:hAnsi="Times New Roman" w:cs="Times New Roman"/>
+          <w:sz w:val="24"/>
+          <w:szCs w:val="24"/>
+        </w:rPr>
+      </w:pPr>
+      <w:r>
+        <w:rPr>
+          <w:rFonts w:ascii="Times New Roman" w:eastAsia="Times New Roman" w:hAnsi="Times New Roman" w:cs="Times New Roman"/>
+          <w:sz w:val="24"/>
+          <w:szCs w:val="24"/>
+        </w:rPr>
+        <w:t xml:space="preserve">I calculated the </w:t>
+      </w:r>
+      <w:proofErr w:type="spellStart"/>
+      <w:r>
+        <w:rPr>
+          <w:rFonts w:ascii="Times New Roman" w:eastAsia="Times New Roman" w:hAnsi="Times New Roman" w:cs="Times New Roman"/>
+          <w:sz w:val="24"/>
+          <w:szCs w:val="24"/>
+        </w:rPr>
+        <w:t>pageview</w:t>
+      </w:r>
+      <w:proofErr w:type="spellEnd"/>
+      <w:r>
+        <w:rPr>
+          <w:rFonts w:ascii="Times New Roman" w:eastAsia="Times New Roman" w:hAnsi="Times New Roman" w:cs="Times New Roman"/>
+          <w:sz w:val="24"/>
+          <w:szCs w:val="24"/>
+        </w:rPr>
+        <w:t xml:space="preserve"> from the calculator from </w:t>
+      </w:r>
+      <w:hyperlink r:id="rId5" w:history="1">
+        <w:r>
+          <w:rPr>
+            <w:rStyle w:val="Hyperlink"/>
+            <w:rFonts w:ascii="Times New Roman" w:eastAsia="Times New Roman" w:hAnsi="Times New Roman" w:cs="Times New Roman"/>
+            <w:sz w:val="24"/>
+            <w:szCs w:val="24"/>
+          </w:rPr>
+          <w:t>http://www.evanmiller.org/ab-testing/sample-size.html</w:t>
+        </w:r>
+      </w:hyperlink>
+      <w:r>
+        <w:rPr>
+          <w:rFonts w:ascii="Times New Roman" w:eastAsia="Times New Roman" w:hAnsi="Times New Roman" w:cs="Times New Roman"/>
+          <w:sz w:val="24"/>
+          <w:szCs w:val="24"/>
+        </w:rPr>
+        <w:t xml:space="preserve"> with a baseline conversion rate = 10.931% (Net Conversion rate) and minimum </w:t>
+      </w:r>
+      <w:r>
+        <w:rPr>
+          <w:rFonts w:ascii="Times New Roman" w:eastAsia="Times New Roman" w:hAnsi="Times New Roman" w:cs="Times New Roman"/>
+          <w:sz w:val="24"/>
+          <w:szCs w:val="24"/>
+        </w:rPr>
+        <w:lastRenderedPageBreak/>
+        <w:t xml:space="preserve">detectable effect = 0.75%. As a result, I got 27,413. However, this number is the size we need to power the experiment for net conversion rate. To find the </w:t>
+      </w:r>
+      <w:proofErr w:type="spellStart"/>
+      <w:r>
+        <w:rPr>
+          <w:rFonts w:ascii="Times New Roman" w:eastAsia="Times New Roman" w:hAnsi="Times New Roman" w:cs="Times New Roman"/>
+          <w:sz w:val="24"/>
+          <w:szCs w:val="24"/>
+        </w:rPr>
+        <w:t>pageviews</w:t>
+      </w:r>
+      <w:proofErr w:type="spellEnd"/>
+      <w:r>
+        <w:rPr>
+          <w:rFonts w:ascii="Times New Roman" w:eastAsia="Times New Roman" w:hAnsi="Times New Roman" w:cs="Times New Roman"/>
+          <w:sz w:val="24"/>
+          <w:szCs w:val="24"/>
+        </w:rPr>
+        <w:t xml:space="preserve"> we need, we need to take account that among 40,000 people viewing the page, only 3,200 people clicks the “Start free trial”. Thus, </w:t>
+      </w:r>
+      <w:r>
+        <w:rPr>
+          <w:rFonts w:ascii="Times New Roman" w:eastAsia="Times New Roman" w:hAnsi="Times New Roman" w:cs="Times New Roman"/>
+          <w:sz w:val="24"/>
+          <w:szCs w:val="24"/>
+        </w:rPr>
+        <w:t xml:space="preserve">27,413 * 40,000 / 3,200 = 685,325 </w:t>
+      </w:r>
+      <w:proofErr w:type="spellStart"/>
+      <w:r>
+        <w:rPr>
+          <w:rFonts w:ascii="Times New Roman" w:eastAsia="Times New Roman" w:hAnsi="Times New Roman" w:cs="Times New Roman"/>
+          <w:sz w:val="24"/>
+          <w:szCs w:val="24"/>
+        </w:rPr>
+        <w:t>pageviews</w:t>
+      </w:r>
+      <w:proofErr w:type="spellEnd"/>
+      <w:r>
+        <w:rPr>
+          <w:rFonts w:ascii="Times New Roman" w:eastAsia="Times New Roman" w:hAnsi="Times New Roman" w:cs="Times New Roman"/>
+          <w:sz w:val="24"/>
+          <w:szCs w:val="24"/>
+        </w:rPr>
+        <w:t xml:space="preserve"> are needed.</w:t>
+      </w:r>
+    </w:p>
+    <w:p>
+      <w:pPr>
+        <w:spacing w:after="0" w:line="240" w:lineRule="auto"/>
+        <w:rPr>
+          <w:rFonts w:ascii="Times New Roman" w:eastAsia="Times New Roman" w:hAnsi="Times New Roman" w:cs="Times New Roman"/>
+          <w:sz w:val="24"/>
+          <w:szCs w:val="24"/>
+        </w:rPr>
+      </w:pPr>
+    </w:p>
+    <w:p>
+      <w:pPr>
+        <w:spacing w:after="0" w:line="240" w:lineRule="auto"/>
+        <w:outlineLvl w:val="2"/>
+        <w:rPr>
+          <w:rFonts w:ascii="Times New Roman" w:eastAsia="Times New Roman" w:hAnsi="Times New Roman" w:cs="Times New Roman"/>
+          <w:b/>
+          <w:bCs/>
+          <w:sz w:val="27"/>
+          <w:szCs w:val="27"/>
+        </w:rPr>
+      </w:pPr>
+      <w:r>
+        <w:rPr>
+          <w:rFonts w:ascii="Roboto" w:eastAsia="Times New Roman" w:hAnsi="Roboto" w:cs="Times New Roman"/>
+          <w:b/>
+          <w:bCs/>
+          <w:color w:val="666666"/>
+          <w:sz w:val="24"/>
+          <w:szCs w:val="24"/>
+        </w:rPr>
+        <w:t>Duration vs. Exposure</w:t>
+      </w:r>
+    </w:p>
+    <w:p>
+      <w:pPr>
+        <w:spacing w:after="0" w:line="240" w:lineRule="auto"/>
+        <w:rPr>
+          <w:rFonts w:ascii="Times New Roman" w:eastAsia="Times New Roman" w:hAnsi="Times New Roman" w:cs="Times New Roman"/>
+          <w:sz w:val="24"/>
+          <w:szCs w:val="24"/>
+        </w:rPr>
+      </w:pPr>
+      <w:r>
+        <w:rPr>
+          <w:rFonts w:ascii="Arial" w:eastAsia="Times New Roman" w:hAnsi="Arial" w:cs="Arial"/>
+          <w:color w:val="0000FF"/>
+        </w:rPr>
+        <w:t>Indicate what fraction of traffic you would divert to this experiment and, given this, how many days you would need to run the experiment. (These should be the answers from the "Choosing Duration and Exposure" quiz.)</w:t>
+      </w:r>
+    </w:p>
+    <w:p>
+      <w:pPr>
+        <w:spacing w:after="0" w:line="240" w:lineRule="auto"/>
+        <w:rPr>
+          <w:rFonts w:ascii="Times New Roman" w:eastAsia="Times New Roman" w:hAnsi="Times New Roman" w:cs="Times New Roman"/>
+          <w:sz w:val="24"/>
+          <w:szCs w:val="24"/>
+        </w:rPr>
+      </w:pPr>
+    </w:p>
+    <w:p>
+      <w:pPr>
+        <w:spacing w:after="0" w:line="240" w:lineRule="auto"/>
+        <w:rPr>
+          <w:rFonts w:ascii="Times New Roman" w:eastAsia="Times New Roman" w:hAnsi="Times New Roman" w:cs="Times New Roman"/>
+          <w:sz w:val="24"/>
+          <w:szCs w:val="24"/>
+        </w:rPr>
+      </w:pPr>
+      <w:bookmarkStart w:id="0" w:name="_GoBack"/>
+      <w:bookmarkEnd w:id="0"/>
+    </w:p>
+    <w:p>
+      <w:pPr>
+        <w:spacing w:after="0" w:line="240" w:lineRule="auto"/>
+        <w:rPr>
+          <w:rFonts w:ascii="Times New Roman" w:eastAsia="Times New Roman" w:hAnsi="Times New Roman" w:cs="Times New Roman"/>
+          <w:sz w:val="24"/>
+          <w:szCs w:val="24"/>
+        </w:rPr>
+      </w:pPr>
     </w:p>
     <w:p>
       <w:pPr>
@@ -780,7 +805,23 @@
           <w:rFonts w:ascii="Arial" w:eastAsia="Times New Roman" w:hAnsi="Arial" w:cs="Arial"/>
           <w:color w:val="000000"/>
         </w:rPr>
-        <w:t>Make a recommendation and briefly describe your reasoning.</w:t>
+        <w:t xml:space="preserve">Give your reasoning for the fraction you chose to divert. How risky do you think this experiment would be for </w:t>
+      </w:r>
+      <w:proofErr w:type="spellStart"/>
+      <w:r>
+        <w:rPr>
+          <w:rFonts w:ascii="Arial" w:eastAsia="Times New Roman" w:hAnsi="Arial" w:cs="Arial"/>
+          <w:color w:val="000000"/>
+        </w:rPr>
+        <w:t>Udacity</w:t>
+      </w:r>
+      <w:proofErr w:type="spellEnd"/>
+      <w:r>
+        <w:rPr>
+          <w:rFonts w:ascii="Arial" w:eastAsia="Times New Roman" w:hAnsi="Arial" w:cs="Arial"/>
+          <w:color w:val="000000"/>
+        </w:rPr>
+        <w:t>?</w:t>
       </w:r>
     </w:p>
     <w:p>
@@ -814,8 +855,59 @@
           <w:sz w:val="32"/>
           <w:szCs w:val="32"/>
         </w:rPr>
-        <w:t>Follow-Up Experiment</w:t>
-      </w:r>
+        <w:t>Experiment Analysis</w:t>
+      </w:r>
+    </w:p>
+    <w:p>
+      <w:pPr>
+        <w:spacing w:after="0" w:line="240" w:lineRule="auto"/>
+        <w:outlineLvl w:val="1"/>
+        <w:rPr>
+          <w:rFonts w:ascii="Times New Roman" w:eastAsia="Times New Roman" w:hAnsi="Times New Roman" w:cs="Times New Roman"/>
+          <w:b/>
+          <w:bCs/>
+          <w:sz w:val="36"/>
+          <w:szCs w:val="36"/>
+        </w:rPr>
+      </w:pPr>
+      <w:r>
+        <w:rPr>
+          <w:rFonts w:ascii="Roboto" w:eastAsia="Times New Roman" w:hAnsi="Roboto" w:cs="Times New Roman"/>
+          <w:b/>
+          <w:bCs/>
+          <w:color w:val="980000"/>
+          <w:sz w:val="26"/>
+          <w:szCs w:val="26"/>
+        </w:rPr>
+        <w:t>Sanity Checks</w:t>
+      </w:r>
+    </w:p>
+    <w:p>
+      <w:pPr>
+        <w:spacing w:after="0" w:line="240" w:lineRule="auto"/>
+        <w:rPr>
+          <w:rFonts w:ascii="Times New Roman" w:eastAsia="Times New Roman" w:hAnsi="Times New Roman" w:cs="Times New Roman"/>
+          <w:sz w:val="24"/>
+          <w:szCs w:val="24"/>
+        </w:rPr>
+      </w:pPr>
+      <w:r>
+        <w:rPr>
+          <w:rFonts w:ascii="Arial" w:eastAsia="Times New Roman" w:hAnsi="Arial" w:cs="Arial"/>
+          <w:color w:val="0000FF"/>
+        </w:rPr>
+        <w:t>For each of your invariant metrics, give the 95% confidence interval for the value you expect to observe, the actual observed value, and whether the metric passes your sanity check. (These should be the answers from the "Sanity Checks" quiz.)</w:t>
+      </w:r>
+    </w:p>
+    <w:p>
+      <w:pPr>
+        <w:spacing w:after="0" w:line="240" w:lineRule="auto"/>
+        <w:rPr>
+          <w:rFonts w:ascii="Times New Roman" w:eastAsia="Times New Roman" w:hAnsi="Times New Roman" w:cs="Times New Roman"/>
+          <w:sz w:val="24"/>
+          <w:szCs w:val="24"/>
+        </w:rPr>
+      </w:pPr>
     </w:p>
     <w:p>
       <w:pPr>
@@ -831,6 +923,295 @@
           <w:rFonts w:ascii="Arial" w:eastAsia="Times New Roman" w:hAnsi="Arial" w:cs="Arial"/>
           <w:color w:val="000000"/>
         </w:rPr>
+        <w:t xml:space="preserve">For any sanity check that did not pass, explain your best guess as to what went wrong based on the day-by-day data. </w:t>
+      </w:r>
+      <w:r>
+        <w:rPr>
+          <w:rFonts w:ascii="Arial" w:eastAsia="Times New Roman" w:hAnsi="Arial" w:cs="Arial"/>
+          <w:b/>
+          <w:bCs/>
+          <w:color w:val="000000"/>
+        </w:rPr>
+        <w:t>Do not proceed to the rest of the analysis unless all sanity checks pass.</w:t>
+      </w:r>
+    </w:p>
+    <w:p>
+      <w:pPr>
+        <w:spacing w:after="0" w:line="240" w:lineRule="auto"/>
+        <w:rPr>
+          <w:rFonts w:ascii="Times New Roman" w:eastAsia="Times New Roman" w:hAnsi="Times New Roman" w:cs="Times New Roman"/>
+          <w:sz w:val="24"/>
+          <w:szCs w:val="24"/>
+        </w:rPr>
+      </w:pPr>
+    </w:p>
+    <w:p>
+      <w:pPr>
+        <w:spacing w:after="0" w:line="240" w:lineRule="auto"/>
+        <w:outlineLvl w:val="1"/>
+        <w:rPr>
+          <w:rFonts w:ascii="Times New Roman" w:eastAsia="Times New Roman" w:hAnsi="Times New Roman" w:cs="Times New Roman"/>
+          <w:b/>
+          <w:bCs/>
+          <w:sz w:val="36"/>
+          <w:szCs w:val="36"/>
+        </w:rPr>
+      </w:pPr>
+      <w:r>
+        <w:rPr>
+          <w:rFonts w:ascii="Roboto" w:eastAsia="Times New Roman" w:hAnsi="Roboto" w:cs="Times New Roman"/>
+          <w:b/>
+          <w:bCs/>
+          <w:color w:val="980000"/>
+          <w:sz w:val="26"/>
+          <w:szCs w:val="26"/>
+        </w:rPr>
+        <w:t>Result Analysis</w:t>
+      </w:r>
+    </w:p>
+    <w:p>
+      <w:pPr>
+        <w:spacing w:after="0" w:line="240" w:lineRule="auto"/>
+        <w:outlineLvl w:val="2"/>
+        <w:rPr>
+          <w:rFonts w:ascii="Times New Roman" w:eastAsia="Times New Roman" w:hAnsi="Times New Roman" w:cs="Times New Roman"/>
+          <w:b/>
+          <w:bCs/>
+          <w:sz w:val="27"/>
+          <w:szCs w:val="27"/>
+        </w:rPr>
+      </w:pPr>
+      <w:r>
+        <w:rPr>
+          <w:rFonts w:ascii="Roboto" w:eastAsia="Times New Roman" w:hAnsi="Roboto" w:cs="Times New Roman"/>
+          <w:b/>
+          <w:bCs/>
+          <w:color w:val="666666"/>
+          <w:sz w:val="24"/>
+          <w:szCs w:val="24"/>
+        </w:rPr>
+        <w:t>Effect Size Tests</w:t>
+      </w:r>
+    </w:p>
+    <w:p>
+      <w:pPr>
+        <w:spacing w:after="0" w:line="240" w:lineRule="auto"/>
+        <w:rPr>
+          <w:rFonts w:ascii="Times New Roman" w:eastAsia="Times New Roman" w:hAnsi="Times New Roman" w:cs="Times New Roman"/>
+          <w:sz w:val="24"/>
+          <w:szCs w:val="24"/>
+        </w:rPr>
+      </w:pPr>
+      <w:r>
+        <w:rPr>
+          <w:rFonts w:ascii="Arial" w:eastAsia="Times New Roman" w:hAnsi="Arial" w:cs="Arial"/>
+          <w:color w:val="0000FF"/>
+        </w:rPr>
+        <w:t>For each of your evaluation metrics, give a 95% confidence interval around the difference between the experiment and control groups. Indicate whether each metric is statistically and practically significant. (These should be the answers from the "Effect Size Tests" quiz.)</w:t>
+      </w:r>
+    </w:p>
+    <w:p>
+      <w:pPr>
+        <w:spacing w:after="0" w:line="240" w:lineRule="auto"/>
+        <w:rPr>
+          <w:rFonts w:ascii="Times New Roman" w:eastAsia="Times New Roman" w:hAnsi="Times New Roman" w:cs="Times New Roman"/>
+          <w:sz w:val="24"/>
+          <w:szCs w:val="24"/>
+        </w:rPr>
+      </w:pPr>
+    </w:p>
+    <w:p>
+      <w:pPr>
+        <w:spacing w:after="0" w:line="240" w:lineRule="auto"/>
+        <w:outlineLvl w:val="2"/>
+        <w:rPr>
+          <w:rFonts w:ascii="Times New Roman" w:eastAsia="Times New Roman" w:hAnsi="Times New Roman" w:cs="Times New Roman"/>
+          <w:b/>
+          <w:bCs/>
+          <w:sz w:val="27"/>
+          <w:szCs w:val="27"/>
+        </w:rPr>
+      </w:pPr>
+      <w:r>
+        <w:rPr>
+          <w:rFonts w:ascii="Roboto" w:eastAsia="Times New Roman" w:hAnsi="Roboto" w:cs="Times New Roman"/>
+          <w:b/>
+          <w:bCs/>
+          <w:color w:val="666666"/>
+          <w:sz w:val="24"/>
+          <w:szCs w:val="24"/>
+        </w:rPr>
+        <w:t>Sign Tests</w:t>
+      </w:r>
+    </w:p>
+    <w:p>
+      <w:pPr>
+        <w:spacing w:after="0" w:line="240" w:lineRule="auto"/>
+        <w:rPr>
+          <w:rFonts w:ascii="Times New Roman" w:eastAsia="Times New Roman" w:hAnsi="Times New Roman" w:cs="Times New Roman"/>
+          <w:sz w:val="24"/>
+          <w:szCs w:val="24"/>
+        </w:rPr>
+      </w:pPr>
+      <w:r>
+        <w:rPr>
+          <w:rFonts w:ascii="Arial" w:eastAsia="Times New Roman" w:hAnsi="Arial" w:cs="Arial"/>
+          <w:color w:val="0000FF"/>
+        </w:rPr>
+        <w:t>For each of your evaluation metrics, do a sign test using the day-by-day data, and report the p-value of the sign test and whether the result is statistically significant. (These should be the answers from the "Sign Tests" quiz.)</w:t>
+      </w:r>
+    </w:p>
+    <w:p>
+      <w:pPr>
+        <w:spacing w:after="0" w:line="240" w:lineRule="auto"/>
+        <w:rPr>
+          <w:rFonts w:ascii="Times New Roman" w:eastAsia="Times New Roman" w:hAnsi="Times New Roman" w:cs="Times New Roman"/>
+          <w:sz w:val="24"/>
+          <w:szCs w:val="24"/>
+        </w:rPr>
+      </w:pPr>
+    </w:p>
+    <w:p>
+      <w:pPr>
+        <w:spacing w:after="0" w:line="240" w:lineRule="auto"/>
+        <w:outlineLvl w:val="2"/>
+        <w:rPr>
+          <w:rFonts w:ascii="Times New Roman" w:eastAsia="Times New Roman" w:hAnsi="Times New Roman" w:cs="Times New Roman"/>
+          <w:b/>
+          <w:bCs/>
+          <w:sz w:val="27"/>
+          <w:szCs w:val="27"/>
+        </w:rPr>
+      </w:pPr>
+      <w:r>
+        <w:rPr>
+          <w:rFonts w:ascii="Roboto" w:eastAsia="Times New Roman" w:hAnsi="Roboto" w:cs="Times New Roman"/>
+          <w:b/>
+          <w:bCs/>
+          <w:color w:val="666666"/>
+          <w:sz w:val="24"/>
+          <w:szCs w:val="24"/>
+        </w:rPr>
+        <w:t>Summary</w:t>
+      </w:r>
+    </w:p>
+    <w:p>
+      <w:pPr>
+        <w:spacing w:after="0" w:line="240" w:lineRule="auto"/>
+        <w:rPr>
+          <w:rFonts w:ascii="Times New Roman" w:eastAsia="Times New Roman" w:hAnsi="Times New Roman" w:cs="Times New Roman"/>
+          <w:sz w:val="24"/>
+          <w:szCs w:val="24"/>
+        </w:rPr>
+      </w:pPr>
+      <w:r>
+        <w:rPr>
+          <w:rFonts w:ascii="Arial" w:eastAsia="Times New Roman" w:hAnsi="Arial" w:cs="Arial"/>
+          <w:color w:val="000000"/>
+        </w:rPr>
+        <w:t>State whether you used the Bonferroni correction, and explain why or why not. If there are any discrepancies between the effect size hypothesis tests and the sign tests, describe the discrepancy and why you think it arose.</w:t>
+      </w:r>
+    </w:p>
+    <w:p>
+      <w:pPr>
+        <w:spacing w:after="0" w:line="240" w:lineRule="auto"/>
+        <w:rPr>
+          <w:rFonts w:ascii="Times New Roman" w:eastAsia="Times New Roman" w:hAnsi="Times New Roman" w:cs="Times New Roman"/>
+          <w:sz w:val="24"/>
+          <w:szCs w:val="24"/>
+        </w:rPr>
+      </w:pPr>
+    </w:p>
+    <w:p>
+      <w:pPr>
+        <w:spacing w:after="0" w:line="240" w:lineRule="auto"/>
+        <w:outlineLvl w:val="1"/>
+        <w:rPr>
+          <w:rFonts w:ascii="Times New Roman" w:eastAsia="Times New Roman" w:hAnsi="Times New Roman" w:cs="Times New Roman"/>
+          <w:b/>
+          <w:bCs/>
+          <w:sz w:val="36"/>
+          <w:szCs w:val="36"/>
+        </w:rPr>
+      </w:pPr>
+      <w:r>
+        <w:rPr>
+          <w:rFonts w:ascii="Roboto" w:eastAsia="Times New Roman" w:hAnsi="Roboto" w:cs="Times New Roman"/>
+          <w:b/>
+          <w:bCs/>
+          <w:color w:val="980000"/>
+          <w:sz w:val="26"/>
+          <w:szCs w:val="26"/>
+        </w:rPr>
+        <w:t>Recommendation</w:t>
+      </w:r>
+    </w:p>
+    <w:p>
+      <w:pPr>
+        <w:spacing w:after="0" w:line="240" w:lineRule="auto"/>
+        <w:rPr>
+          <w:rFonts w:ascii="Times New Roman" w:eastAsia="Times New Roman" w:hAnsi="Times New Roman" w:cs="Times New Roman"/>
+          <w:sz w:val="24"/>
+          <w:szCs w:val="24"/>
+        </w:rPr>
+      </w:pPr>
+      <w:r>
+        <w:rPr>
+          <w:rFonts w:ascii="Arial" w:eastAsia="Times New Roman" w:hAnsi="Arial" w:cs="Arial"/>
+          <w:color w:val="000000"/>
+        </w:rPr>
+        <w:t>Make a recommendation and briefly describe your reasoning.</w:t>
+      </w:r>
+    </w:p>
+    <w:p>
+      <w:pPr>
+        <w:spacing w:after="0" w:line="240" w:lineRule="auto"/>
+        <w:rPr>
+          <w:rFonts w:ascii="Times New Roman" w:eastAsia="Times New Roman" w:hAnsi="Times New Roman" w:cs="Times New Roman"/>
+          <w:sz w:val="24"/>
+          <w:szCs w:val="24"/>
+        </w:rPr>
+      </w:pPr>
+    </w:p>
+    <w:p>
+      <w:pPr>
+        <w:spacing w:before="200" w:after="0" w:line="240" w:lineRule="auto"/>
+        <w:outlineLvl w:val="0"/>
+        <w:rPr>
+          <w:rFonts w:ascii="Times New Roman" w:eastAsia="Times New Roman" w:hAnsi="Times New Roman" w:cs="Times New Roman"/>
+          <w:b/>
+          <w:bCs/>
+          <w:kern w:val="36"/>
+          <w:sz w:val="48"/>
+          <w:szCs w:val="48"/>
+        </w:rPr>
+      </w:pPr>
+      <w:r>
+        <w:rPr>
+          <w:rFonts w:ascii="Roboto" w:eastAsia="Times New Roman" w:hAnsi="Roboto" w:cs="Times New Roman"/>
+          <w:color w:val="980000"/>
+          <w:kern w:val="36"/>
+          <w:sz w:val="32"/>
+          <w:szCs w:val="32"/>
+        </w:rPr>
+        <w:t>Follow-Up Experiment</w:t>
+      </w:r>
+    </w:p>
+    <w:p>
+      <w:pPr>
+        <w:spacing w:after="0" w:line="240" w:lineRule="auto"/>
+        <w:rPr>
+          <w:rFonts w:ascii="Times New Roman" w:eastAsia="Times New Roman" w:hAnsi="Times New Roman" w:cs="Times New Roman"/>
+          <w:sz w:val="24"/>
+          <w:szCs w:val="24"/>
+        </w:rPr>
+      </w:pPr>
+      <w:r>
+        <w:rPr>
+          <w:rFonts w:ascii="Arial" w:eastAsia="Times New Roman" w:hAnsi="Arial" w:cs="Arial"/>
+          <w:color w:val="000000"/>
+        </w:rPr>
+        <w:lastRenderedPageBreak/>
         <w:t>Give a high-level description of the follow up experiment you would run, what your hypothesis would be, what metrics you would want to measure, what your unit of diversion would be, and your reasoning for these choices.</w:t>
       </w:r>
     </w:p>
@@ -1149,6 +1530,17 @@
       <w:szCs w:val="24"/>
     </w:rPr>
   </w:style>
+  <w:style w:type="character" w:styleId="Hyperlink">
+    <w:name w:val="Hyperlink"/>
+    <w:basedOn w:val="DefaultParagraphFont"/>
+    <w:uiPriority w:val="99"/>
+    <w:unhideWhenUsed/>
+    <w:rsid w:val="00F47AD7"/>
+    <w:rPr>
+      <w:color w:val="0000FF" w:themeColor="hyperlink"/>
+      <w:u w:val="single"/>
+    </w:rPr>
+  </w:style>
 </w:styles>
 </file>
 
@@ -1454,6 +1846,17 @@
       <w:rFonts w:ascii="Times New Roman" w:eastAsia="Times New Roman" w:hAnsi="Times New Roman" w:cs="Times New Roman"/>
       <w:sz w:val="24"/>
       <w:szCs w:val="24"/>
+    </w:rPr>
+  </w:style>
+  <w:style w:type="character" w:styleId="Hyperlink">
+    <w:name w:val="Hyperlink"/>
+    <w:basedOn w:val="DefaultParagraphFont"/>
+    <w:uiPriority w:val="99"/>
+    <w:unhideWhenUsed/>
+    <w:rsid w:val="00F47AD7"/>
+    <w:rPr>
+      <w:color w:val="0000FF" w:themeColor="hyperlink"/>
+      <w:u w:val="single"/>
     </w:rPr>
   </w:style>
 </w:styles>

--- a/Final Project.docx
+++ b/Final Project.docx
@@ -1,6 +1,6 @@
 
 <file path=word/document.xml><?xml version="1.0" encoding="utf-8"?>
-<w:document xmlns:wpc="http://schemas.microsoft.com/office/word/2010/wordprocessingCanvas" xmlns:mc="http://schemas.openxmlformats.org/markup-compatibility/2006" xmlns:o="urn:schemas-microsoft-com:office:office" xmlns:r="http://schemas.openxmlformats.org/officeDocument/2006/relationships" xmlns:m="http://schemas.openxmlformats.org/officeDocument/2006/math" xmlns:v="urn:schemas-microsoft-com:vml" xmlns:wp14="http://schemas.microsoft.com/office/word/2010/wordprocessingDrawing" xmlns:wp="http://schemas.openxmlformats.org/drawingml/2006/wordprocessingDrawing" xmlns:w10="urn:schemas-microsoft-com:office:word" xmlns:w="http://schemas.openxmlformats.org/wordprocessingml/2006/main" xmlns:w14="http://schemas.microsoft.com/office/word/2010/wordml" xmlns:wpg="http://schemas.microsoft.com/office/word/2010/wordprocessingGroup" xmlns:wpi="http://schemas.microsoft.com/office/word/2010/wordprocessingInk" xmlns:wne="http://schemas.microsoft.com/office/word/2006/wordml" xmlns:wps="http://schemas.microsoft.com/office/word/2010/wordprocessingShape" mc:Ignorable="w14 wp14">
+<w:document xmlns:wpc="http://schemas.microsoft.com/office/word/2010/wordprocessingCanvas" xmlns:mo="http://schemas.microsoft.com/office/mac/office/2008/main" xmlns:mc="http://schemas.openxmlformats.org/markup-compatibility/2006" xmlns:mv="urn:schemas-microsoft-com:mac:vml" xmlns:o="urn:schemas-microsoft-com:office:office" xmlns:r="http://schemas.openxmlformats.org/officeDocument/2006/relationships" xmlns:m="http://schemas.openxmlformats.org/officeDocument/2006/math" xmlns:v="urn:schemas-microsoft-com:vml" xmlns:wp14="http://schemas.microsoft.com/office/word/2010/wordprocessingDrawing" xmlns:wp="http://schemas.openxmlformats.org/drawingml/2006/wordprocessingDrawing" xmlns:w10="urn:schemas-microsoft-com:office:word" xmlns:w="http://schemas.openxmlformats.org/wordprocessingml/2006/main" xmlns:w14="http://schemas.microsoft.com/office/word/2010/wordml" xmlns:w15="http://schemas.microsoft.com/office/word/2012/wordml" xmlns:wpg="http://schemas.microsoft.com/office/word/2010/wordprocessingGroup" xmlns:wpi="http://schemas.microsoft.com/office/word/2010/wordprocessingInk" xmlns:wne="http://schemas.microsoft.com/office/word/2006/wordml" xmlns:wps="http://schemas.microsoft.com/office/word/2010/wordprocessingShape" mc:Ignorable="w14 w15 wp14">
   <w:body>
     <w:p>
       <w:pPr>
@@ -318,59 +318,45 @@
           <w:szCs w:val="24"/>
         </w:rPr>
       </w:pPr>
-    </w:p>
-    <w:p>
-      <w:pPr>
-        <w:spacing w:after="0" w:line="240" w:lineRule="auto"/>
-        <w:rPr>
-          <w:rFonts w:ascii="Times New Roman" w:eastAsia="Times New Roman" w:hAnsi="Times New Roman" w:cs="Times New Roman"/>
-          <w:sz w:val="24"/>
-          <w:szCs w:val="24"/>
-        </w:rPr>
-      </w:pPr>
-    </w:p>
-    <w:p>
-      <w:pPr>
-        <w:spacing w:after="0" w:line="240" w:lineRule="auto"/>
-        <w:rPr>
-          <w:rFonts w:ascii="Times New Roman" w:eastAsia="Times New Roman" w:hAnsi="Times New Roman" w:cs="Times New Roman"/>
-          <w:sz w:val="24"/>
-          <w:szCs w:val="24"/>
-        </w:rPr>
-      </w:pPr>
-    </w:p>
-    <w:p>
-      <w:pPr>
-        <w:spacing w:after="0" w:line="240" w:lineRule="auto"/>
-        <w:rPr>
-          <w:rFonts w:ascii="Times New Roman" w:eastAsia="Times New Roman" w:hAnsi="Times New Roman" w:cs="Times New Roman"/>
-          <w:sz w:val="24"/>
-          <w:szCs w:val="24"/>
-        </w:rPr>
-      </w:pPr>
-      <w:r>
-        <w:rPr>
-          <w:rFonts w:ascii="Times New Roman" w:eastAsia="Times New Roman" w:hAnsi="Times New Roman" w:cs="Times New Roman"/>
-          <w:sz w:val="24"/>
-          <w:szCs w:val="24"/>
-        </w:rPr>
-        <w:t xml:space="preserve">Standard Deviation of </w:t>
-      </w:r>
-      <w:r>
-        <w:rPr>
-          <w:rFonts w:ascii="Times New Roman" w:eastAsia="Times New Roman" w:hAnsi="Times New Roman" w:cs="Times New Roman"/>
-          <w:sz w:val="24"/>
-          <w:szCs w:val="24"/>
-        </w:rPr>
-        <w:t xml:space="preserve">Net </w:t>
-      </w:r>
-      <w:r>
-        <w:rPr>
-          <w:rFonts w:ascii="Times New Roman" w:eastAsia="Times New Roman" w:hAnsi="Times New Roman" w:cs="Times New Roman"/>
-          <w:sz w:val="24"/>
-          <w:szCs w:val="24"/>
-        </w:rPr>
-        <w:t xml:space="preserve">Conversion: </w:t>
+      <w:bookmarkStart w:id="0" w:name="_GoBack"/>
+      <w:bookmarkEnd w:id="0"/>
+    </w:p>
+    <w:p>
+      <w:pPr>
+        <w:spacing w:after="0" w:line="240" w:lineRule="auto"/>
+        <w:rPr>
+          <w:rFonts w:ascii="Times New Roman" w:eastAsia="Times New Roman" w:hAnsi="Times New Roman" w:cs="Times New Roman"/>
+          <w:sz w:val="24"/>
+          <w:szCs w:val="24"/>
+        </w:rPr>
+      </w:pPr>
+    </w:p>
+    <w:p>
+      <w:pPr>
+        <w:spacing w:after="0" w:line="240" w:lineRule="auto"/>
+        <w:rPr>
+          <w:rFonts w:ascii="Times New Roman" w:eastAsia="Times New Roman" w:hAnsi="Times New Roman" w:cs="Times New Roman"/>
+          <w:sz w:val="24"/>
+          <w:szCs w:val="24"/>
+        </w:rPr>
+      </w:pPr>
+    </w:p>
+    <w:p>
+      <w:pPr>
+        <w:spacing w:after="0" w:line="240" w:lineRule="auto"/>
+        <w:rPr>
+          <w:rFonts w:ascii="Times New Roman" w:eastAsia="Times New Roman" w:hAnsi="Times New Roman" w:cs="Times New Roman"/>
+          <w:sz w:val="24"/>
+          <w:szCs w:val="24"/>
+        </w:rPr>
+      </w:pPr>
+      <w:r>
+        <w:rPr>
+          <w:rFonts w:ascii="Times New Roman" w:eastAsia="Times New Roman" w:hAnsi="Times New Roman" w:cs="Times New Roman"/>
+          <w:sz w:val="24"/>
+          <w:szCs w:val="24"/>
+        </w:rPr>
+        <w:t xml:space="preserve">Standard Deviation of Net Conversion: </w:t>
       </w:r>
       <w:r>
         <w:rPr>
@@ -415,23 +401,7 @@
           <w:rFonts w:ascii="Arial" w:eastAsia="Times New Roman" w:hAnsi="Arial" w:cs="Arial"/>
           <w:color w:val="000000"/>
         </w:rPr>
-        <w:t xml:space="preserve">For each of your evaluation metrics, indicate whether you think the analytic estimate would be comparable to the </w:t>
-      </w:r>
-      <w:proofErr w:type="spellStart"/>
-      <w:r>
-        <w:rPr>
-          <w:rFonts w:ascii="Arial" w:eastAsia="Times New Roman" w:hAnsi="Arial" w:cs="Arial"/>
-          <w:color w:val="000000"/>
-        </w:rPr>
-        <w:t>the</w:t>
-      </w:r>
-      <w:proofErr w:type="spellEnd"/>
-      <w:r>
-        <w:rPr>
-          <w:rFonts w:ascii="Arial" w:eastAsia="Times New Roman" w:hAnsi="Arial" w:cs="Arial"/>
-          <w:color w:val="000000"/>
-        </w:rPr>
-        <w:t xml:space="preserve"> empirical variability, or whether you expect them to be different (in which case it might be worth doing an empirical estimate if there is time). Briefly give your reasoning in each case.</w:t>
+        <w:t>For each of your evaluation metrics, indicate whether you think the analytic estimate would be comparable to the the empirical variability, or whether you expect them to be different (in which case it might be worth doing an empirical estimate if there is time). Briefly give your reasoning in each case.</w:t>
       </w:r>
     </w:p>
     <w:p>
@@ -626,6 +596,14 @@
         </w:rPr>
         <w:t>pageview</w:t>
       </w:r>
+      <w:r>
+        <w:rPr>
+          <w:rFonts w:ascii="Times New Roman" w:eastAsia="Times New Roman" w:hAnsi="Times New Roman" w:cs="Times New Roman"/>
+          <w:sz w:val="24"/>
+          <w:szCs w:val="24"/>
+        </w:rPr>
+        <w:t>s</w:t>
+      </w:r>
       <w:proofErr w:type="spellEnd"/>
       <w:r>
         <w:rPr>
@@ -635,7 +613,7 @@
         </w:rPr>
         <w:t xml:space="preserve"> from the calculator from </w:t>
       </w:r>
-      <w:hyperlink r:id="rId5" w:history="1">
+      <w:hyperlink r:id="rId4" w:history="1">
         <w:r>
           <w:rPr>
             <w:rStyle w:val="Hyperlink"/>
@@ -652,7 +630,7 @@
           <w:sz w:val="24"/>
           <w:szCs w:val="24"/>
         </w:rPr>
-        <w:t xml:space="preserve"> with a baseline conversion rate = 10.931% (Net Conversion rate) and minimum </w:t>
+        <w:t xml:space="preserve"> with a baseline conversion rate = 10.931% (Net Conversion rate) and </w:t>
       </w:r>
       <w:r>
         <w:rPr>
@@ -661,7 +639,7 @@
           <w:szCs w:val="24"/>
         </w:rPr>
         <w:lastRenderedPageBreak/>
-        <w:t xml:space="preserve">detectable effect = 0.75%. As a result, I got 27,413. However, this number is the size we need to power the experiment for net conversion rate. To find the </w:t>
+        <w:t xml:space="preserve">minimum detectable effect = 0.75%. As a result, I got 27,413. However, this number is the size we need to power the experiment for net conversion rate. To find the </w:t>
       </w:r>
       <w:proofErr w:type="spellStart"/>
       <w:r>
@@ -745,41 +723,97 @@
     <w:p>
       <w:pPr>
         <w:spacing w:after="0" w:line="240" w:lineRule="auto"/>
-        <w:rPr>
-          <w:rFonts w:ascii="Times New Roman" w:eastAsia="Times New Roman" w:hAnsi="Times New Roman" w:cs="Times New Roman"/>
-          <w:sz w:val="24"/>
-          <w:szCs w:val="24"/>
-        </w:rPr>
-      </w:pPr>
-      <w:r>
-        <w:rPr>
-          <w:rFonts w:ascii="Arial" w:eastAsia="Times New Roman" w:hAnsi="Arial" w:cs="Arial"/>
-          <w:color w:val="0000FF"/>
-        </w:rPr>
-        <w:t>Indicate what fraction of traffic you would divert to this experiment and, given this, how many days you would need to run the experiment. (These should be the answers from the "Choosing Duration and Exposure" quiz.)</w:t>
-      </w:r>
-    </w:p>
-    <w:p>
-      <w:pPr>
-        <w:spacing w:after="0" w:line="240" w:lineRule="auto"/>
-        <w:rPr>
-          <w:rFonts w:ascii="Times New Roman" w:eastAsia="Times New Roman" w:hAnsi="Times New Roman" w:cs="Times New Roman"/>
-          <w:sz w:val="24"/>
-          <w:szCs w:val="24"/>
-        </w:rPr>
-      </w:pPr>
-    </w:p>
-    <w:p>
-      <w:pPr>
-        <w:spacing w:after="0" w:line="240" w:lineRule="auto"/>
-        <w:rPr>
-          <w:rFonts w:ascii="Times New Roman" w:eastAsia="Times New Roman" w:hAnsi="Times New Roman" w:cs="Times New Roman"/>
-          <w:sz w:val="24"/>
-          <w:szCs w:val="24"/>
-        </w:rPr>
-      </w:pPr>
-      <w:bookmarkStart w:id="0" w:name="_GoBack"/>
-      <w:bookmarkEnd w:id="0"/>
+        <w:outlineLvl w:val="2"/>
+        <w:rPr>
+          <w:rFonts w:ascii="Times New Roman" w:eastAsia="Times New Roman" w:hAnsi="Times New Roman" w:cs="Times New Roman"/>
+          <w:b/>
+          <w:bCs/>
+          <w:sz w:val="27"/>
+          <w:szCs w:val="27"/>
+        </w:rPr>
+      </w:pPr>
+    </w:p>
+    <w:p>
+      <w:pPr>
+        <w:spacing w:after="0" w:line="240" w:lineRule="auto"/>
+        <w:rPr>
+          <w:rFonts w:ascii="Times New Roman" w:eastAsia="Times New Roman" w:hAnsi="Times New Roman" w:cs="Times New Roman"/>
+          <w:sz w:val="24"/>
+          <w:szCs w:val="24"/>
+        </w:rPr>
+      </w:pPr>
+      <w:r>
+        <w:rPr>
+          <w:rFonts w:ascii="Times New Roman" w:eastAsia="Times New Roman" w:hAnsi="Times New Roman" w:cs="Times New Roman"/>
+          <w:sz w:val="24"/>
+          <w:szCs w:val="24"/>
+        </w:rPr>
+        <w:t>The fraction of traffic I would divert to this experiment is</w:t>
+      </w:r>
+      <w:r>
+        <w:rPr>
+          <w:rFonts w:ascii="Times New Roman" w:eastAsia="Times New Roman" w:hAnsi="Times New Roman" w:cs="Times New Roman"/>
+          <w:sz w:val="24"/>
+          <w:szCs w:val="24"/>
+        </w:rPr>
+        <w:t xml:space="preserve"> 1 (from 0 to 1). Given this fraction, </w:t>
+      </w:r>
+      <w:r>
+        <w:rPr>
+          <w:rFonts w:ascii="Times New Roman" w:eastAsia="Times New Roman" w:hAnsi="Times New Roman" w:cs="Times New Roman"/>
+          <w:sz w:val="24"/>
+          <w:szCs w:val="24"/>
+        </w:rPr>
+        <w:t xml:space="preserve">I need </w:t>
+      </w:r>
+      <w:r>
+        <w:rPr>
+          <w:rFonts w:ascii="Times New Roman" w:eastAsia="Times New Roman" w:hAnsi="Times New Roman" w:cs="Times New Roman"/>
+          <w:sz w:val="24"/>
+          <w:szCs w:val="24"/>
+        </w:rPr>
+        <w:t xml:space="preserve">685,325 / </w:t>
+      </w:r>
+      <w:r>
+        <w:rPr>
+          <w:rFonts w:ascii="Times New Roman" w:eastAsia="Times New Roman" w:hAnsi="Times New Roman" w:cs="Times New Roman"/>
+          <w:sz w:val="24"/>
+          <w:szCs w:val="24"/>
+        </w:rPr>
+        <w:t>40</w:t>
+      </w:r>
+      <w:r>
+        <w:rPr>
+          <w:rFonts w:ascii="Times New Roman" w:eastAsia="Times New Roman" w:hAnsi="Times New Roman" w:cs="Times New Roman"/>
+          <w:sz w:val="24"/>
+          <w:szCs w:val="24"/>
+        </w:rPr>
+        <w:t>,</w:t>
+      </w:r>
+      <w:r>
+        <w:rPr>
+          <w:rFonts w:ascii="Times New Roman" w:eastAsia="Times New Roman" w:hAnsi="Times New Roman" w:cs="Times New Roman"/>
+          <w:sz w:val="24"/>
+          <w:szCs w:val="24"/>
+        </w:rPr>
+        <w:t>000</w:t>
+      </w:r>
+      <w:r>
+        <w:rPr>
+          <w:rFonts w:ascii="Times New Roman" w:eastAsia="Times New Roman" w:hAnsi="Times New Roman" w:cs="Times New Roman"/>
+          <w:sz w:val="24"/>
+          <w:szCs w:val="24"/>
+        </w:rPr>
+        <w:t xml:space="preserve"> = </w:t>
+      </w:r>
+      <w:r>
+        <w:rPr>
+          <w:rFonts w:ascii="Times New Roman" w:eastAsia="Times New Roman" w:hAnsi="Times New Roman" w:cs="Times New Roman"/>
+          <w:sz w:val="24"/>
+          <w:szCs w:val="24"/>
+        </w:rPr>
+        <w:t>17.13 -&gt; 18 days to run the experiment.</w:t>
+      </w:r>
     </w:p>
     <w:p>
       <w:pPr>
@@ -863,15 +897,6 @@
         <w:spacing w:after="0" w:line="240" w:lineRule="auto"/>
         <w:outlineLvl w:val="1"/>
         <w:rPr>
-          <w:rFonts w:ascii="Times New Roman" w:eastAsia="Times New Roman" w:hAnsi="Times New Roman" w:cs="Times New Roman"/>
-          <w:b/>
-          <w:bCs/>
-          <w:sz w:val="36"/>
-          <w:szCs w:val="36"/>
-        </w:rPr>
-      </w:pPr>
-      <w:r>
-        <w:rPr>
           <w:rFonts w:ascii="Roboto" w:eastAsia="Times New Roman" w:hAnsi="Roboto" w:cs="Times New Roman"/>
           <w:b/>
           <w:bCs/>
@@ -879,83 +904,6 @@
           <w:sz w:val="26"/>
           <w:szCs w:val="26"/>
         </w:rPr>
-        <w:t>Sanity Checks</w:t>
-      </w:r>
-    </w:p>
-    <w:p>
-      <w:pPr>
-        <w:spacing w:after="0" w:line="240" w:lineRule="auto"/>
-        <w:rPr>
-          <w:rFonts w:ascii="Times New Roman" w:eastAsia="Times New Roman" w:hAnsi="Times New Roman" w:cs="Times New Roman"/>
-          <w:sz w:val="24"/>
-          <w:szCs w:val="24"/>
-        </w:rPr>
-      </w:pPr>
-      <w:r>
-        <w:rPr>
-          <w:rFonts w:ascii="Arial" w:eastAsia="Times New Roman" w:hAnsi="Arial" w:cs="Arial"/>
-          <w:color w:val="0000FF"/>
-        </w:rPr>
-        <w:t>For each of your invariant metrics, give the 95% confidence interval for the value you expect to observe, the actual observed value, and whether the metric passes your sanity check. (These should be the answers from the "Sanity Checks" quiz.)</w:t>
-      </w:r>
-    </w:p>
-    <w:p>
-      <w:pPr>
-        <w:spacing w:after="0" w:line="240" w:lineRule="auto"/>
-        <w:rPr>
-          <w:rFonts w:ascii="Times New Roman" w:eastAsia="Times New Roman" w:hAnsi="Times New Roman" w:cs="Times New Roman"/>
-          <w:sz w:val="24"/>
-          <w:szCs w:val="24"/>
-        </w:rPr>
-      </w:pPr>
-    </w:p>
-    <w:p>
-      <w:pPr>
-        <w:spacing w:after="0" w:line="240" w:lineRule="auto"/>
-        <w:rPr>
-          <w:rFonts w:ascii="Times New Roman" w:eastAsia="Times New Roman" w:hAnsi="Times New Roman" w:cs="Times New Roman"/>
-          <w:sz w:val="24"/>
-          <w:szCs w:val="24"/>
-        </w:rPr>
-      </w:pPr>
-      <w:r>
-        <w:rPr>
-          <w:rFonts w:ascii="Arial" w:eastAsia="Times New Roman" w:hAnsi="Arial" w:cs="Arial"/>
-          <w:color w:val="000000"/>
-        </w:rPr>
-        <w:t xml:space="preserve">For any sanity check that did not pass, explain your best guess as to what went wrong based on the day-by-day data. </w:t>
-      </w:r>
-      <w:r>
-        <w:rPr>
-          <w:rFonts w:ascii="Arial" w:eastAsia="Times New Roman" w:hAnsi="Arial" w:cs="Arial"/>
-          <w:b/>
-          <w:bCs/>
-          <w:color w:val="000000"/>
-        </w:rPr>
-        <w:t>Do not proceed to the rest of the analysis unless all sanity checks pass.</w:t>
-      </w:r>
-    </w:p>
-    <w:p>
-      <w:pPr>
-        <w:spacing w:after="0" w:line="240" w:lineRule="auto"/>
-        <w:rPr>
-          <w:rFonts w:ascii="Times New Roman" w:eastAsia="Times New Roman" w:hAnsi="Times New Roman" w:cs="Times New Roman"/>
-          <w:sz w:val="24"/>
-          <w:szCs w:val="24"/>
-        </w:rPr>
-      </w:pPr>
-    </w:p>
-    <w:p>
-      <w:pPr>
-        <w:spacing w:after="0" w:line="240" w:lineRule="auto"/>
-        <w:outlineLvl w:val="1"/>
-        <w:rPr>
-          <w:rFonts w:ascii="Times New Roman" w:eastAsia="Times New Roman" w:hAnsi="Times New Roman" w:cs="Times New Roman"/>
-          <w:b/>
-          <w:bCs/>
-          <w:sz w:val="36"/>
-          <w:szCs w:val="36"/>
-        </w:rPr>
       </w:pPr>
       <w:r>
         <w:rPr>
@@ -966,151 +914,663 @@
           <w:sz w:val="26"/>
           <w:szCs w:val="26"/>
         </w:rPr>
-        <w:t>Result Analysis</w:t>
-      </w:r>
-    </w:p>
-    <w:p>
-      <w:pPr>
-        <w:spacing w:after="0" w:line="240" w:lineRule="auto"/>
-        <w:outlineLvl w:val="2"/>
+        <w:t>Sanity Checks</w:t>
+      </w:r>
+    </w:p>
+    <w:p>
+      <w:pPr>
+        <w:spacing w:after="0" w:line="240" w:lineRule="auto"/>
+        <w:outlineLvl w:val="1"/>
         <w:rPr>
           <w:rFonts w:ascii="Times New Roman" w:eastAsia="Times New Roman" w:hAnsi="Times New Roman" w:cs="Times New Roman"/>
           <w:b/>
           <w:bCs/>
-          <w:sz w:val="27"/>
-          <w:szCs w:val="27"/>
-        </w:rPr>
-      </w:pPr>
-      <w:r>
-        <w:rPr>
-          <w:rFonts w:ascii="Roboto" w:eastAsia="Times New Roman" w:hAnsi="Roboto" w:cs="Times New Roman"/>
-          <w:b/>
-          <w:bCs/>
-          <w:color w:val="666666"/>
-          <w:sz w:val="24"/>
-          <w:szCs w:val="24"/>
-        </w:rPr>
-        <w:t>Effect Size Tests</w:t>
-      </w:r>
-    </w:p>
-    <w:p>
-      <w:pPr>
-        <w:spacing w:after="0" w:line="240" w:lineRule="auto"/>
-        <w:rPr>
-          <w:rFonts w:ascii="Times New Roman" w:eastAsia="Times New Roman" w:hAnsi="Times New Roman" w:cs="Times New Roman"/>
-          <w:sz w:val="24"/>
-          <w:szCs w:val="24"/>
-        </w:rPr>
-      </w:pPr>
-      <w:r>
-        <w:rPr>
-          <w:rFonts w:ascii="Arial" w:eastAsia="Times New Roman" w:hAnsi="Arial" w:cs="Arial"/>
-          <w:color w:val="0000FF"/>
-        </w:rPr>
-        <w:t>For each of your evaluation metrics, give a 95% confidence interval around the difference between the experiment and control groups. Indicate whether each metric is statistically and practically significant. (These should be the answers from the "Effect Size Tests" quiz.)</w:t>
-      </w:r>
-    </w:p>
-    <w:p>
-      <w:pPr>
-        <w:spacing w:after="0" w:line="240" w:lineRule="auto"/>
-        <w:rPr>
-          <w:rFonts w:ascii="Times New Roman" w:eastAsia="Times New Roman" w:hAnsi="Times New Roman" w:cs="Times New Roman"/>
-          <w:sz w:val="24"/>
-          <w:szCs w:val="24"/>
-        </w:rPr>
-      </w:pPr>
-    </w:p>
-    <w:p>
-      <w:pPr>
-        <w:spacing w:after="0" w:line="240" w:lineRule="auto"/>
-        <w:outlineLvl w:val="2"/>
-        <w:rPr>
-          <w:rFonts w:ascii="Times New Roman" w:eastAsia="Times New Roman" w:hAnsi="Times New Roman" w:cs="Times New Roman"/>
-          <w:b/>
-          <w:bCs/>
-          <w:sz w:val="27"/>
-          <w:szCs w:val="27"/>
-        </w:rPr>
-      </w:pPr>
-      <w:r>
-        <w:rPr>
-          <w:rFonts w:ascii="Roboto" w:eastAsia="Times New Roman" w:hAnsi="Roboto" w:cs="Times New Roman"/>
-          <w:b/>
-          <w:bCs/>
-          <w:color w:val="666666"/>
-          <w:sz w:val="24"/>
-          <w:szCs w:val="24"/>
-        </w:rPr>
-        <w:t>Sign Tests</w:t>
-      </w:r>
-    </w:p>
-    <w:p>
-      <w:pPr>
-        <w:spacing w:after="0" w:line="240" w:lineRule="auto"/>
-        <w:rPr>
-          <w:rFonts w:ascii="Times New Roman" w:eastAsia="Times New Roman" w:hAnsi="Times New Roman" w:cs="Times New Roman"/>
-          <w:sz w:val="24"/>
-          <w:szCs w:val="24"/>
-        </w:rPr>
-      </w:pPr>
-      <w:r>
-        <w:rPr>
-          <w:rFonts w:ascii="Arial" w:eastAsia="Times New Roman" w:hAnsi="Arial" w:cs="Arial"/>
-          <w:color w:val="0000FF"/>
-        </w:rPr>
-        <w:t>For each of your evaluation metrics, do a sign test using the day-by-day data, and report the p-value of the sign test and whether the result is statistically significant. (These should be the answers from the "Sign Tests" quiz.)</w:t>
-      </w:r>
-    </w:p>
-    <w:p>
-      <w:pPr>
-        <w:spacing w:after="0" w:line="240" w:lineRule="auto"/>
-        <w:rPr>
-          <w:rFonts w:ascii="Times New Roman" w:eastAsia="Times New Roman" w:hAnsi="Times New Roman" w:cs="Times New Roman"/>
-          <w:sz w:val="24"/>
-          <w:szCs w:val="24"/>
-        </w:rPr>
-      </w:pPr>
-    </w:p>
-    <w:p>
-      <w:pPr>
-        <w:spacing w:after="0" w:line="240" w:lineRule="auto"/>
-        <w:outlineLvl w:val="2"/>
-        <w:rPr>
-          <w:rFonts w:ascii="Times New Roman" w:eastAsia="Times New Roman" w:hAnsi="Times New Roman" w:cs="Times New Roman"/>
-          <w:b/>
-          <w:bCs/>
-          <w:sz w:val="27"/>
-          <w:szCs w:val="27"/>
-        </w:rPr>
-      </w:pPr>
-      <w:r>
-        <w:rPr>
-          <w:rFonts w:ascii="Roboto" w:eastAsia="Times New Roman" w:hAnsi="Roboto" w:cs="Times New Roman"/>
-          <w:b/>
-          <w:bCs/>
-          <w:color w:val="666666"/>
-          <w:sz w:val="24"/>
-          <w:szCs w:val="24"/>
-        </w:rPr>
-        <w:t>Summary</w:t>
-      </w:r>
-    </w:p>
-    <w:p>
-      <w:pPr>
-        <w:spacing w:after="0" w:line="240" w:lineRule="auto"/>
-        <w:rPr>
-          <w:rFonts w:ascii="Times New Roman" w:eastAsia="Times New Roman" w:hAnsi="Times New Roman" w:cs="Times New Roman"/>
-          <w:sz w:val="24"/>
-          <w:szCs w:val="24"/>
-        </w:rPr>
-      </w:pPr>
-      <w:r>
-        <w:rPr>
-          <w:rFonts w:ascii="Arial" w:eastAsia="Times New Roman" w:hAnsi="Arial" w:cs="Arial"/>
-          <w:color w:val="000000"/>
-        </w:rPr>
-        <w:t>State whether you used the Bonferroni correction, and explain why or why not. If there are any discrepancies between the effect size hypothesis tests and the sign tests, describe the discrepancy and why you think it arose.</w:t>
-      </w:r>
+          <w:sz w:val="36"/>
+          <w:szCs w:val="36"/>
+        </w:rPr>
+      </w:pPr>
+    </w:p>
+    <w:p>
+      <w:pPr>
+        <w:spacing w:after="0" w:line="240" w:lineRule="auto"/>
+        <w:rPr>
+          <w:rFonts w:ascii="Times New Roman" w:eastAsia="Times New Roman" w:hAnsi="Times New Roman" w:cs="Times New Roman"/>
+          <w:sz w:val="24"/>
+          <w:szCs w:val="24"/>
+        </w:rPr>
+      </w:pPr>
+      <w:r>
+        <w:rPr>
+          <w:rFonts w:ascii="Times New Roman" w:eastAsia="Times New Roman" w:hAnsi="Times New Roman" w:cs="Times New Roman"/>
+          <w:sz w:val="24"/>
+          <w:szCs w:val="24"/>
+        </w:rPr>
+        <w:t xml:space="preserve">Number of cookies: Lower bound = </w:t>
+      </w:r>
+      <w:r>
+        <w:rPr>
+          <w:rFonts w:ascii="Times New Roman" w:eastAsia="Times New Roman" w:hAnsi="Times New Roman" w:cs="Times New Roman"/>
+          <w:sz w:val="24"/>
+          <w:szCs w:val="24"/>
+        </w:rPr>
+        <w:t>0.4988</w:t>
+      </w:r>
+      <w:r>
+        <w:rPr>
+          <w:rFonts w:ascii="Times New Roman" w:eastAsia="Times New Roman" w:hAnsi="Times New Roman" w:cs="Times New Roman"/>
+          <w:sz w:val="24"/>
+          <w:szCs w:val="24"/>
+        </w:rPr>
+        <w:t xml:space="preserve">, Upper bound = </w:t>
+      </w:r>
+      <w:r>
+        <w:rPr>
+          <w:rFonts w:ascii="Times New Roman" w:eastAsia="Times New Roman" w:hAnsi="Times New Roman" w:cs="Times New Roman"/>
+          <w:sz w:val="24"/>
+          <w:szCs w:val="24"/>
+        </w:rPr>
+        <w:t>0.5012</w:t>
+      </w:r>
+      <w:r>
+        <w:rPr>
+          <w:rFonts w:ascii="Times New Roman" w:eastAsia="Times New Roman" w:hAnsi="Times New Roman" w:cs="Times New Roman"/>
+          <w:sz w:val="24"/>
+          <w:szCs w:val="24"/>
+        </w:rPr>
+        <w:t xml:space="preserve">, Observed = </w:t>
+      </w:r>
+      <w:r>
+        <w:rPr>
+          <w:rFonts w:ascii="Times New Roman" w:eastAsia="Times New Roman" w:hAnsi="Times New Roman" w:cs="Times New Roman"/>
+          <w:sz w:val="24"/>
+          <w:szCs w:val="24"/>
+        </w:rPr>
+        <w:t>0.5006</w:t>
+      </w:r>
+      <w:r>
+        <w:rPr>
+          <w:rFonts w:ascii="Times New Roman" w:eastAsia="Times New Roman" w:hAnsi="Times New Roman" w:cs="Times New Roman"/>
+          <w:sz w:val="24"/>
+          <w:szCs w:val="24"/>
+        </w:rPr>
+        <w:t>: Passed</w:t>
+      </w:r>
+    </w:p>
+    <w:p>
+      <w:pPr>
+        <w:spacing w:after="0" w:line="240" w:lineRule="auto"/>
+        <w:rPr>
+          <w:rFonts w:ascii="Times New Roman" w:eastAsia="Times New Roman" w:hAnsi="Times New Roman" w:cs="Times New Roman"/>
+          <w:sz w:val="24"/>
+          <w:szCs w:val="24"/>
+        </w:rPr>
+      </w:pPr>
+      <w:r>
+        <w:rPr>
+          <w:rFonts w:ascii="Times New Roman" w:eastAsia="Times New Roman" w:hAnsi="Times New Roman" w:cs="Times New Roman"/>
+          <w:sz w:val="24"/>
+          <w:szCs w:val="24"/>
+        </w:rPr>
+        <w:t xml:space="preserve">SE = </w:t>
+      </w:r>
+      <w:proofErr w:type="spellStart"/>
+      <w:proofErr w:type="gramStart"/>
+      <w:r>
+        <w:rPr>
+          <w:rFonts w:ascii="Times New Roman" w:eastAsia="Times New Roman" w:hAnsi="Times New Roman" w:cs="Times New Roman"/>
+          <w:sz w:val="24"/>
+          <w:szCs w:val="24"/>
+        </w:rPr>
+        <w:t>sqrt</w:t>
+      </w:r>
+      <w:proofErr w:type="spellEnd"/>
+      <w:r>
+        <w:rPr>
+          <w:rFonts w:ascii="Times New Roman" w:eastAsia="Times New Roman" w:hAnsi="Times New Roman" w:cs="Times New Roman"/>
+          <w:sz w:val="24"/>
+          <w:szCs w:val="24"/>
+        </w:rPr>
+        <w:t>( p</w:t>
+      </w:r>
+      <w:proofErr w:type="gramEnd"/>
+      <w:r>
+        <w:rPr>
+          <w:rFonts w:ascii="Times New Roman" w:eastAsia="Times New Roman" w:hAnsi="Times New Roman" w:cs="Times New Roman"/>
+          <w:sz w:val="24"/>
+          <w:szCs w:val="24"/>
+        </w:rPr>
+        <w:t xml:space="preserve"> * (1-p) * (1/Number of Control </w:t>
+      </w:r>
+      <w:proofErr w:type="spellStart"/>
+      <w:r>
+        <w:rPr>
+          <w:rFonts w:ascii="Times New Roman" w:eastAsia="Times New Roman" w:hAnsi="Times New Roman" w:cs="Times New Roman"/>
+          <w:sz w:val="24"/>
+          <w:szCs w:val="24"/>
+        </w:rPr>
+        <w:t>Pageviews</w:t>
+      </w:r>
+      <w:proofErr w:type="spellEnd"/>
+      <w:r>
+        <w:rPr>
+          <w:rFonts w:ascii="Times New Roman" w:eastAsia="Times New Roman" w:hAnsi="Times New Roman" w:cs="Times New Roman"/>
+          <w:sz w:val="24"/>
+          <w:szCs w:val="24"/>
+        </w:rPr>
+        <w:t xml:space="preserve"> + 1/Number of Experiment </w:t>
+      </w:r>
+      <w:proofErr w:type="spellStart"/>
+      <w:r>
+        <w:rPr>
+          <w:rFonts w:ascii="Times New Roman" w:eastAsia="Times New Roman" w:hAnsi="Times New Roman" w:cs="Times New Roman"/>
+          <w:sz w:val="24"/>
+          <w:szCs w:val="24"/>
+        </w:rPr>
+        <w:t>Pageviews</w:t>
+      </w:r>
+      <w:proofErr w:type="spellEnd"/>
+      <w:r>
+        <w:rPr>
+          <w:rFonts w:ascii="Times New Roman" w:eastAsia="Times New Roman" w:hAnsi="Times New Roman" w:cs="Times New Roman"/>
+          <w:sz w:val="24"/>
+          <w:szCs w:val="24"/>
+        </w:rPr>
+        <w:t>)</w:t>
+      </w:r>
+    </w:p>
+    <w:p>
+      <w:pPr>
+        <w:spacing w:after="0" w:line="240" w:lineRule="auto"/>
+        <w:ind w:firstLine="360"/>
+        <w:rPr>
+          <w:rFonts w:ascii="Times New Roman" w:eastAsia="Times New Roman" w:hAnsi="Times New Roman" w:cs="Times New Roman"/>
+          <w:sz w:val="24"/>
+          <w:szCs w:val="24"/>
+        </w:rPr>
+      </w:pPr>
+      <w:r>
+        <w:rPr>
+          <w:rFonts w:ascii="Times New Roman" w:eastAsia="Times New Roman" w:hAnsi="Times New Roman" w:cs="Times New Roman"/>
+          <w:sz w:val="24"/>
+          <w:szCs w:val="24"/>
+        </w:rPr>
+        <w:t xml:space="preserve">= </w:t>
+      </w:r>
+      <w:proofErr w:type="spellStart"/>
+      <w:proofErr w:type="gramStart"/>
+      <w:r>
+        <w:rPr>
+          <w:rFonts w:ascii="Times New Roman" w:eastAsia="Times New Roman" w:hAnsi="Times New Roman" w:cs="Times New Roman"/>
+          <w:sz w:val="24"/>
+          <w:szCs w:val="24"/>
+        </w:rPr>
+        <w:t>sqrt</w:t>
+      </w:r>
+      <w:proofErr w:type="spellEnd"/>
+      <w:r>
+        <w:rPr>
+          <w:rFonts w:ascii="Times New Roman" w:eastAsia="Times New Roman" w:hAnsi="Times New Roman" w:cs="Times New Roman"/>
+          <w:sz w:val="24"/>
+          <w:szCs w:val="24"/>
+        </w:rPr>
+        <w:t>( 0.5</w:t>
+      </w:r>
+      <w:proofErr w:type="gramEnd"/>
+      <w:r>
+        <w:rPr>
+          <w:rFonts w:ascii="Times New Roman" w:eastAsia="Times New Roman" w:hAnsi="Times New Roman" w:cs="Times New Roman"/>
+          <w:sz w:val="24"/>
+          <w:szCs w:val="24"/>
+        </w:rPr>
+        <w:t xml:space="preserve"> * 0.5 * (1/344660 + 1/345543) = 0.0006</w:t>
+      </w:r>
+    </w:p>
+    <w:p>
+      <w:pPr>
+        <w:spacing w:after="0" w:line="240" w:lineRule="auto"/>
+        <w:rPr>
+          <w:rFonts w:ascii="Times New Roman" w:eastAsia="Times New Roman" w:hAnsi="Times New Roman" w:cs="Times New Roman"/>
+          <w:sz w:val="24"/>
+          <w:szCs w:val="24"/>
+        </w:rPr>
+      </w:pPr>
+      <w:r>
+        <w:rPr>
+          <w:rFonts w:ascii="Times New Roman" w:eastAsia="Times New Roman" w:hAnsi="Times New Roman" w:cs="Times New Roman"/>
+          <w:sz w:val="24"/>
+          <w:szCs w:val="24"/>
+        </w:rPr>
+        <w:t>Margin of error = 0.0006 * 1.96 = 0.0012</w:t>
+      </w:r>
+    </w:p>
+    <w:p>
+      <w:pPr>
+        <w:spacing w:after="0" w:line="240" w:lineRule="auto"/>
+        <w:rPr>
+          <w:rFonts w:ascii="Times New Roman" w:eastAsia="Times New Roman" w:hAnsi="Times New Roman" w:cs="Times New Roman"/>
+          <w:sz w:val="24"/>
+          <w:szCs w:val="24"/>
+        </w:rPr>
+      </w:pPr>
+      <w:r>
+        <w:rPr>
+          <w:rFonts w:ascii="Times New Roman" w:eastAsia="Times New Roman" w:hAnsi="Times New Roman" w:cs="Times New Roman"/>
+          <w:sz w:val="24"/>
+          <w:szCs w:val="24"/>
+        </w:rPr>
+        <w:t>Lower bound = 0.5 – 0.0012 = 0.4988, Upper bound = 0.5 + 0.0012 = 0.5012</w:t>
+      </w:r>
+    </w:p>
+    <w:p>
+      <w:pPr>
+        <w:spacing w:after="0" w:line="240" w:lineRule="auto"/>
+        <w:rPr>
+          <w:rFonts w:ascii="Times New Roman" w:eastAsia="Times New Roman" w:hAnsi="Times New Roman" w:cs="Times New Roman"/>
+          <w:sz w:val="24"/>
+          <w:szCs w:val="24"/>
+        </w:rPr>
+      </w:pPr>
+      <w:r>
+        <w:rPr>
+          <w:rFonts w:ascii="Times New Roman" w:eastAsia="Times New Roman" w:hAnsi="Times New Roman" w:cs="Times New Roman"/>
+          <w:sz w:val="24"/>
+          <w:szCs w:val="24"/>
+        </w:rPr>
+        <w:t>Observed = 345543 / (345543 + 344660)</w:t>
+      </w:r>
+      <w:r>
+        <w:rPr>
+          <w:rFonts w:ascii="Times New Roman" w:eastAsia="Times New Roman" w:hAnsi="Times New Roman" w:cs="Times New Roman"/>
+          <w:sz w:val="24"/>
+          <w:szCs w:val="24"/>
+        </w:rPr>
+        <w:t xml:space="preserve"> = 0.5006</w:t>
+      </w:r>
+    </w:p>
+    <w:p>
+      <w:pPr>
+        <w:spacing w:after="0" w:line="240" w:lineRule="auto"/>
+        <w:rPr>
+          <w:rFonts w:ascii="Times New Roman" w:eastAsia="Times New Roman" w:hAnsi="Times New Roman" w:cs="Times New Roman"/>
+          <w:sz w:val="24"/>
+          <w:szCs w:val="24"/>
+        </w:rPr>
+      </w:pPr>
+    </w:p>
+    <w:p>
+      <w:pPr>
+        <w:spacing w:after="0" w:line="240" w:lineRule="auto"/>
+        <w:rPr>
+          <w:rFonts w:ascii="Times New Roman" w:eastAsia="Times New Roman" w:hAnsi="Times New Roman" w:cs="Times New Roman"/>
+          <w:sz w:val="24"/>
+          <w:szCs w:val="24"/>
+        </w:rPr>
+      </w:pPr>
+      <w:r>
+        <w:rPr>
+          <w:rFonts w:ascii="Times New Roman" w:eastAsia="Times New Roman" w:hAnsi="Times New Roman" w:cs="Times New Roman"/>
+          <w:sz w:val="24"/>
+          <w:szCs w:val="24"/>
+        </w:rPr>
+        <w:t xml:space="preserve">Number of clicks: Lower bound = </w:t>
+      </w:r>
+      <w:r>
+        <w:rPr>
+          <w:rFonts w:ascii="Times New Roman" w:eastAsia="Times New Roman" w:hAnsi="Times New Roman" w:cs="Times New Roman"/>
+          <w:sz w:val="24"/>
+          <w:szCs w:val="24"/>
+        </w:rPr>
+        <w:t>0.4959</w:t>
+      </w:r>
+      <w:r>
+        <w:rPr>
+          <w:rFonts w:ascii="Times New Roman" w:eastAsia="Times New Roman" w:hAnsi="Times New Roman" w:cs="Times New Roman"/>
+          <w:sz w:val="24"/>
+          <w:szCs w:val="24"/>
+        </w:rPr>
+        <w:t xml:space="preserve">, Upper bound = </w:t>
+      </w:r>
+      <w:r>
+        <w:rPr>
+          <w:rFonts w:ascii="Times New Roman" w:eastAsia="Times New Roman" w:hAnsi="Times New Roman" w:cs="Times New Roman"/>
+          <w:sz w:val="24"/>
+          <w:szCs w:val="24"/>
+        </w:rPr>
+        <w:t>0.5041</w:t>
+      </w:r>
+      <w:r>
+        <w:rPr>
+          <w:rFonts w:ascii="Times New Roman" w:eastAsia="Times New Roman" w:hAnsi="Times New Roman" w:cs="Times New Roman"/>
+          <w:sz w:val="24"/>
+          <w:szCs w:val="24"/>
+        </w:rPr>
+        <w:t xml:space="preserve">, Observed = </w:t>
+      </w:r>
+      <w:r>
+        <w:rPr>
+          <w:rFonts w:ascii="Times New Roman" w:eastAsia="Times New Roman" w:hAnsi="Times New Roman" w:cs="Times New Roman"/>
+          <w:sz w:val="24"/>
+          <w:szCs w:val="24"/>
+        </w:rPr>
+        <w:t>0.5005</w:t>
+      </w:r>
+      <w:r>
+        <w:rPr>
+          <w:rFonts w:ascii="Times New Roman" w:eastAsia="Times New Roman" w:hAnsi="Times New Roman" w:cs="Times New Roman"/>
+          <w:sz w:val="24"/>
+          <w:szCs w:val="24"/>
+        </w:rPr>
+        <w:t>: Passed</w:t>
+      </w:r>
+    </w:p>
+    <w:p>
+      <w:pPr>
+        <w:spacing w:after="0" w:line="240" w:lineRule="auto"/>
+        <w:rPr>
+          <w:rFonts w:ascii="Times New Roman" w:eastAsia="Times New Roman" w:hAnsi="Times New Roman" w:cs="Times New Roman"/>
+          <w:sz w:val="24"/>
+          <w:szCs w:val="24"/>
+        </w:rPr>
+      </w:pPr>
+      <w:r>
+        <w:rPr>
+          <w:rFonts w:ascii="Times New Roman" w:eastAsia="Times New Roman" w:hAnsi="Times New Roman" w:cs="Times New Roman"/>
+          <w:sz w:val="24"/>
+          <w:szCs w:val="24"/>
+        </w:rPr>
+        <w:t xml:space="preserve">SE = </w:t>
+      </w:r>
+      <w:proofErr w:type="spellStart"/>
+      <w:proofErr w:type="gramStart"/>
+      <w:r>
+        <w:rPr>
+          <w:rFonts w:ascii="Times New Roman" w:eastAsia="Times New Roman" w:hAnsi="Times New Roman" w:cs="Times New Roman"/>
+          <w:sz w:val="24"/>
+          <w:szCs w:val="24"/>
+        </w:rPr>
+        <w:t>sqrt</w:t>
+      </w:r>
+      <w:proofErr w:type="spellEnd"/>
+      <w:r>
+        <w:rPr>
+          <w:rFonts w:ascii="Times New Roman" w:eastAsia="Times New Roman" w:hAnsi="Times New Roman" w:cs="Times New Roman"/>
+          <w:sz w:val="24"/>
+          <w:szCs w:val="24"/>
+        </w:rPr>
+        <w:t>( p</w:t>
+      </w:r>
+      <w:proofErr w:type="gramEnd"/>
+      <w:r>
+        <w:rPr>
+          <w:rFonts w:ascii="Times New Roman" w:eastAsia="Times New Roman" w:hAnsi="Times New Roman" w:cs="Times New Roman"/>
+          <w:sz w:val="24"/>
+          <w:szCs w:val="24"/>
+        </w:rPr>
+        <w:t xml:space="preserve"> * (1-p) * (1/Number of Control </w:t>
+      </w:r>
+      <w:r>
+        <w:rPr>
+          <w:rFonts w:ascii="Times New Roman" w:eastAsia="Times New Roman" w:hAnsi="Times New Roman" w:cs="Times New Roman"/>
+          <w:sz w:val="24"/>
+          <w:szCs w:val="24"/>
+        </w:rPr>
+        <w:t>Clicks</w:t>
+      </w:r>
+      <w:r>
+        <w:rPr>
+          <w:rFonts w:ascii="Times New Roman" w:eastAsia="Times New Roman" w:hAnsi="Times New Roman" w:cs="Times New Roman"/>
+          <w:sz w:val="24"/>
+          <w:szCs w:val="24"/>
+        </w:rPr>
+        <w:t xml:space="preserve"> + 1/Number of Experiment </w:t>
+      </w:r>
+      <w:r>
+        <w:rPr>
+          <w:rFonts w:ascii="Times New Roman" w:eastAsia="Times New Roman" w:hAnsi="Times New Roman" w:cs="Times New Roman"/>
+          <w:sz w:val="24"/>
+          <w:szCs w:val="24"/>
+        </w:rPr>
+        <w:t>Clicks</w:t>
+      </w:r>
+      <w:r>
+        <w:rPr>
+          <w:rFonts w:ascii="Times New Roman" w:eastAsia="Times New Roman" w:hAnsi="Times New Roman" w:cs="Times New Roman"/>
+          <w:sz w:val="24"/>
+          <w:szCs w:val="24"/>
+        </w:rPr>
+        <w:t>)</w:t>
+      </w:r>
+    </w:p>
+    <w:p>
+      <w:pPr>
+        <w:spacing w:after="0" w:line="240" w:lineRule="auto"/>
+        <w:ind w:firstLine="360"/>
+        <w:rPr>
+          <w:rFonts w:ascii="Times New Roman" w:eastAsia="Times New Roman" w:hAnsi="Times New Roman" w:cs="Times New Roman"/>
+          <w:sz w:val="24"/>
+          <w:szCs w:val="24"/>
+        </w:rPr>
+      </w:pPr>
+      <w:r>
+        <w:rPr>
+          <w:rFonts w:ascii="Times New Roman" w:eastAsia="Times New Roman" w:hAnsi="Times New Roman" w:cs="Times New Roman"/>
+          <w:sz w:val="24"/>
+          <w:szCs w:val="24"/>
+        </w:rPr>
+        <w:t xml:space="preserve">= </w:t>
+      </w:r>
+      <w:proofErr w:type="spellStart"/>
+      <w:proofErr w:type="gramStart"/>
+      <w:r>
+        <w:rPr>
+          <w:rFonts w:ascii="Times New Roman" w:eastAsia="Times New Roman" w:hAnsi="Times New Roman" w:cs="Times New Roman"/>
+          <w:sz w:val="24"/>
+          <w:szCs w:val="24"/>
+        </w:rPr>
+        <w:t>sqrt</w:t>
+      </w:r>
+      <w:proofErr w:type="spellEnd"/>
+      <w:r>
+        <w:rPr>
+          <w:rFonts w:ascii="Times New Roman" w:eastAsia="Times New Roman" w:hAnsi="Times New Roman" w:cs="Times New Roman"/>
+          <w:sz w:val="24"/>
+          <w:szCs w:val="24"/>
+        </w:rPr>
+        <w:t>( 0.5</w:t>
+      </w:r>
+      <w:proofErr w:type="gramEnd"/>
+      <w:r>
+        <w:rPr>
+          <w:rFonts w:ascii="Times New Roman" w:eastAsia="Times New Roman" w:hAnsi="Times New Roman" w:cs="Times New Roman"/>
+          <w:sz w:val="24"/>
+          <w:szCs w:val="24"/>
+        </w:rPr>
+        <w:t xml:space="preserve"> * 0.5 * (1/</w:t>
+      </w:r>
+      <w:r>
+        <w:rPr>
+          <w:rFonts w:ascii="Times New Roman" w:eastAsia="Times New Roman" w:hAnsi="Times New Roman" w:cs="Times New Roman"/>
+          <w:sz w:val="24"/>
+          <w:szCs w:val="24"/>
+        </w:rPr>
+        <w:t>28325</w:t>
+      </w:r>
+      <w:r>
+        <w:rPr>
+          <w:rFonts w:ascii="Times New Roman" w:eastAsia="Times New Roman" w:hAnsi="Times New Roman" w:cs="Times New Roman"/>
+          <w:sz w:val="24"/>
+          <w:szCs w:val="24"/>
+        </w:rPr>
+        <w:t xml:space="preserve"> + 1/</w:t>
+      </w:r>
+      <w:r>
+        <w:rPr>
+          <w:rFonts w:ascii="Times New Roman" w:eastAsia="Times New Roman" w:hAnsi="Times New Roman" w:cs="Times New Roman"/>
+          <w:sz w:val="24"/>
+          <w:szCs w:val="24"/>
+        </w:rPr>
+        <w:t>28378</w:t>
+      </w:r>
+      <w:r>
+        <w:rPr>
+          <w:rFonts w:ascii="Times New Roman" w:eastAsia="Times New Roman" w:hAnsi="Times New Roman" w:cs="Times New Roman"/>
+          <w:sz w:val="24"/>
+          <w:szCs w:val="24"/>
+        </w:rPr>
+        <w:t xml:space="preserve">) = </w:t>
+      </w:r>
+      <w:r>
+        <w:rPr>
+          <w:rFonts w:ascii="Times New Roman" w:eastAsia="Times New Roman" w:hAnsi="Times New Roman" w:cs="Times New Roman"/>
+          <w:sz w:val="24"/>
+          <w:szCs w:val="24"/>
+        </w:rPr>
+        <w:t>0.0021</w:t>
+      </w:r>
+    </w:p>
+    <w:p>
+      <w:pPr>
+        <w:spacing w:after="0" w:line="240" w:lineRule="auto"/>
+        <w:rPr>
+          <w:rFonts w:ascii="Times New Roman" w:eastAsia="Times New Roman" w:hAnsi="Times New Roman" w:cs="Times New Roman"/>
+          <w:sz w:val="24"/>
+          <w:szCs w:val="24"/>
+        </w:rPr>
+      </w:pPr>
+      <w:r>
+        <w:rPr>
+          <w:rFonts w:ascii="Times New Roman" w:eastAsia="Times New Roman" w:hAnsi="Times New Roman" w:cs="Times New Roman"/>
+          <w:sz w:val="24"/>
+          <w:szCs w:val="24"/>
+        </w:rPr>
+        <w:t>Margin of error = 0.0021 * 1.96 = 0.0041</w:t>
+      </w:r>
+    </w:p>
+    <w:p>
+      <w:pPr>
+        <w:spacing w:after="0" w:line="240" w:lineRule="auto"/>
+        <w:rPr>
+          <w:rFonts w:ascii="Times New Roman" w:eastAsia="Times New Roman" w:hAnsi="Times New Roman" w:cs="Times New Roman"/>
+          <w:sz w:val="24"/>
+          <w:szCs w:val="24"/>
+        </w:rPr>
+      </w:pPr>
+      <w:r>
+        <w:rPr>
+          <w:rFonts w:ascii="Times New Roman" w:eastAsia="Times New Roman" w:hAnsi="Times New Roman" w:cs="Times New Roman"/>
+          <w:sz w:val="24"/>
+          <w:szCs w:val="24"/>
+        </w:rPr>
+        <w:t>Lower bound = 0.5 – 0.</w:t>
+      </w:r>
+      <w:r>
+        <w:rPr>
+          <w:rFonts w:ascii="Times New Roman" w:eastAsia="Times New Roman" w:hAnsi="Times New Roman" w:cs="Times New Roman"/>
+          <w:sz w:val="24"/>
+          <w:szCs w:val="24"/>
+        </w:rPr>
+        <w:t>0041 = 0.4959</w:t>
+      </w:r>
+      <w:r>
+        <w:rPr>
+          <w:rFonts w:ascii="Times New Roman" w:eastAsia="Times New Roman" w:hAnsi="Times New Roman" w:cs="Times New Roman"/>
+          <w:sz w:val="24"/>
+          <w:szCs w:val="24"/>
+        </w:rPr>
+        <w:t>, Upper bound = 0</w:t>
+      </w:r>
+      <w:r>
+        <w:rPr>
+          <w:rFonts w:ascii="Times New Roman" w:eastAsia="Times New Roman" w:hAnsi="Times New Roman" w:cs="Times New Roman"/>
+          <w:sz w:val="24"/>
+          <w:szCs w:val="24"/>
+        </w:rPr>
+        <w:t>.5 + 0.0041 = 0.5041</w:t>
+      </w:r>
+    </w:p>
+    <w:p>
+      <w:pPr>
+        <w:spacing w:after="0" w:line="240" w:lineRule="auto"/>
+        <w:rPr>
+          <w:rFonts w:ascii="Times New Roman" w:eastAsia="Times New Roman" w:hAnsi="Times New Roman" w:cs="Times New Roman"/>
+          <w:sz w:val="24"/>
+          <w:szCs w:val="24"/>
+        </w:rPr>
+      </w:pPr>
+      <w:r>
+        <w:rPr>
+          <w:rFonts w:ascii="Times New Roman" w:eastAsia="Times New Roman" w:hAnsi="Times New Roman" w:cs="Times New Roman"/>
+          <w:sz w:val="24"/>
+          <w:szCs w:val="24"/>
+        </w:rPr>
+        <w:t xml:space="preserve">Observed = </w:t>
+      </w:r>
+      <w:r>
+        <w:rPr>
+          <w:rFonts w:ascii="Times New Roman" w:eastAsia="Times New Roman" w:hAnsi="Times New Roman" w:cs="Times New Roman"/>
+          <w:sz w:val="24"/>
+          <w:szCs w:val="24"/>
+        </w:rPr>
+        <w:t>28378</w:t>
+      </w:r>
+      <w:r>
+        <w:rPr>
+          <w:rFonts w:ascii="Times New Roman" w:eastAsia="Times New Roman" w:hAnsi="Times New Roman" w:cs="Times New Roman"/>
+          <w:sz w:val="24"/>
+          <w:szCs w:val="24"/>
+        </w:rPr>
+        <w:t xml:space="preserve"> / (</w:t>
+      </w:r>
+      <w:r>
+        <w:rPr>
+          <w:rFonts w:ascii="Times New Roman" w:eastAsia="Times New Roman" w:hAnsi="Times New Roman" w:cs="Times New Roman"/>
+          <w:sz w:val="24"/>
+          <w:szCs w:val="24"/>
+        </w:rPr>
+        <w:t>28378</w:t>
+      </w:r>
+      <w:r>
+        <w:rPr>
+          <w:rFonts w:ascii="Times New Roman" w:eastAsia="Times New Roman" w:hAnsi="Times New Roman" w:cs="Times New Roman"/>
+          <w:sz w:val="24"/>
+          <w:szCs w:val="24"/>
+        </w:rPr>
+        <w:t xml:space="preserve"> + </w:t>
+      </w:r>
+      <w:r>
+        <w:rPr>
+          <w:rFonts w:ascii="Times New Roman" w:eastAsia="Times New Roman" w:hAnsi="Times New Roman" w:cs="Times New Roman"/>
+          <w:sz w:val="24"/>
+          <w:szCs w:val="24"/>
+        </w:rPr>
+        <w:t>28325</w:t>
+      </w:r>
+      <w:r>
+        <w:rPr>
+          <w:rFonts w:ascii="Times New Roman" w:eastAsia="Times New Roman" w:hAnsi="Times New Roman" w:cs="Times New Roman"/>
+          <w:sz w:val="24"/>
+          <w:szCs w:val="24"/>
+        </w:rPr>
+        <w:t>)</w:t>
+      </w:r>
+      <w:r>
+        <w:rPr>
+          <w:rFonts w:ascii="Times New Roman" w:eastAsia="Times New Roman" w:hAnsi="Times New Roman" w:cs="Times New Roman"/>
+          <w:sz w:val="24"/>
+          <w:szCs w:val="24"/>
+        </w:rPr>
+        <w:t xml:space="preserve"> = 0.5005</w:t>
+      </w:r>
+    </w:p>
+    <w:p>
+      <w:pPr>
+        <w:spacing w:after="0" w:line="240" w:lineRule="auto"/>
+        <w:rPr>
+          <w:rFonts w:ascii="Times New Roman" w:eastAsia="Times New Roman" w:hAnsi="Times New Roman" w:cs="Times New Roman"/>
+          <w:sz w:val="24"/>
+          <w:szCs w:val="24"/>
+        </w:rPr>
+      </w:pPr>
     </w:p>
     <w:p>
       <w:pPr>
@@ -1143,7 +1603,334 @@
           <w:sz w:val="26"/>
           <w:szCs w:val="26"/>
         </w:rPr>
-        <w:t>Recommendation</w:t>
+        <w:t>Result Analysis</w:t>
+      </w:r>
+    </w:p>
+    <w:p>
+      <w:pPr>
+        <w:spacing w:after="0" w:line="240" w:lineRule="auto"/>
+        <w:outlineLvl w:val="2"/>
+        <w:rPr>
+          <w:rFonts w:ascii="Times New Roman" w:eastAsia="Times New Roman" w:hAnsi="Times New Roman" w:cs="Times New Roman"/>
+          <w:b/>
+          <w:bCs/>
+          <w:sz w:val="27"/>
+          <w:szCs w:val="27"/>
+        </w:rPr>
+      </w:pPr>
+      <w:r>
+        <w:rPr>
+          <w:rFonts w:ascii="Roboto" w:eastAsia="Times New Roman" w:hAnsi="Roboto" w:cs="Times New Roman"/>
+          <w:b/>
+          <w:bCs/>
+          <w:color w:val="666666"/>
+          <w:sz w:val="24"/>
+          <w:szCs w:val="24"/>
+        </w:rPr>
+        <w:t>Effect Size Tests</w:t>
+      </w:r>
+    </w:p>
+    <w:p>
+      <w:pPr>
+        <w:spacing w:after="0" w:line="240" w:lineRule="auto"/>
+        <w:rPr>
+          <w:rFonts w:ascii="Times New Roman" w:eastAsia="Times New Roman" w:hAnsi="Times New Roman" w:cs="Times New Roman"/>
+          <w:sz w:val="24"/>
+          <w:szCs w:val="24"/>
+        </w:rPr>
+      </w:pPr>
+      <w:r>
+        <w:rPr>
+          <w:rFonts w:ascii="Arial" w:eastAsia="Times New Roman" w:hAnsi="Arial" w:cs="Arial"/>
+          <w:color w:val="0000FF"/>
+        </w:rPr>
+        <w:t>For each of your evaluation metrics, give a 95% confidence interval around the difference between the experiment and control groups. Indicate whether each metric is statistically and practically significant. (These should be the answers from the "Effect Size Tests" quiz.)</w:t>
+      </w:r>
+    </w:p>
+    <w:p>
+      <w:pPr>
+        <w:spacing w:after="0" w:line="240" w:lineRule="auto"/>
+        <w:rPr>
+          <w:rFonts w:ascii="Times New Roman" w:eastAsia="Times New Roman" w:hAnsi="Times New Roman" w:cs="Times New Roman"/>
+          <w:sz w:val="24"/>
+          <w:szCs w:val="24"/>
+        </w:rPr>
+      </w:pPr>
+    </w:p>
+    <w:p>
+      <w:pPr>
+        <w:spacing w:after="0" w:line="240" w:lineRule="auto"/>
+        <w:rPr>
+          <w:rFonts w:ascii="Times New Roman" w:eastAsia="Times New Roman" w:hAnsi="Times New Roman" w:cs="Times New Roman"/>
+          <w:sz w:val="24"/>
+          <w:szCs w:val="24"/>
+        </w:rPr>
+      </w:pPr>
+      <w:r>
+        <w:rPr>
+          <w:rFonts w:ascii="Times New Roman" w:eastAsia="Times New Roman" w:hAnsi="Times New Roman" w:cs="Times New Roman"/>
+          <w:sz w:val="24"/>
+          <w:szCs w:val="24"/>
+        </w:rPr>
+        <w:t>Gross Conversion: Lower bound = -</w:t>
+      </w:r>
+      <w:r>
+        <w:rPr>
+          <w:rFonts w:ascii="Times New Roman" w:eastAsia="Times New Roman" w:hAnsi="Times New Roman" w:cs="Times New Roman"/>
+          <w:sz w:val="24"/>
+          <w:szCs w:val="24"/>
+        </w:rPr>
+        <w:t>0.0291</w:t>
+      </w:r>
+      <w:r>
+        <w:rPr>
+          <w:rFonts w:ascii="Times New Roman" w:eastAsia="Times New Roman" w:hAnsi="Times New Roman" w:cs="Times New Roman"/>
+          <w:sz w:val="24"/>
+          <w:szCs w:val="24"/>
+        </w:rPr>
+        <w:t xml:space="preserve">, Upper bound = </w:t>
+      </w:r>
+      <w:r>
+        <w:rPr>
+          <w:rFonts w:ascii="Times New Roman" w:eastAsia="Times New Roman" w:hAnsi="Times New Roman" w:cs="Times New Roman"/>
+          <w:sz w:val="24"/>
+          <w:szCs w:val="24"/>
+        </w:rPr>
+        <w:t>-0.0120</w:t>
+      </w:r>
+    </w:p>
+    <w:p>
+      <w:pPr>
+        <w:spacing w:after="0" w:line="240" w:lineRule="auto"/>
+        <w:rPr>
+          <w:rFonts w:ascii="Times New Roman" w:eastAsia="Times New Roman" w:hAnsi="Times New Roman" w:cs="Times New Roman"/>
+          <w:sz w:val="24"/>
+          <w:szCs w:val="24"/>
+        </w:rPr>
+      </w:pPr>
+      <w:r>
+        <w:rPr>
+          <w:rFonts w:ascii="Times New Roman" w:eastAsia="Times New Roman" w:hAnsi="Times New Roman" w:cs="Times New Roman"/>
+          <w:sz w:val="24"/>
+          <w:szCs w:val="24"/>
+        </w:rPr>
+        <w:tab/>
+        <w:t>Statistical Significance: Yes, Practical Significance: Yes</w:t>
+      </w:r>
+    </w:p>
+    <w:p>
+      <w:pPr>
+        <w:spacing w:after="0" w:line="240" w:lineRule="auto"/>
+        <w:rPr>
+          <w:rFonts w:ascii="Times New Roman" w:eastAsia="Times New Roman" w:hAnsi="Times New Roman" w:cs="Times New Roman"/>
+          <w:sz w:val="24"/>
+          <w:szCs w:val="24"/>
+        </w:rPr>
+      </w:pPr>
+    </w:p>
+    <w:p>
+      <w:pPr>
+        <w:spacing w:after="0" w:line="240" w:lineRule="auto"/>
+        <w:rPr>
+          <w:rFonts w:ascii="Times New Roman" w:eastAsia="Times New Roman" w:hAnsi="Times New Roman" w:cs="Times New Roman"/>
+          <w:sz w:val="24"/>
+          <w:szCs w:val="24"/>
+        </w:rPr>
+      </w:pPr>
+      <w:r>
+        <w:rPr>
+          <w:rFonts w:ascii="Times New Roman" w:eastAsia="Times New Roman" w:hAnsi="Times New Roman" w:cs="Times New Roman"/>
+          <w:sz w:val="24"/>
+          <w:szCs w:val="24"/>
+        </w:rPr>
+        <w:t xml:space="preserve">Net Conversion: Lower bound = </w:t>
+      </w:r>
+      <w:r>
+        <w:rPr>
+          <w:rFonts w:ascii="Times New Roman" w:eastAsia="Times New Roman" w:hAnsi="Times New Roman" w:cs="Times New Roman"/>
+          <w:sz w:val="24"/>
+          <w:szCs w:val="24"/>
+        </w:rPr>
+        <w:t>-0.0116</w:t>
+      </w:r>
+      <w:r>
+        <w:rPr>
+          <w:rFonts w:ascii="Times New Roman" w:eastAsia="Times New Roman" w:hAnsi="Times New Roman" w:cs="Times New Roman"/>
+          <w:sz w:val="24"/>
+          <w:szCs w:val="24"/>
+        </w:rPr>
+        <w:t xml:space="preserve">, Upper bound = </w:t>
+      </w:r>
+      <w:r>
+        <w:rPr>
+          <w:rFonts w:ascii="Times New Roman" w:eastAsia="Times New Roman" w:hAnsi="Times New Roman" w:cs="Times New Roman"/>
+          <w:sz w:val="24"/>
+          <w:szCs w:val="24"/>
+        </w:rPr>
+        <w:t>0.0019</w:t>
+      </w:r>
+    </w:p>
+    <w:p>
+      <w:pPr>
+        <w:spacing w:after="0" w:line="240" w:lineRule="auto"/>
+        <w:rPr>
+          <w:rFonts w:ascii="Times New Roman" w:eastAsia="Times New Roman" w:hAnsi="Times New Roman" w:cs="Times New Roman"/>
+          <w:sz w:val="24"/>
+          <w:szCs w:val="24"/>
+        </w:rPr>
+      </w:pPr>
+      <w:r>
+        <w:rPr>
+          <w:rFonts w:ascii="Times New Roman" w:eastAsia="Times New Roman" w:hAnsi="Times New Roman" w:cs="Times New Roman"/>
+          <w:sz w:val="24"/>
+          <w:szCs w:val="24"/>
+        </w:rPr>
+        <w:tab/>
+        <w:t>Statistical Significance: No, Practical Significance: No</w:t>
+      </w:r>
+    </w:p>
+    <w:p>
+      <w:pPr>
+        <w:spacing w:after="0" w:line="240" w:lineRule="auto"/>
+        <w:rPr>
+          <w:rFonts w:ascii="Times New Roman" w:eastAsia="Times New Roman" w:hAnsi="Times New Roman" w:cs="Times New Roman"/>
+          <w:sz w:val="24"/>
+          <w:szCs w:val="24"/>
+        </w:rPr>
+      </w:pPr>
+    </w:p>
+    <w:p>
+      <w:pPr>
+        <w:spacing w:after="0" w:line="240" w:lineRule="auto"/>
+        <w:rPr>
+          <w:rFonts w:ascii="Times New Roman" w:eastAsia="Times New Roman" w:hAnsi="Times New Roman" w:cs="Times New Roman"/>
+          <w:sz w:val="24"/>
+          <w:szCs w:val="24"/>
+        </w:rPr>
+      </w:pPr>
+    </w:p>
+    <w:p>
+      <w:pPr>
+        <w:spacing w:after="0" w:line="240" w:lineRule="auto"/>
+        <w:outlineLvl w:val="2"/>
+        <w:rPr>
+          <w:rFonts w:ascii="Times New Roman" w:eastAsia="Times New Roman" w:hAnsi="Times New Roman" w:cs="Times New Roman"/>
+          <w:b/>
+          <w:bCs/>
+          <w:sz w:val="27"/>
+          <w:szCs w:val="27"/>
+        </w:rPr>
+      </w:pPr>
+      <w:r>
+        <w:rPr>
+          <w:rFonts w:ascii="Roboto" w:eastAsia="Times New Roman" w:hAnsi="Roboto" w:cs="Times New Roman"/>
+          <w:b/>
+          <w:bCs/>
+          <w:color w:val="666666"/>
+          <w:sz w:val="24"/>
+          <w:szCs w:val="24"/>
+        </w:rPr>
+        <w:lastRenderedPageBreak/>
+        <w:t>Sign Tests</w:t>
+      </w:r>
+    </w:p>
+    <w:p>
+      <w:pPr>
+        <w:spacing w:after="0" w:line="240" w:lineRule="auto"/>
+        <w:outlineLvl w:val="2"/>
+        <w:rPr>
+          <w:rFonts w:ascii="Times New Roman" w:eastAsia="Times New Roman" w:hAnsi="Times New Roman" w:cs="Times New Roman"/>
+          <w:b/>
+          <w:bCs/>
+          <w:sz w:val="27"/>
+          <w:szCs w:val="27"/>
+        </w:rPr>
+      </w:pPr>
+    </w:p>
+    <w:p>
+      <w:pPr>
+        <w:spacing w:after="0" w:line="240" w:lineRule="auto"/>
+        <w:rPr>
+          <w:rFonts w:ascii="Times New Roman" w:eastAsia="Times New Roman" w:hAnsi="Times New Roman" w:cs="Times New Roman"/>
+          <w:sz w:val="24"/>
+          <w:szCs w:val="24"/>
+        </w:rPr>
+      </w:pPr>
+      <w:r>
+        <w:rPr>
+          <w:rFonts w:ascii="Times New Roman" w:eastAsia="Times New Roman" w:hAnsi="Times New Roman" w:cs="Times New Roman"/>
+          <w:sz w:val="24"/>
+          <w:szCs w:val="24"/>
+        </w:rPr>
+        <w:t>Gross Conversion: p-value = 0.0026, Statistical Significance = Yes</w:t>
+      </w:r>
+    </w:p>
+    <w:p>
+      <w:pPr>
+        <w:spacing w:after="0" w:line="240" w:lineRule="auto"/>
+        <w:rPr>
+          <w:rFonts w:ascii="Times New Roman" w:eastAsia="Times New Roman" w:hAnsi="Times New Roman" w:cs="Times New Roman"/>
+          <w:sz w:val="24"/>
+          <w:szCs w:val="24"/>
+        </w:rPr>
+      </w:pPr>
+      <w:r>
+        <w:rPr>
+          <w:rFonts w:ascii="Times New Roman" w:eastAsia="Times New Roman" w:hAnsi="Times New Roman" w:cs="Times New Roman"/>
+          <w:sz w:val="24"/>
+          <w:szCs w:val="24"/>
+        </w:rPr>
+        <w:t xml:space="preserve">Net Conversion: p-value = </w:t>
+      </w:r>
+      <w:r>
+        <w:rPr>
+          <w:rFonts w:ascii="Times New Roman" w:eastAsia="Times New Roman" w:hAnsi="Times New Roman" w:cs="Times New Roman"/>
+          <w:sz w:val="24"/>
+          <w:szCs w:val="24"/>
+        </w:rPr>
+        <w:t>0.6776</w:t>
+      </w:r>
+      <w:r>
+        <w:rPr>
+          <w:rFonts w:ascii="Times New Roman" w:eastAsia="Times New Roman" w:hAnsi="Times New Roman" w:cs="Times New Roman"/>
+          <w:sz w:val="24"/>
+          <w:szCs w:val="24"/>
+        </w:rPr>
+        <w:t>, Statistical Significance = No</w:t>
+      </w:r>
+    </w:p>
+    <w:p>
+      <w:pPr>
+        <w:spacing w:after="0" w:line="240" w:lineRule="auto"/>
+        <w:rPr>
+          <w:rFonts w:ascii="Times New Roman" w:eastAsia="Times New Roman" w:hAnsi="Times New Roman" w:cs="Times New Roman"/>
+          <w:sz w:val="24"/>
+          <w:szCs w:val="24"/>
+        </w:rPr>
+      </w:pPr>
+    </w:p>
+    <w:p>
+      <w:pPr>
+        <w:spacing w:after="0" w:line="240" w:lineRule="auto"/>
+        <w:outlineLvl w:val="2"/>
+        <w:rPr>
+          <w:rFonts w:ascii="Times New Roman" w:eastAsia="Times New Roman" w:hAnsi="Times New Roman" w:cs="Times New Roman"/>
+          <w:b/>
+          <w:bCs/>
+          <w:sz w:val="27"/>
+          <w:szCs w:val="27"/>
+        </w:rPr>
+      </w:pPr>
+      <w:r>
+        <w:rPr>
+          <w:rFonts w:ascii="Roboto" w:eastAsia="Times New Roman" w:hAnsi="Roboto" w:cs="Times New Roman"/>
+          <w:b/>
+          <w:bCs/>
+          <w:color w:val="666666"/>
+          <w:sz w:val="24"/>
+          <w:szCs w:val="24"/>
+        </w:rPr>
+        <w:t>Summary</w:t>
       </w:r>
     </w:p>
     <w:p>
@@ -1160,8 +1947,117 @@
           <w:rFonts w:ascii="Arial" w:eastAsia="Times New Roman" w:hAnsi="Arial" w:cs="Arial"/>
           <w:color w:val="000000"/>
         </w:rPr>
+        <w:t>State whether you used the Bonferroni correction, and explain why or why not. If there are any discrepancies between the effect size hypothesis tests and the sign tests, describe the discrepancy and why you think it arose.</w:t>
+      </w:r>
+    </w:p>
+    <w:p>
+      <w:pPr>
+        <w:spacing w:after="0" w:line="240" w:lineRule="auto"/>
+        <w:rPr>
+          <w:rFonts w:ascii="Times New Roman" w:eastAsia="Times New Roman" w:hAnsi="Times New Roman" w:cs="Times New Roman"/>
+          <w:sz w:val="24"/>
+          <w:szCs w:val="24"/>
+        </w:rPr>
+      </w:pPr>
+    </w:p>
+    <w:p>
+      <w:pPr>
+        <w:spacing w:after="0" w:line="240" w:lineRule="auto"/>
+        <w:rPr>
+          <w:rFonts w:ascii="Times New Roman" w:eastAsia="Times New Roman" w:hAnsi="Times New Roman" w:cs="Times New Roman"/>
+          <w:sz w:val="24"/>
+          <w:szCs w:val="24"/>
+        </w:rPr>
+      </w:pPr>
+      <w:r>
+        <w:rPr>
+          <w:rFonts w:ascii="Times New Roman" w:eastAsia="Times New Roman" w:hAnsi="Times New Roman" w:cs="Times New Roman"/>
+          <w:sz w:val="24"/>
+          <w:szCs w:val="24"/>
+        </w:rPr>
+        <w:t>I didn’t use Bonferroni correction because …</w:t>
+      </w:r>
+    </w:p>
+    <w:p>
+      <w:pPr>
+        <w:spacing w:after="0" w:line="240" w:lineRule="auto"/>
+        <w:rPr>
+          <w:rFonts w:ascii="Times New Roman" w:eastAsia="Times New Roman" w:hAnsi="Times New Roman" w:cs="Times New Roman"/>
+          <w:sz w:val="24"/>
+          <w:szCs w:val="24"/>
+        </w:rPr>
+      </w:pPr>
+    </w:p>
+    <w:p>
+      <w:pPr>
+        <w:spacing w:after="0" w:line="240" w:lineRule="auto"/>
+        <w:rPr>
+          <w:rFonts w:ascii="Times New Roman" w:eastAsia="Times New Roman" w:hAnsi="Times New Roman" w:cs="Times New Roman"/>
+          <w:sz w:val="24"/>
+          <w:szCs w:val="24"/>
+        </w:rPr>
+      </w:pPr>
+    </w:p>
+    <w:p>
+      <w:pPr>
+        <w:spacing w:after="0" w:line="240" w:lineRule="auto"/>
+        <w:rPr>
+          <w:rFonts w:ascii="Times New Roman" w:eastAsia="Times New Roman" w:hAnsi="Times New Roman" w:cs="Times New Roman"/>
+          <w:sz w:val="24"/>
+          <w:szCs w:val="24"/>
+        </w:rPr>
+      </w:pPr>
+    </w:p>
+    <w:p>
+      <w:pPr>
+        <w:spacing w:after="0" w:line="240" w:lineRule="auto"/>
+        <w:outlineLvl w:val="1"/>
+        <w:rPr>
+          <w:rFonts w:ascii="Times New Roman" w:eastAsia="Times New Roman" w:hAnsi="Times New Roman" w:cs="Times New Roman"/>
+          <w:b/>
+          <w:bCs/>
+          <w:sz w:val="36"/>
+          <w:szCs w:val="36"/>
+        </w:rPr>
+      </w:pPr>
+      <w:r>
+        <w:rPr>
+          <w:rFonts w:ascii="Roboto" w:eastAsia="Times New Roman" w:hAnsi="Roboto" w:cs="Times New Roman"/>
+          <w:b/>
+          <w:bCs/>
+          <w:color w:val="980000"/>
+          <w:sz w:val="26"/>
+          <w:szCs w:val="26"/>
+        </w:rPr>
+        <w:t>Recommendation</w:t>
+      </w:r>
+    </w:p>
+    <w:p>
+      <w:pPr>
+        <w:spacing w:after="0" w:line="240" w:lineRule="auto"/>
+        <w:rPr>
+          <w:rFonts w:ascii="Times New Roman" w:eastAsia="Times New Roman" w:hAnsi="Times New Roman" w:cs="Times New Roman"/>
+          <w:sz w:val="24"/>
+          <w:szCs w:val="24"/>
+        </w:rPr>
+      </w:pPr>
+      <w:r>
+        <w:rPr>
+          <w:rFonts w:ascii="Arial" w:eastAsia="Times New Roman" w:hAnsi="Arial" w:cs="Arial"/>
+          <w:color w:val="000000"/>
+        </w:rPr>
         <w:t>Make a recommendation and briefly describe your reasoning.</w:t>
       </w:r>
+    </w:p>
+    <w:p>
+      <w:pPr>
+        <w:spacing w:after="0" w:line="240" w:lineRule="auto"/>
+        <w:rPr>
+          <w:rFonts w:ascii="Times New Roman" w:eastAsia="Times New Roman" w:hAnsi="Times New Roman" w:cs="Times New Roman"/>
+          <w:sz w:val="24"/>
+          <w:szCs w:val="24"/>
+        </w:rPr>
+      </w:pPr>
     </w:p>
     <w:p>
       <w:pPr>
@@ -1211,10 +2107,10 @@
           <w:rFonts w:ascii="Arial" w:eastAsia="Times New Roman" w:hAnsi="Arial" w:cs="Arial"/>
           <w:color w:val="000000"/>
         </w:rPr>
-        <w:lastRenderedPageBreak/>
         <w:t>Give a high-level description of the follow up experiment you would run, what your hypothesis would be, what metrics you would want to measure, what your unit of diversion would be, and your reasoning for these choices.</w:t>
       </w:r>
     </w:p>
+    <w:p/>
     <w:p/>
     <w:sectPr>
       <w:pgSz w:w="12240" w:h="15840"/>
@@ -1227,7 +2123,7 @@
 </file>
 
 <file path=word/styles.xml><?xml version="1.0" encoding="utf-8"?>
-<w:styles xmlns:mc="http://schemas.openxmlformats.org/markup-compatibility/2006" xmlns:r="http://schemas.openxmlformats.org/officeDocument/2006/relationships" xmlns:w="http://schemas.openxmlformats.org/wordprocessingml/2006/main" xmlns:w14="http://schemas.microsoft.com/office/word/2010/wordml" mc:Ignorable="w14">
+<w:styles xmlns:mc="http://schemas.openxmlformats.org/markup-compatibility/2006" xmlns:r="http://schemas.openxmlformats.org/officeDocument/2006/relationships" xmlns:w="http://schemas.openxmlformats.org/wordprocessingml/2006/main" xmlns:w14="http://schemas.microsoft.com/office/word/2010/wordml" xmlns:w15="http://schemas.microsoft.com/office/word/2012/wordml" mc:Ignorable="w14 w15">
   <w:docDefaults>
     <w:rPrDefault>
       <w:rPr>
@@ -1243,462 +2139,387 @@
       </w:pPr>
     </w:pPrDefault>
   </w:docDefaults>
-  <w:latentStyles w:defLockedState="0" w:defUIPriority="99" w:defSemiHidden="1" w:defUnhideWhenUsed="1" w:defQFormat="0" w:count="267">
-    <w:lsdException w:name="Normal" w:semiHidden="0" w:uiPriority="0" w:unhideWhenUsed="0" w:qFormat="1"/>
-    <w:lsdException w:name="heading 1" w:semiHidden="0" w:uiPriority="9" w:unhideWhenUsed="0" w:qFormat="1"/>
-    <w:lsdException w:name="heading 2" w:uiPriority="9" w:qFormat="1"/>
-    <w:lsdException w:name="heading 3" w:uiPriority="9" w:qFormat="1"/>
-    <w:lsdException w:name="heading 4" w:uiPriority="9" w:qFormat="1"/>
-    <w:lsdException w:name="heading 5" w:uiPriority="9" w:qFormat="1"/>
-    <w:lsdException w:name="heading 6" w:uiPriority="9" w:qFormat="1"/>
-    <w:lsdException w:name="heading 7" w:uiPriority="9" w:qFormat="1"/>
-    <w:lsdException w:name="heading 8" w:uiPriority="9" w:qFormat="1"/>
-    <w:lsdException w:name="heading 9" w:uiPriority="9" w:qFormat="1"/>
-    <w:lsdException w:name="toc 1" w:uiPriority="39"/>
-    <w:lsdException w:name="toc 2" w:uiPriority="39"/>
-    <w:lsdException w:name="toc 3" w:uiPriority="39"/>
-    <w:lsdException w:name="toc 4" w:uiPriority="39"/>
-    <w:lsdException w:name="toc 5" w:uiPriority="39"/>
-    <w:lsdException w:name="toc 6" w:uiPriority="39"/>
-    <w:lsdException w:name="toc 7" w:uiPriority="39"/>
-    <w:lsdException w:name="toc 8" w:uiPriority="39"/>
-    <w:lsdException w:name="toc 9" w:uiPriority="39"/>
-    <w:lsdException w:name="caption" w:uiPriority="35" w:qFormat="1"/>
-    <w:lsdException w:name="Title" w:semiHidden="0" w:uiPriority="10" w:unhideWhenUsed="0" w:qFormat="1"/>
-    <w:lsdException w:name="Default Paragraph Font" w:uiPriority="1"/>
-    <w:lsdException w:name="Subtitle" w:semiHidden="0" w:uiPriority="11" w:unhideWhenUsed="0" w:qFormat="1"/>
-    <w:lsdException w:name="Strong" w:semiHidden="0" w:uiPriority="22" w:unhideWhenUsed="0" w:qFormat="1"/>
-    <w:lsdException w:name="Emphasis" w:semiHidden="0" w:uiPriority="20" w:unhideWhenUsed="0" w:qFormat="1"/>
-    <w:lsdException w:name="Table Grid" w:semiHidden="0" w:uiPriority="59" w:unhideWhenUsed="0"/>
-    <w:lsdException w:name="Placeholder Text" w:unhideWhenUsed="0"/>
-    <w:lsdException w:name="No Spacing" w:semiHidden="0" w:uiPriority="1" w:unhideWhenUsed="0" w:qFormat="1"/>
-    <w:lsdException w:name="Light Shading" w:semiHidden="0" w:uiPriority="60" w:unhideWhenUsed="0"/>
-    <w:lsdException w:name="Light List" w:semiHidden="0" w:uiPriority="61" w:unhideWhenUsed="0"/>
-    <w:lsdException w:name="Light Grid" w:semiHidden="0" w:uiPriority="62" w:unhideWhenUsed="0"/>
-    <w:lsdException w:name="Medium Shading 1" w:semiHidden="0" w:uiPriority="63" w:unhideWhenUsed="0"/>
-    <w:lsdException w:name="Medium Shading 2" w:semiHidden="0" w:uiPriority="64" w:unhideWhenUsed="0"/>
-    <w:lsdException w:name="Medium List 1" w:semiHidden="0" w:uiPriority="65" w:unhideWhenUsed="0"/>
-    <w:lsdException w:name="Medium List 2" w:semiHidden="0" w:uiPriority="66" w:unhideWhenUsed="0"/>
-    <w:lsdException w:name="Medium Grid 1" w:semiHidden="0" w:uiPriority="67" w:unhideWhenUsed="0"/>
-    <w:lsdException w:name="Medium Grid 2" w:semiHidden="0" w:uiPriority="68" w:unhideWhenUsed="0"/>
-    <w:lsdException w:name="Medium Grid 3" w:semiHidden="0" w:uiPriority="69" w:unhideWhenUsed="0"/>
-    <w:lsdException w:name="Dark List" w:semiHidden="0" w:uiPriority="70" w:unhideWhenUsed="0"/>
-    <w:lsdException w:name="Colorful Shading" w:semiHidden="0" w:uiPriority="71" w:unhideWhenUsed="0"/>
-    <w:lsdException w:name="Colorful List" w:semiHidden="0" w:uiPriority="72" w:unhideWhenUsed="0"/>
-    <w:lsdException w:name="Colorful Grid" w:semiHidden="0" w:uiPriority="73" w:unhideWhenUsed="0"/>
-    <w:lsdException w:name="Light Shading Accent 1" w:semiHidden="0" w:uiPriority="60" w:unhideWhenUsed="0"/>
-    <w:lsdException w:name="Light List Accent 1" w:semiHidden="0" w:uiPriority="61" w:unhideWhenUsed="0"/>
-    <w:lsdException w:name="Light Grid Accent 1" w:semiHidden="0" w:uiPriority="62" w:unhideWhenUsed="0"/>
-    <w:lsdException w:name="Medium Shading 1 Accent 1" w:semiHidden="0" w:uiPriority="63" w:unhideWhenUsed="0"/>
-    <w:lsdException w:name="Medium Shading 2 Accent 1" w:semiHidden="0" w:uiPriority="64" w:unhideWhenUsed="0"/>
-    <w:lsdException w:name="Medium List 1 Accent 1" w:semiHidden="0" w:uiPriority="65" w:unhideWhenUsed="0"/>
-    <w:lsdException w:name="Revision" w:unhideWhenUsed="0"/>
-    <w:lsdException w:name="List Paragraph" w:semiHidden="0" w:uiPriority="34" w:unhideWhenUsed="0" w:qFormat="1"/>
-    <w:lsdException w:name="Quote" w:semiHidden="0" w:uiPriority="29" w:unhideWhenUsed="0" w:qFormat="1"/>
-    <w:lsdException w:name="Intense Quote" w:semiHidden="0" w:uiPriority="30" w:unhideWhenUsed="0" w:qFormat="1"/>
-    <w:lsdException w:name="Medium List 2 Accent 1" w:semiHidden="0" w:uiPriority="66" w:unhideWhenUsed="0"/>
-    <w:lsdException w:name="Medium Grid 1 Accent 1" w:semiHidden="0" w:uiPriority="67" w:unhideWhenUsed="0"/>
-    <w:lsdException w:name="Medium Grid 2 Accent 1" w:semiHidden="0" w:uiPriority="68" w:unhideWhenUsed="0"/>
-    <w:lsdException w:name="Medium Grid 3 Accent 1" w:semiHidden="0" w:uiPriority="69" w:unhideWhenUsed="0"/>
-    <w:lsdException w:name="Dark List Accent 1" w:semiHidden="0" w:uiPriority="70" w:unhideWhenUsed="0"/>
-    <w:lsdException w:name="Colorful Shading Accent 1" w:semiHidden="0" w:uiPriority="71" w:unhideWhenUsed="0"/>
-    <w:lsdException w:name="Colorful List Accent 1" w:semiHidden="0" w:uiPriority="72" w:unhideWhenUsed="0"/>
-    <w:lsdException w:name="Colorful Grid Accent 1" w:semiHidden="0" w:uiPriority="73" w:unhideWhenUsed="0"/>
-    <w:lsdException w:name="Light Shading Accent 2" w:semiHidden="0" w:uiPriority="60" w:unhideWhenUsed="0"/>
-    <w:lsdException w:name="Light List Accent 2" w:semiHidden="0" w:uiPriority="61" w:unhideWhenUsed="0"/>
-    <w:lsdException w:name="Light Grid Accent 2" w:semiHidden="0" w:uiPriority="62" w:unhideWhenUsed="0"/>
-    <w:lsdException w:name="Medium Shading 1 Accent 2" w:semiHidden="0" w:uiPriority="63" w:unhideWhenUsed="0"/>
-    <w:lsdException w:name="Medium Shading 2 Accent 2" w:semiHidden="0" w:uiPriority="64" w:unhideWhenUsed="0"/>
-    <w:lsdException w:name="Medium List 1 Accent 2" w:semiHidden="0" w:uiPriority="65" w:unhideWhenUsed="0"/>
-    <w:lsdException w:name="Medium List 2 Accent 2" w:semiHidden="0" w:uiPriority="66" w:unhideWhenUsed="0"/>
-    <w:lsdException w:name="Medium Grid 1 Accent 2" w:semiHidden="0" w:uiPriority="67" w:unhideWhenUsed="0"/>
-    <w:lsdException w:name="Medium Grid 2 Accent 2" w:semiHidden="0" w:uiPriority="68" w:unhideWhenUsed="0"/>
-    <w:lsdException w:name="Medium Grid 3 Accent 2" w:semiHidden="0" w:uiPriority="69" w:unhideWhenUsed="0"/>
-    <w:lsdException w:name="Dark List Accent 2" w:semiHidden="0" w:uiPriority="70" w:unhideWhenUsed="0"/>
-    <w:lsdException w:name="Colorful Shading Accent 2" w:semiHidden="0" w:uiPriority="71" w:unhideWhenUsed="0"/>
-    <w:lsdException w:name="Colorful List Accent 2" w:semiHidden="0" w:uiPriority="72" w:unhideWhenUsed="0"/>
-    <w:lsdException w:name="Colorful Grid Accent 2" w:semiHidden="0" w:uiPriority="73" w:unhideWhenUsed="0"/>
-    <w:lsdException w:name="Light Shading Accent 3" w:semiHidden="0" w:uiPriority="60" w:unhideWhenUsed="0"/>
-    <w:lsdException w:name="Light List Accent 3" w:semiHidden="0" w:uiPriority="61" w:unhideWhenUsed="0"/>
-    <w:lsdException w:name="Light Grid Accent 3" w:semiHidden="0" w:uiPriority="62" w:unhideWhenUsed="0"/>
-    <w:lsdException w:name="Medium Shading 1 Accent 3" w:semiHidden="0" w:uiPriority="63" w:unhideWhenUsed="0"/>
-    <w:lsdException w:name="Medium Shading 2 Accent 3" w:semiHidden="0" w:uiPriority="64" w:unhideWhenUsed="0"/>
-    <w:lsdException w:name="Medium List 1 Accent 3" w:semiHidden="0" w:uiPriority="65" w:unhideWhenUsed="0"/>
-    <w:lsdException w:name="Medium List 2 Accent 3" w:semiHidden="0" w:uiPriority="66" w:unhideWhenUsed="0"/>
-    <w:lsdException w:name="Medium Grid 1 Accent 3" w:semiHidden="0" w:uiPriority="67" w:unhideWhenUsed="0"/>
-    <w:lsdException w:name="Medium Grid 2 Accent 3" w:semiHidden="0" w:uiPriority="68" w:unhideWhenUsed="0"/>
-    <w:lsdException w:name="Medium Grid 3 Accent 3" w:semiHidden="0" w:uiPriority="69" w:unhideWhenUsed="0"/>
-    <w:lsdException w:name="Dark List Accent 3" w:semiHidden="0" w:uiPriority="70" w:unhideWhenUsed="0"/>
-    <w:lsdException w:name="Colorful Shading Accent 3" w:semiHidden="0" w:uiPriority="71" w:unhideWhenUsed="0"/>
-    <w:lsdException w:name="Colorful List Accent 3" w:semiHidden="0" w:uiPriority="72" w:unhideWhenUsed="0"/>
-    <w:lsdException w:name="Colorful Grid Accent 3" w:semiHidden="0" w:uiPriority="73" w:unhideWhenUsed="0"/>
-    <w:lsdException w:name="Light Shading Accent 4" w:semiHidden="0" w:uiPriority="60" w:unhideWhenUsed="0"/>
-    <w:lsdException w:name="Light List Accent 4" w:semiHidden="0" w:uiPriority="61" w:unhideWhenUsed="0"/>
-    <w:lsdException w:name="Light Grid Accent 4" w:semiHidden="0" w:uiPriority="62" w:unhideWhenUsed="0"/>
-    <w:lsdException w:name="Medium Shading 1 Accent 4" w:semiHidden="0" w:uiPriority="63" w:unhideWhenUsed="0"/>
-    <w:lsdException w:name="Medium Shading 2 Accent 4" w:semiHidden="0" w:uiPriority="64" w:unhideWhenUsed="0"/>
-    <w:lsdException w:name="Medium List 1 Accent 4" w:semiHidden="0" w:uiPriority="65" w:unhideWhenUsed="0"/>
-    <w:lsdException w:name="Medium List 2 Accent 4" w:semiHidden="0" w:uiPriority="66" w:unhideWhenUsed="0"/>
-    <w:lsdException w:name="Medium Grid 1 Accent 4" w:semiHidden="0" w:uiPriority="67" w:unhideWhenUsed="0"/>
-    <w:lsdException w:name="Medium Grid 2 Accent 4" w:semiHidden="0" w:uiPriority="68" w:unhideWhenUsed="0"/>
-    <w:lsdException w:name="Medium Grid 3 Accent 4" w:semiHidden="0" w:uiPriority="69" w:unhideWhenUsed="0"/>
-    <w:lsdException w:name="Dark List Accent 4" w:semiHidden="0" w:uiPriority="70" w:unhideWhenUsed="0"/>
-    <w:lsdException w:name="Colorful Shading Accent 4" w:semiHidden="0" w:uiPriority="71" w:unhideWhenUsed="0"/>
-    <w:lsdException w:name="Colorful List Accent 4" w:semiHidden="0" w:uiPriority="72" w:unhideWhenUsed="0"/>
-    <w:lsdException w:name="Colorful Grid Accent 4" w:semiHidden="0" w:uiPriority="73" w:unhideWhenUsed="0"/>
-    <w:lsdException w:name="Light Shading Accent 5" w:semiHidden="0" w:uiPriority="60" w:unhideWhenUsed="0"/>
-    <w:lsdException w:name="Light List Accent 5" w:semiHidden="0" w:uiPriority="61" w:unhideWhenUsed="0"/>
-    <w:lsdException w:name="Light Grid Accent 5" w:semiHidden="0" w:uiPriority="62" w:unhideWhenUsed="0"/>
-    <w:lsdException w:name="Medium Shading 1 Accent 5" w:semiHidden="0" w:uiPriority="63" w:unhideWhenUsed="0"/>
-    <w:lsdException w:name="Medium Shading 2 Accent 5" w:semiHidden="0" w:uiPriority="64" w:unhideWhenUsed="0"/>
-    <w:lsdException w:name="Medium List 1 Accent 5" w:semiHidden="0" w:uiPriority="65" w:unhideWhenUsed="0"/>
-    <w:lsdException w:name="Medium List 2 Accent 5" w:semiHidden="0" w:uiPriority="66" w:unhideWhenUsed="0"/>
-    <w:lsdException w:name="Medium Grid 1 Accent 5" w:semiHidden="0" w:uiPriority="67" w:unhideWhenUsed="0"/>
-    <w:lsdException w:name="Medium Grid 2 Accent 5" w:semiHidden="0" w:uiPriority="68" w:unhideWhenUsed="0"/>
-    <w:lsdException w:name="Medium Grid 3 Accent 5" w:semiHidden="0" w:uiPriority="69" w:unhideWhenUsed="0"/>
-    <w:lsdException w:name="Dark List Accent 5" w:semiHidden="0" w:uiPriority="70" w:unhideWhenUsed="0"/>
-    <w:lsdException w:name="Colorful Shading Accent 5" w:semiHidden="0" w:uiPriority="71" w:unhideWhenUsed="0"/>
-    <w:lsdException w:name="Colorful List Accent 5" w:semiHidden="0" w:uiPriority="72" w:unhideWhenUsed="0"/>
-    <w:lsdException w:name="Colorful Grid Accent 5" w:semiHidden="0" w:uiPriority="73" w:unhideWhenUsed="0"/>
-    <w:lsdException w:name="Light Shading Accent 6" w:semiHidden="0" w:uiPriority="60" w:unhideWhenUsed="0"/>
-    <w:lsdException w:name="Light List Accent 6" w:semiHidden="0" w:uiPriority="61" w:unhideWhenUsed="0"/>
-    <w:lsdException w:name="Light Grid Accent 6" w:semiHidden="0" w:uiPriority="62" w:unhideWhenUsed="0"/>
-    <w:lsdException w:name="Medium Shading 1 Accent 6" w:semiHidden="0" w:uiPriority="63" w:unhideWhenUsed="0"/>
-    <w:lsdException w:name="Medium Shading 2 Accent 6" w:semiHidden="0" w:uiPriority="64" w:unhideWhenUsed="0"/>
-    <w:lsdException w:name="Medium List 1 Accent 6" w:semiHidden="0" w:uiPriority="65" w:unhideWhenUsed="0"/>
-    <w:lsdException w:name="Medium List 2 Accent 6" w:semiHidden="0" w:uiPriority="66" w:unhideWhenUsed="0"/>
-    <w:lsdException w:name="Medium Grid 1 Accent 6" w:semiHidden="0" w:uiPriority="67" w:unhideWhenUsed="0"/>
-    <w:lsdException w:name="Medium Grid 2 Accent 6" w:semiHidden="0" w:uiPriority="68" w:unhideWhenUsed="0"/>
-    <w:lsdException w:name="Medium Grid 3 Accent 6" w:semiHidden="0" w:uiPriority="69" w:unhideWhenUsed="0"/>
-    <w:lsdException w:name="Dark List Accent 6" w:semiHidden="0" w:uiPriority="70" w:unhideWhenUsed="0"/>
-    <w:lsdException w:name="Colorful Shading Accent 6" w:semiHidden="0" w:uiPriority="71" w:unhideWhenUsed="0"/>
-    <w:lsdException w:name="Colorful List Accent 6" w:semiHidden="0" w:uiPriority="72" w:unhideWhenUsed="0"/>
-    <w:lsdException w:name="Colorful Grid Accent 6" w:semiHidden="0" w:uiPriority="73" w:unhideWhenUsed="0"/>
-    <w:lsdException w:name="Subtle Emphasis" w:semiHidden="0" w:uiPriority="19" w:unhideWhenUsed="0" w:qFormat="1"/>
-    <w:lsdException w:name="Intense Emphasis" w:semiHidden="0" w:uiPriority="21" w:unhideWhenUsed="0" w:qFormat="1"/>
-    <w:lsdException w:name="Subtle Reference" w:semiHidden="0" w:uiPriority="31" w:unhideWhenUsed="0" w:qFormat="1"/>
-    <w:lsdException w:name="Intense Reference" w:semiHidden="0" w:uiPriority="32" w:unhideWhenUsed="0" w:qFormat="1"/>
-    <w:lsdException w:name="Book Title" w:semiHidden="0" w:uiPriority="33" w:unhideWhenUsed="0" w:qFormat="1"/>
-    <w:lsdException w:name="Bibliography" w:uiPriority="37"/>
-    <w:lsdException w:name="TOC Heading" w:uiPriority="39" w:qFormat="1"/>
-  </w:latentStyles>
-  <w:style w:type="paragraph" w:default="1" w:styleId="Normal">
-    <w:name w:val="Normal"/>
-    <w:qFormat/>
-  </w:style>
-  <w:style w:type="paragraph" w:styleId="Heading1">
-    <w:name w:val="heading 1"/>
-    <w:basedOn w:val="Normal"/>
-    <w:link w:val="Heading1Char"/>
-    <w:uiPriority w:val="9"/>
-    <w:qFormat/>
-    <w:rsid w:val="00D63FB1"/>
-    <w:pPr>
-      <w:spacing w:before="100" w:beforeAutospacing="1" w:after="100" w:afterAutospacing="1" w:line="240" w:lineRule="auto"/>
-      <w:outlineLvl w:val="0"/>
-    </w:pPr>
-    <w:rPr>
-      <w:rFonts w:ascii="Times New Roman" w:eastAsia="Times New Roman" w:hAnsi="Times New Roman" w:cs="Times New Roman"/>
-      <w:b/>
-      <w:bCs/>
-      <w:kern w:val="36"/>
-      <w:sz w:val="48"/>
-      <w:szCs w:val="48"/>
-    </w:rPr>
-  </w:style>
-  <w:style w:type="paragraph" w:styleId="Heading2">
-    <w:name w:val="heading 2"/>
-    <w:basedOn w:val="Normal"/>
-    <w:link w:val="Heading2Char"/>
-    <w:uiPriority w:val="9"/>
-    <w:qFormat/>
-    <w:rsid w:val="00D63FB1"/>
-    <w:pPr>
-      <w:spacing w:before="100" w:beforeAutospacing="1" w:after="100" w:afterAutospacing="1" w:line="240" w:lineRule="auto"/>
-      <w:outlineLvl w:val="1"/>
-    </w:pPr>
-    <w:rPr>
-      <w:rFonts w:ascii="Times New Roman" w:eastAsia="Times New Roman" w:hAnsi="Times New Roman" w:cs="Times New Roman"/>
-      <w:b/>
-      <w:bCs/>
-      <w:sz w:val="36"/>
-      <w:szCs w:val="36"/>
-    </w:rPr>
-  </w:style>
-  <w:style w:type="paragraph" w:styleId="Heading3">
-    <w:name w:val="heading 3"/>
-    <w:basedOn w:val="Normal"/>
-    <w:link w:val="Heading3Char"/>
-    <w:uiPriority w:val="9"/>
-    <w:qFormat/>
-    <w:rsid w:val="00D63FB1"/>
-    <w:pPr>
-      <w:spacing w:before="100" w:beforeAutospacing="1" w:after="100" w:afterAutospacing="1" w:line="240" w:lineRule="auto"/>
-      <w:outlineLvl w:val="2"/>
-    </w:pPr>
-    <w:rPr>
-      <w:rFonts w:ascii="Times New Roman" w:eastAsia="Times New Roman" w:hAnsi="Times New Roman" w:cs="Times New Roman"/>
-      <w:b/>
-      <w:bCs/>
-      <w:sz w:val="27"/>
-      <w:szCs w:val="27"/>
-    </w:rPr>
-  </w:style>
-  <w:style w:type="character" w:default="1" w:styleId="DefaultParagraphFont">
-    <w:name w:val="Default Paragraph Font"/>
-    <w:uiPriority w:val="1"/>
-    <w:semiHidden/>
-    <w:unhideWhenUsed/>
-  </w:style>
-  <w:style w:type="table" w:default="1" w:styleId="TableNormal">
-    <w:name w:val="Normal Table"/>
-    <w:uiPriority w:val="99"/>
-    <w:semiHidden/>
-    <w:unhideWhenUsed/>
-    <w:tblPr>
-      <w:tblInd w:w="0" w:type="dxa"/>
-      <w:tblCellMar>
-        <w:top w:w="0" w:type="dxa"/>
-        <w:left w:w="108" w:type="dxa"/>
-        <w:bottom w:w="0" w:type="dxa"/>
-        <w:right w:w="108" w:type="dxa"/>
-      </w:tblCellMar>
-    </w:tblPr>
-  </w:style>
-  <w:style w:type="numbering" w:default="1" w:styleId="NoList">
-    <w:name w:val="No List"/>
-    <w:uiPriority w:val="99"/>
-    <w:semiHidden/>
-    <w:unhideWhenUsed/>
-  </w:style>
-  <w:style w:type="character" w:customStyle="1" w:styleId="Heading1Char">
-    <w:name w:val="Heading 1 Char"/>
-    <w:basedOn w:val="DefaultParagraphFont"/>
-    <w:link w:val="Heading1"/>
-    <w:uiPriority w:val="9"/>
-    <w:rsid w:val="00D63FB1"/>
-    <w:rPr>
-      <w:rFonts w:ascii="Times New Roman" w:eastAsia="Times New Roman" w:hAnsi="Times New Roman" w:cs="Times New Roman"/>
-      <w:b/>
-      <w:bCs/>
-      <w:kern w:val="36"/>
-      <w:sz w:val="48"/>
-      <w:szCs w:val="48"/>
-    </w:rPr>
-  </w:style>
-  <w:style w:type="character" w:customStyle="1" w:styleId="Heading2Char">
-    <w:name w:val="Heading 2 Char"/>
-    <w:basedOn w:val="DefaultParagraphFont"/>
-    <w:link w:val="Heading2"/>
-    <w:uiPriority w:val="9"/>
-    <w:rsid w:val="00D63FB1"/>
-    <w:rPr>
-      <w:rFonts w:ascii="Times New Roman" w:eastAsia="Times New Roman" w:hAnsi="Times New Roman" w:cs="Times New Roman"/>
-      <w:b/>
-      <w:bCs/>
-      <w:sz w:val="36"/>
-      <w:szCs w:val="36"/>
-    </w:rPr>
-  </w:style>
-  <w:style w:type="character" w:customStyle="1" w:styleId="Heading3Char">
-    <w:name w:val="Heading 3 Char"/>
-    <w:basedOn w:val="DefaultParagraphFont"/>
-    <w:link w:val="Heading3"/>
-    <w:uiPriority w:val="9"/>
-    <w:rsid w:val="00D63FB1"/>
-    <w:rPr>
-      <w:rFonts w:ascii="Times New Roman" w:eastAsia="Times New Roman" w:hAnsi="Times New Roman" w:cs="Times New Roman"/>
-      <w:b/>
-      <w:bCs/>
-      <w:sz w:val="27"/>
-      <w:szCs w:val="27"/>
-    </w:rPr>
-  </w:style>
-  <w:style w:type="paragraph" w:styleId="NormalWeb">
-    <w:name w:val="Normal (Web)"/>
-    <w:basedOn w:val="Normal"/>
-    <w:uiPriority w:val="99"/>
-    <w:semiHidden/>
-    <w:unhideWhenUsed/>
-    <w:rsid w:val="00D63FB1"/>
-    <w:pPr>
-      <w:spacing w:before="100" w:beforeAutospacing="1" w:after="100" w:afterAutospacing="1" w:line="240" w:lineRule="auto"/>
-    </w:pPr>
-    <w:rPr>
-      <w:rFonts w:ascii="Times New Roman" w:eastAsia="Times New Roman" w:hAnsi="Times New Roman" w:cs="Times New Roman"/>
-      <w:sz w:val="24"/>
-      <w:szCs w:val="24"/>
-    </w:rPr>
-  </w:style>
-  <w:style w:type="character" w:styleId="Hyperlink">
-    <w:name w:val="Hyperlink"/>
-    <w:basedOn w:val="DefaultParagraphFont"/>
-    <w:uiPriority w:val="99"/>
-    <w:unhideWhenUsed/>
-    <w:rsid w:val="00F47AD7"/>
-    <w:rPr>
-      <w:color w:val="0000FF" w:themeColor="hyperlink"/>
-      <w:u w:val="single"/>
-    </w:rPr>
-  </w:style>
-</w:styles>
-</file>
-
-<file path=word/stylesWithEffects.xml><?xml version="1.0" encoding="utf-8"?>
-<w:styles xmlns:wpc="http://schemas.microsoft.com/office/word/2010/wordprocessingCanvas" xmlns:mc="http://schemas.openxmlformats.org/markup-compatibility/2006" xmlns:o="urn:schemas-microsoft-com:office:office" xmlns:r="http://schemas.openxmlformats.org/officeDocument/2006/relationships" xmlns:m="http://schemas.openxmlformats.org/officeDocument/2006/math" xmlns:v="urn:schemas-microsoft-com:vml" xmlns:wp14="http://schemas.microsoft.com/office/word/2010/wordprocessingDrawing" xmlns:wp="http://schemas.openxmlformats.org/drawingml/2006/wordprocessingDrawing" xmlns:w10="urn:schemas-microsoft-com:office:word" xmlns:w="http://schemas.openxmlformats.org/wordprocessingml/2006/main" xmlns:w14="http://schemas.microsoft.com/office/word/2010/wordml" xmlns:wpg="http://schemas.microsoft.com/office/word/2010/wordprocessingGroup" xmlns:wpi="http://schemas.microsoft.com/office/word/2010/wordprocessingInk" xmlns:wne="http://schemas.microsoft.com/office/word/2006/wordml" xmlns:wps="http://schemas.microsoft.com/office/word/2010/wordprocessingShape" mc:Ignorable="w14 wp14">
-  <w:docDefaults>
-    <w:rPrDefault>
-      <w:rPr>
-        <w:rFonts w:asciiTheme="minorHAnsi" w:eastAsiaTheme="minorEastAsia" w:hAnsiTheme="minorHAnsi" w:cstheme="minorBidi"/>
-        <w:sz w:val="22"/>
-        <w:szCs w:val="22"/>
-        <w:lang w:val="en-US" w:eastAsia="ko-KR" w:bidi="ar-SA"/>
-      </w:rPr>
-    </w:rPrDefault>
-    <w:pPrDefault>
-      <w:pPr>
-        <w:spacing w:after="200" w:line="276" w:lineRule="auto"/>
-      </w:pPr>
-    </w:pPrDefault>
-  </w:docDefaults>
-  <w:latentStyles w:defLockedState="0" w:defUIPriority="99" w:defSemiHidden="1" w:defUnhideWhenUsed="1" w:defQFormat="0" w:count="267">
-    <w:lsdException w:name="Normal" w:semiHidden="0" w:uiPriority="0" w:unhideWhenUsed="0" w:qFormat="1"/>
-    <w:lsdException w:name="heading 1" w:semiHidden="0" w:uiPriority="9" w:unhideWhenUsed="0" w:qFormat="1"/>
-    <w:lsdException w:name="heading 2" w:uiPriority="9" w:qFormat="1"/>
-    <w:lsdException w:name="heading 3" w:uiPriority="9" w:qFormat="1"/>
-    <w:lsdException w:name="heading 4" w:uiPriority="9" w:qFormat="1"/>
-    <w:lsdException w:name="heading 5" w:uiPriority="9" w:qFormat="1"/>
-    <w:lsdException w:name="heading 6" w:uiPriority="9" w:qFormat="1"/>
-    <w:lsdException w:name="heading 7" w:uiPriority="9" w:qFormat="1"/>
-    <w:lsdException w:name="heading 8" w:uiPriority="9" w:qFormat="1"/>
-    <w:lsdException w:name="heading 9" w:uiPriority="9" w:qFormat="1"/>
-    <w:lsdException w:name="toc 1" w:uiPriority="39"/>
-    <w:lsdException w:name="toc 2" w:uiPriority="39"/>
-    <w:lsdException w:name="toc 3" w:uiPriority="39"/>
-    <w:lsdException w:name="toc 4" w:uiPriority="39"/>
-    <w:lsdException w:name="toc 5" w:uiPriority="39"/>
-    <w:lsdException w:name="toc 6" w:uiPriority="39"/>
-    <w:lsdException w:name="toc 7" w:uiPriority="39"/>
-    <w:lsdException w:name="toc 8" w:uiPriority="39"/>
-    <w:lsdException w:name="toc 9" w:uiPriority="39"/>
-    <w:lsdException w:name="caption" w:uiPriority="35" w:qFormat="1"/>
-    <w:lsdException w:name="Title" w:semiHidden="0" w:uiPriority="10" w:unhideWhenUsed="0" w:qFormat="1"/>
-    <w:lsdException w:name="Default Paragraph Font" w:uiPriority="1"/>
-    <w:lsdException w:name="Subtitle" w:semiHidden="0" w:uiPriority="11" w:unhideWhenUsed="0" w:qFormat="1"/>
-    <w:lsdException w:name="Strong" w:semiHidden="0" w:uiPriority="22" w:unhideWhenUsed="0" w:qFormat="1"/>
-    <w:lsdException w:name="Emphasis" w:semiHidden="0" w:uiPriority="20" w:unhideWhenUsed="0" w:qFormat="1"/>
-    <w:lsdException w:name="Table Grid" w:semiHidden="0" w:uiPriority="59" w:unhideWhenUsed="0"/>
-    <w:lsdException w:name="Placeholder Text" w:unhideWhenUsed="0"/>
-    <w:lsdException w:name="No Spacing" w:semiHidden="0" w:uiPriority="1" w:unhideWhenUsed="0" w:qFormat="1"/>
-    <w:lsdException w:name="Light Shading" w:semiHidden="0" w:uiPriority="60" w:unhideWhenUsed="0"/>
-    <w:lsdException w:name="Light List" w:semiHidden="0" w:uiPriority="61" w:unhideWhenUsed="0"/>
-    <w:lsdException w:name="Light Grid" w:semiHidden="0" w:uiPriority="62" w:unhideWhenUsed="0"/>
-    <w:lsdException w:name="Medium Shading 1" w:semiHidden="0" w:uiPriority="63" w:unhideWhenUsed="0"/>
-    <w:lsdException w:name="Medium Shading 2" w:semiHidden="0" w:uiPriority="64" w:unhideWhenUsed="0"/>
-    <w:lsdException w:name="Medium List 1" w:semiHidden="0" w:uiPriority="65" w:unhideWhenUsed="0"/>
-    <w:lsdException w:name="Medium List 2" w:semiHidden="0" w:uiPriority="66" w:unhideWhenUsed="0"/>
-    <w:lsdException w:name="Medium Grid 1" w:semiHidden="0" w:uiPriority="67" w:unhideWhenUsed="0"/>
-    <w:lsdException w:name="Medium Grid 2" w:semiHidden="0" w:uiPriority="68" w:unhideWhenUsed="0"/>
-    <w:lsdException w:name="Medium Grid 3" w:semiHidden="0" w:uiPriority="69" w:unhideWhenUsed="0"/>
-    <w:lsdException w:name="Dark List" w:semiHidden="0" w:uiPriority="70" w:unhideWhenUsed="0"/>
-    <w:lsdException w:name="Colorful Shading" w:semiHidden="0" w:uiPriority="71" w:unhideWhenUsed="0"/>
-    <w:lsdException w:name="Colorful List" w:semiHidden="0" w:uiPriority="72" w:unhideWhenUsed="0"/>
-    <w:lsdException w:name="Colorful Grid" w:semiHidden="0" w:uiPriority="73" w:unhideWhenUsed="0"/>
-    <w:lsdException w:name="Light Shading Accent 1" w:semiHidden="0" w:uiPriority="60" w:unhideWhenUsed="0"/>
-    <w:lsdException w:name="Light List Accent 1" w:semiHidden="0" w:uiPriority="61" w:unhideWhenUsed="0"/>
-    <w:lsdException w:name="Light Grid Accent 1" w:semiHidden="0" w:uiPriority="62" w:unhideWhenUsed="0"/>
-    <w:lsdException w:name="Medium Shading 1 Accent 1" w:semiHidden="0" w:uiPriority="63" w:unhideWhenUsed="0"/>
-    <w:lsdException w:name="Medium Shading 2 Accent 1" w:semiHidden="0" w:uiPriority="64" w:unhideWhenUsed="0"/>
-    <w:lsdException w:name="Medium List 1 Accent 1" w:semiHidden="0" w:uiPriority="65" w:unhideWhenUsed="0"/>
-    <w:lsdException w:name="Revision" w:unhideWhenUsed="0"/>
-    <w:lsdException w:name="List Paragraph" w:semiHidden="0" w:uiPriority="34" w:unhideWhenUsed="0" w:qFormat="1"/>
-    <w:lsdException w:name="Quote" w:semiHidden="0" w:uiPriority="29" w:unhideWhenUsed="0" w:qFormat="1"/>
-    <w:lsdException w:name="Intense Quote" w:semiHidden="0" w:uiPriority="30" w:unhideWhenUsed="0" w:qFormat="1"/>
-    <w:lsdException w:name="Medium List 2 Accent 1" w:semiHidden="0" w:uiPriority="66" w:unhideWhenUsed="0"/>
-    <w:lsdException w:name="Medium Grid 1 Accent 1" w:semiHidden="0" w:uiPriority="67" w:unhideWhenUsed="0"/>
-    <w:lsdException w:name="Medium Grid 2 Accent 1" w:semiHidden="0" w:uiPriority="68" w:unhideWhenUsed="0"/>
-    <w:lsdException w:name="Medium Grid 3 Accent 1" w:semiHidden="0" w:uiPriority="69" w:unhideWhenUsed="0"/>
-    <w:lsdException w:name="Dark List Accent 1" w:semiHidden="0" w:uiPriority="70" w:unhideWhenUsed="0"/>
-    <w:lsdException w:name="Colorful Shading Accent 1" w:semiHidden="0" w:uiPriority="71" w:unhideWhenUsed="0"/>
-    <w:lsdException w:name="Colorful List Accent 1" w:semiHidden="0" w:uiPriority="72" w:unhideWhenUsed="0"/>
-    <w:lsdException w:name="Colorful Grid Accent 1" w:semiHidden="0" w:uiPriority="73" w:unhideWhenUsed="0"/>
-    <w:lsdException w:name="Light Shading Accent 2" w:semiHidden="0" w:uiPriority="60" w:unhideWhenUsed="0"/>
-    <w:lsdException w:name="Light List Accent 2" w:semiHidden="0" w:uiPriority="61" w:unhideWhenUsed="0"/>
-    <w:lsdException w:name="Light Grid Accent 2" w:semiHidden="0" w:uiPriority="62" w:unhideWhenUsed="0"/>
-    <w:lsdException w:name="Medium Shading 1 Accent 2" w:semiHidden="0" w:uiPriority="63" w:unhideWhenUsed="0"/>
-    <w:lsdException w:name="Medium Shading 2 Accent 2" w:semiHidden="0" w:uiPriority="64" w:unhideWhenUsed="0"/>
-    <w:lsdException w:name="Medium List 1 Accent 2" w:semiHidden="0" w:uiPriority="65" w:unhideWhenUsed="0"/>
-    <w:lsdException w:name="Medium List 2 Accent 2" w:semiHidden="0" w:uiPriority="66" w:unhideWhenUsed="0"/>
-    <w:lsdException w:name="Medium Grid 1 Accent 2" w:semiHidden="0" w:uiPriority="67" w:unhideWhenUsed="0"/>
-    <w:lsdException w:name="Medium Grid 2 Accent 2" w:semiHidden="0" w:uiPriority="68" w:unhideWhenUsed="0"/>
-    <w:lsdException w:name="Medium Grid 3 Accent 2" w:semiHidden="0" w:uiPriority="69" w:unhideWhenUsed="0"/>
-    <w:lsdException w:name="Dark List Accent 2" w:semiHidden="0" w:uiPriority="70" w:unhideWhenUsed="0"/>
-    <w:lsdException w:name="Colorful Shading Accent 2" w:semiHidden="0" w:uiPriority="71" w:unhideWhenUsed="0"/>
-    <w:lsdException w:name="Colorful List Accent 2" w:semiHidden="0" w:uiPriority="72" w:unhideWhenUsed="0"/>
-    <w:lsdException w:name="Colorful Grid Accent 2" w:semiHidden="0" w:uiPriority="73" w:unhideWhenUsed="0"/>
-    <w:lsdException w:name="Light Shading Accent 3" w:semiHidden="0" w:uiPriority="60" w:unhideWhenUsed="0"/>
-    <w:lsdException w:name="Light List Accent 3" w:semiHidden="0" w:uiPriority="61" w:unhideWhenUsed="0"/>
-    <w:lsdException w:name="Light Grid Accent 3" w:semiHidden="0" w:uiPriority="62" w:unhideWhenUsed="0"/>
-    <w:lsdException w:name="Medium Shading 1 Accent 3" w:semiHidden="0" w:uiPriority="63" w:unhideWhenUsed="0"/>
-    <w:lsdException w:name="Medium Shading 2 Accent 3" w:semiHidden="0" w:uiPriority="64" w:unhideWhenUsed="0"/>
-    <w:lsdException w:name="Medium List 1 Accent 3" w:semiHidden="0" w:uiPriority="65" w:unhideWhenUsed="0"/>
-    <w:lsdException w:name="Medium List 2 Accent 3" w:semiHidden="0" w:uiPriority="66" w:unhideWhenUsed="0"/>
-    <w:lsdException w:name="Medium Grid 1 Accent 3" w:semiHidden="0" w:uiPriority="67" w:unhideWhenUsed="0"/>
-    <w:lsdException w:name="Medium Grid 2 Accent 3" w:semiHidden="0" w:uiPriority="68" w:unhideWhenUsed="0"/>
-    <w:lsdException w:name="Medium Grid 3 Accent 3" w:semiHidden="0" w:uiPriority="69" w:unhideWhenUsed="0"/>
-    <w:lsdException w:name="Dark List Accent 3" w:semiHidden="0" w:uiPriority="70" w:unhideWhenUsed="0"/>
-    <w:lsdException w:name="Colorful Shading Accent 3" w:semiHidden="0" w:uiPriority="71" w:unhideWhenUsed="0"/>
-    <w:lsdException w:name="Colorful List Accent 3" w:semiHidden="0" w:uiPriority="72" w:unhideWhenUsed="0"/>
-    <w:lsdException w:name="Colorful Grid Accent 3" w:semiHidden="0" w:uiPriority="73" w:unhideWhenUsed="0"/>
-    <w:lsdException w:name="Light Shading Accent 4" w:semiHidden="0" w:uiPriority="60" w:unhideWhenUsed="0"/>
-    <w:lsdException w:name="Light List Accent 4" w:semiHidden="0" w:uiPriority="61" w:unhideWhenUsed="0"/>
-    <w:lsdException w:name="Light Grid Accent 4" w:semiHidden="0" w:uiPriority="62" w:unhideWhenUsed="0"/>
-    <w:lsdException w:name="Medium Shading 1 Accent 4" w:semiHidden="0" w:uiPriority="63" w:unhideWhenUsed="0"/>
-    <w:lsdException w:name="Medium Shading 2 Accent 4" w:semiHidden="0" w:uiPriority="64" w:unhideWhenUsed="0"/>
-    <w:lsdException w:name="Medium List 1 Accent 4" w:semiHidden="0" w:uiPriority="65" w:unhideWhenUsed="0"/>
-    <w:lsdException w:name="Medium List 2 Accent 4" w:semiHidden="0" w:uiPriority="66" w:unhideWhenUsed="0"/>
-    <w:lsdException w:name="Medium Grid 1 Accent 4" w:semiHidden="0" w:uiPriority="67" w:unhideWhenUsed="0"/>
-    <w:lsdException w:name="Medium Grid 2 Accent 4" w:semiHidden="0" w:uiPriority="68" w:unhideWhenUsed="0"/>
-    <w:lsdException w:name="Medium Grid 3 Accent 4" w:semiHidden="0" w:uiPriority="69" w:unhideWhenUsed="0"/>
-    <w:lsdException w:name="Dark List Accent 4" w:semiHidden="0" w:uiPriority="70" w:unhideWhenUsed="0"/>
-    <w:lsdException w:name="Colorful Shading Accent 4" w:semiHidden="0" w:uiPriority="71" w:unhideWhenUsed="0"/>
-    <w:lsdException w:name="Colorful List Accent 4" w:semiHidden="0" w:uiPriority="72" w:unhideWhenUsed="0"/>
-    <w:lsdException w:name="Colorful Grid Accent 4" w:semiHidden="0" w:uiPriority="73" w:unhideWhenUsed="0"/>
-    <w:lsdException w:name="Light Shading Accent 5" w:semiHidden="0" w:uiPriority="60" w:unhideWhenUsed="0"/>
-    <w:lsdException w:name="Light List Accent 5" w:semiHidden="0" w:uiPriority="61" w:unhideWhenUsed="0"/>
-    <w:lsdException w:name="Light Grid Accent 5" w:semiHidden="0" w:uiPriority="62" w:unhideWhenUsed="0"/>
-    <w:lsdException w:name="Medium Shading 1 Accent 5" w:semiHidden="0" w:uiPriority="63" w:unhideWhenUsed="0"/>
-    <w:lsdException w:name="Medium Shading 2 Accent 5" w:semiHidden="0" w:uiPriority="64" w:unhideWhenUsed="0"/>
-    <w:lsdException w:name="Medium List 1 Accent 5" w:semiHidden="0" w:uiPriority="65" w:unhideWhenUsed="0"/>
-    <w:lsdException w:name="Medium List 2 Accent 5" w:semiHidden="0" w:uiPriority="66" w:unhideWhenUsed="0"/>
-    <w:lsdException w:name="Medium Grid 1 Accent 5" w:semiHidden="0" w:uiPriority="67" w:unhideWhenUsed="0"/>
-    <w:lsdException w:name="Medium Grid 2 Accent 5" w:semiHidden="0" w:uiPriority="68" w:unhideWhenUsed="0"/>
-    <w:lsdException w:name="Medium Grid 3 Accent 5" w:semiHidden="0" w:uiPriority="69" w:unhideWhenUsed="0"/>
-    <w:lsdException w:name="Dark List Accent 5" w:semiHidden="0" w:uiPriority="70" w:unhideWhenUsed="0"/>
-    <w:lsdException w:name="Colorful Shading Accent 5" w:semiHidden="0" w:uiPriority="71" w:unhideWhenUsed="0"/>
-    <w:lsdException w:name="Colorful List Accent 5" w:semiHidden="0" w:uiPriority="72" w:unhideWhenUsed="0"/>
-    <w:lsdException w:name="Colorful Grid Accent 5" w:semiHidden="0" w:uiPriority="73" w:unhideWhenUsed="0"/>
-    <w:lsdException w:name="Light Shading Accent 6" w:semiHidden="0" w:uiPriority="60" w:unhideWhenUsed="0"/>
-    <w:lsdException w:name="Light List Accent 6" w:semiHidden="0" w:uiPriority="61" w:unhideWhenUsed="0"/>
-    <w:lsdException w:name="Light Grid Accent 6" w:semiHidden="0" w:uiPriority="62" w:unhideWhenUsed="0"/>
-    <w:lsdException w:name="Medium Shading 1 Accent 6" w:semiHidden="0" w:uiPriority="63" w:unhideWhenUsed="0"/>
-    <w:lsdException w:name="Medium Shading 2 Accent 6" w:semiHidden="0" w:uiPriority="64" w:unhideWhenUsed="0"/>
-    <w:lsdException w:name="Medium List 1 Accent 6" w:semiHidden="0" w:uiPriority="65" w:unhideWhenUsed="0"/>
-    <w:lsdException w:name="Medium List 2 Accent 6" w:semiHidden="0" w:uiPriority="66" w:unhideWhenUsed="0"/>
-    <w:lsdException w:name="Medium Grid 1 Accent 6" w:semiHidden="0" w:uiPriority="67" w:unhideWhenUsed="0"/>
-    <w:lsdException w:name="Medium Grid 2 Accent 6" w:semiHidden="0" w:uiPriority="68" w:unhideWhenUsed="0"/>
-    <w:lsdException w:name="Medium Grid 3 Accent 6" w:semiHidden="0" w:uiPriority="69" w:unhideWhenUsed="0"/>
-    <w:lsdException w:name="Dark List Accent 6" w:semiHidden="0" w:uiPriority="70" w:unhideWhenUsed="0"/>
-    <w:lsdException w:name="Colorful Shading Accent 6" w:semiHidden="0" w:uiPriority="71" w:unhideWhenUsed="0"/>
-    <w:lsdException w:name="Colorful List Accent 6" w:semiHidden="0" w:uiPriority="72" w:unhideWhenUsed="0"/>
-    <w:lsdException w:name="Colorful Grid Accent 6" w:semiHidden="0" w:uiPriority="73" w:unhideWhenUsed="0"/>
-    <w:lsdException w:name="Subtle Emphasis" w:semiHidden="0" w:uiPriority="19" w:unhideWhenUsed="0" w:qFormat="1"/>
-    <w:lsdException w:name="Intense Emphasis" w:semiHidden="0" w:uiPriority="21" w:unhideWhenUsed="0" w:qFormat="1"/>
-    <w:lsdException w:name="Subtle Reference" w:semiHidden="0" w:uiPriority="31" w:unhideWhenUsed="0" w:qFormat="1"/>
-    <w:lsdException w:name="Intense Reference" w:semiHidden="0" w:uiPriority="32" w:unhideWhenUsed="0" w:qFormat="1"/>
-    <w:lsdException w:name="Book Title" w:semiHidden="0" w:uiPriority="33" w:unhideWhenUsed="0" w:qFormat="1"/>
-    <w:lsdException w:name="Bibliography" w:uiPriority="37"/>
-    <w:lsdException w:name="TOC Heading" w:uiPriority="39" w:qFormat="1"/>
+  <w:latentStyles w:defLockedState="0" w:defUIPriority="99" w:defSemiHidden="0" w:defUnhideWhenUsed="0" w:defQFormat="0" w:count="380">
+    <w:lsdException w:name="Normal" w:uiPriority="0" w:qFormat="1"/>
+    <w:lsdException w:name="heading 1" w:uiPriority="9" w:qFormat="1"/>
+    <w:lsdException w:name="heading 2" w:semiHidden="1" w:uiPriority="9" w:unhideWhenUsed="1" w:qFormat="1"/>
+    <w:lsdException w:name="heading 3" w:semiHidden="1" w:uiPriority="9" w:unhideWhenUsed="1" w:qFormat="1"/>
+    <w:lsdException w:name="heading 4" w:semiHidden="1" w:uiPriority="9" w:unhideWhenUsed="1" w:qFormat="1"/>
+    <w:lsdException w:name="heading 5" w:semiHidden="1" w:uiPriority="9" w:unhideWhenUsed="1" w:qFormat="1"/>
+    <w:lsdException w:name="heading 6" w:semiHidden="1" w:uiPriority="9" w:unhideWhenUsed="1" w:qFormat="1"/>
+    <w:lsdException w:name="heading 7" w:semiHidden="1" w:uiPriority="9" w:unhideWhenUsed="1" w:qFormat="1"/>
+    <w:lsdException w:name="heading 8" w:semiHidden="1" w:uiPriority="9" w:unhideWhenUsed="1" w:qFormat="1"/>
+    <w:lsdException w:name="heading 9" w:semiHidden="1" w:uiPriority="9" w:unhideWhenUsed="1" w:qFormat="1"/>
+    <w:lsdException w:name="index 1" w:semiHidden="1" w:unhideWhenUsed="1"/>
+    <w:lsdException w:name="index 2" w:semiHidden="1" w:unhideWhenUsed="1"/>
+    <w:lsdException w:name="index 3" w:semiHidden="1" w:unhideWhenUsed="1"/>
+    <w:lsdException w:name="index 4" w:semiHidden="1" w:unhideWhenUsed="1"/>
+    <w:lsdException w:name="index 5" w:semiHidden="1" w:unhideWhenUsed="1"/>
+    <w:lsdException w:name="index 6" w:semiHidden="1" w:unhideWhenUsed="1"/>
+    <w:lsdException w:name="index 7" w:semiHidden="1" w:unhideWhenUsed="1"/>
+    <w:lsdException w:name="index 8" w:semiHidden="1" w:unhideWhenUsed="1"/>
+    <w:lsdException w:name="index 9" w:semiHidden="1" w:unhideWhenUsed="1"/>
+    <w:lsdException w:name="toc 1" w:semiHidden="1" w:uiPriority="39" w:unhideWhenUsed="1"/>
+    <w:lsdException w:name="toc 2" w:semiHidden="1" w:uiPriority="39" w:unhideWhenUsed="1"/>
+    <w:lsdException w:name="toc 3" w:semiHidden="1" w:uiPriority="39" w:unhideWhenUsed="1"/>
+    <w:lsdException w:name="toc 4" w:semiHidden="1" w:uiPriority="39" w:unhideWhenUsed="1"/>
+    <w:lsdException w:name="toc 5" w:semiHidden="1" w:uiPriority="39" w:unhideWhenUsed="1"/>
+    <w:lsdException w:name="toc 6" w:semiHidden="1" w:uiPriority="39" w:unhideWhenUsed="1"/>
+    <w:lsdException w:name="toc 7" w:semiHidden="1" w:uiPriority="39" w:unhideWhenUsed="1"/>
+    <w:lsdException w:name="toc 8" w:semiHidden="1" w:uiPriority="39" w:unhideWhenUsed="1"/>
+    <w:lsdException w:name="toc 9" w:semiHidden="1" w:uiPriority="39" w:unhideWhenUsed="1"/>
+    <w:lsdException w:name="Normal Indent" w:semiHidden="1" w:unhideWhenUsed="1"/>
+    <w:lsdException w:name="footnote text" w:semiHidden="1" w:unhideWhenUsed="1"/>
+    <w:lsdException w:name="annotation text" w:semiHidden="1" w:unhideWhenUsed="1"/>
+    <w:lsdException w:name="header" w:semiHidden="1" w:unhideWhenUsed="1"/>
+    <w:lsdException w:name="footer" w:semiHidden="1" w:unhideWhenUsed="1"/>
+    <w:lsdException w:name="index heading" w:semiHidden="1" w:unhideWhenUsed="1"/>
+    <w:lsdException w:name="caption" w:semiHidden="1" w:uiPriority="35" w:unhideWhenUsed="1" w:qFormat="1"/>
+    <w:lsdException w:name="table of figures" w:semiHidden="1" w:unhideWhenUsed="1"/>
+    <w:lsdException w:name="envelope address" w:semiHidden="1" w:unhideWhenUsed="1"/>
+    <w:lsdException w:name="envelope return" w:semiHidden="1" w:unhideWhenUsed="1"/>
+    <w:lsdException w:name="footnote reference" w:semiHidden="1" w:unhideWhenUsed="1"/>
+    <w:lsdException w:name="annotation reference" w:semiHidden="1" w:unhideWhenUsed="1"/>
+    <w:lsdException w:name="line number" w:semiHidden="1" w:unhideWhenUsed="1"/>
+    <w:lsdException w:name="page number" w:semiHidden="1" w:unhideWhenUsed="1"/>
+    <w:lsdException w:name="endnote reference" w:semiHidden="1" w:unhideWhenUsed="1"/>
+    <w:lsdException w:name="endnote text" w:semiHidden="1" w:unhideWhenUsed="1"/>
+    <w:lsdException w:name="table of authorities" w:semiHidden="1" w:unhideWhenUsed="1"/>
+    <w:lsdException w:name="macro" w:semiHidden="1" w:unhideWhenUsed="1"/>
+    <w:lsdException w:name="toa heading" w:semiHidden="1" w:unhideWhenUsed="1"/>
+    <w:lsdException w:name="List" w:semiHidden="1" w:unhideWhenUsed="1"/>
+    <w:lsdException w:name="List Bullet" w:semiHidden="1" w:unhideWhenUsed="1"/>
+    <w:lsdException w:name="List Number" w:semiHidden="1" w:unhideWhenUsed="1"/>
+    <w:lsdException w:name="List 2" w:semiHidden="1" w:unhideWhenUsed="1"/>
+    <w:lsdException w:name="List 3" w:semiHidden="1" w:unhideWhenUsed="1"/>
+    <w:lsdException w:name="List 4" w:semiHidden="1" w:unhideWhenUsed="1"/>
+    <w:lsdException w:name="List 5" w:semiHidden="1" w:unhideWhenUsed="1"/>
+    <w:lsdException w:name="List Bullet 2" w:semiHidden="1" w:unhideWhenUsed="1"/>
+    <w:lsdException w:name="List Bullet 3" w:semiHidden="1" w:unhideWhenUsed="1"/>
+    <w:lsdException w:name="List Bullet 4" w:semiHidden="1" w:unhideWhenUsed="1"/>
+    <w:lsdException w:name="List Bullet 5" w:semiHidden="1" w:unhideWhenUsed="1"/>
+    <w:lsdException w:name="List Number 2" w:semiHidden="1" w:unhideWhenUsed="1"/>
+    <w:lsdException w:name="List Number 3" w:semiHidden="1" w:unhideWhenUsed="1"/>
+    <w:lsdException w:name="List Number 4" w:semiHidden="1" w:unhideWhenUsed="1"/>
+    <w:lsdException w:name="List Number 5" w:semiHidden="1" w:unhideWhenUsed="1"/>
+    <w:lsdException w:name="Title" w:uiPriority="10" w:qFormat="1"/>
+    <w:lsdException w:name="Closing" w:semiHidden="1" w:unhideWhenUsed="1"/>
+    <w:lsdException w:name="Signature" w:semiHidden="1" w:unhideWhenUsed="1"/>
+    <w:lsdException w:name="Default Paragraph Font" w:semiHidden="1" w:uiPriority="1" w:unhideWhenUsed="1"/>
+    <w:lsdException w:name="Body Text" w:semiHidden="1" w:unhideWhenUsed="1"/>
+    <w:lsdException w:name="Body Text Indent" w:semiHidden="1" w:unhideWhenUsed="1"/>
+    <w:lsdException w:name="List Continue" w:semiHidden="1" w:unhideWhenUsed="1"/>
+    <w:lsdException w:name="List Continue 2" w:semiHidden="1" w:unhideWhenUsed="1"/>
+    <w:lsdException w:name="List Continue 3" w:semiHidden="1" w:unhideWhenUsed="1"/>
+    <w:lsdException w:name="List Continue 4" w:semiHidden="1" w:unhideWhenUsed="1"/>
+    <w:lsdException w:name="List Continue 5" w:semiHidden="1" w:unhideWhenUsed="1"/>
+    <w:lsdException w:name="Message Header" w:semiHidden="1" w:unhideWhenUsed="1"/>
+    <w:lsdException w:name="Subtitle" w:uiPriority="11" w:qFormat="1"/>
+    <w:lsdException w:name="Salutation" w:semiHidden="1" w:unhideWhenUsed="1"/>
+    <w:lsdException w:name="Date" w:semiHidden="1" w:unhideWhenUsed="1"/>
+    <w:lsdException w:name="Body Text First Indent" w:semiHidden="1" w:unhideWhenUsed="1"/>
+    <w:lsdException w:name="Body Text First Indent 2" w:semiHidden="1" w:unhideWhenUsed="1"/>
+    <w:lsdException w:name="Note Heading" w:semiHidden="1" w:unhideWhenUsed="1"/>
+    <w:lsdException w:name="Body Text 2" w:semiHidden="1" w:unhideWhenUsed="1"/>
+    <w:lsdException w:name="Body Text 3" w:semiHidden="1" w:unhideWhenUsed="1"/>
+    <w:lsdException w:name="Body Text Indent 2" w:semiHidden="1" w:unhideWhenUsed="1"/>
+    <w:lsdException w:name="Body Text Indent 3" w:semiHidden="1" w:unhideWhenUsed="1"/>
+    <w:lsdException w:name="Block Text" w:semiHidden="1" w:unhideWhenUsed="1"/>
+    <w:lsdException w:name="Hyperlink" w:semiHidden="1" w:unhideWhenUsed="1"/>
+    <w:lsdException w:name="FollowedHyperlink" w:semiHidden="1" w:unhideWhenUsed="1"/>
+    <w:lsdException w:name="Strong" w:uiPriority="22" w:qFormat="1"/>
+    <w:lsdException w:name="Emphasis" w:uiPriority="20" w:qFormat="1"/>
+    <w:lsdException w:name="Document Map" w:semiHidden="1" w:unhideWhenUsed="1"/>
+    <w:lsdException w:name="Plain Text" w:semiHidden="1" w:unhideWhenUsed="1"/>
+    <w:lsdException w:name="E-mail Signature" w:semiHidden="1" w:unhideWhenUsed="1"/>
+    <w:lsdException w:name="HTML Top of Form" w:semiHidden="1" w:unhideWhenUsed="1"/>
+    <w:lsdException w:name="HTML Bottom of Form" w:semiHidden="1" w:unhideWhenUsed="1"/>
+    <w:lsdException w:name="Normal (Web)" w:semiHidden="1" w:unhideWhenUsed="1"/>
+    <w:lsdException w:name="HTML Acronym" w:semiHidden="1" w:unhideWhenUsed="1"/>
+    <w:lsdException w:name="HTML Address" w:semiHidden="1" w:unhideWhenUsed="1"/>
+    <w:lsdException w:name="HTML Cite" w:semiHidden="1" w:unhideWhenUsed="1"/>
+    <w:lsdException w:name="HTML Code" w:semiHidden="1" w:unhideWhenUsed="1"/>
+    <w:lsdException w:name="HTML Definition" w:semiHidden="1" w:unhideWhenUsed="1"/>
+    <w:lsdException w:name="HTML Keyboard" w:semiHidden="1" w:unhideWhenUsed="1"/>
+    <w:lsdException w:name="HTML Preformatted" w:semiHidden="1" w:unhideWhenUsed="1"/>
+    <w:lsdException w:name="HTML Sample" w:semiHidden="1" w:unhideWhenUsed="1"/>
+    <w:lsdException w:name="HTML Typewriter" w:semiHidden="1" w:unhideWhenUsed="1"/>
+    <w:lsdException w:name="HTML Variable" w:semiHidden="1" w:unhideWhenUsed="1"/>
+    <w:lsdException w:name="Normal Table" w:semiHidden="1" w:unhideWhenUsed="1"/>
+    <w:lsdException w:name="annotation subject" w:semiHidden="1" w:unhideWhenUsed="1"/>
+    <w:lsdException w:name="No List" w:semiHidden="1" w:unhideWhenUsed="1"/>
+    <w:lsdException w:name="Outline List 1" w:semiHidden="1" w:unhideWhenUsed="1"/>
+    <w:lsdException w:name="Outline List 2" w:semiHidden="1" w:unhideWhenUsed="1"/>
+    <w:lsdException w:name="Outline List 3" w:semiHidden="1" w:unhideWhenUsed="1"/>
+    <w:lsdException w:name="Table Simple 1" w:semiHidden="1" w:unhideWhenUsed="1"/>
+    <w:lsdException w:name="Table Simple 2" w:semiHidden="1" w:unhideWhenUsed="1"/>
+    <w:lsdException w:name="Table Simple 3" w:semiHidden="1" w:unhideWhenUsed="1"/>
+    <w:lsdException w:name="Table Classic 1" w:semiHidden="1" w:unhideWhenUsed="1"/>
+    <w:lsdException w:name="Table Classic 2" w:semiHidden="1" w:unhideWhenUsed="1"/>
+    <w:lsdException w:name="Table Classic 3" w:semiHidden="1" w:unhideWhenUsed="1"/>
+    <w:lsdException w:name="Table Classic 4" w:semiHidden="1" w:unhideWhenUsed="1"/>
+    <w:lsdException w:name="Table Colorful 1" w:semiHidden="1" w:unhideWhenUsed="1"/>
+    <w:lsdException w:name="Table Colorful 2" w:semiHidden="1" w:unhideWhenUsed="1"/>
+    <w:lsdException w:name="Table Colorful 3" w:semiHidden="1" w:unhideWhenUsed="1"/>
+    <w:lsdException w:name="Table Columns 1" w:semiHidden="1" w:unhideWhenUsed="1"/>
+    <w:lsdException w:name="Table Columns 2" w:semiHidden="1" w:unhideWhenUsed="1"/>
+    <w:lsdException w:name="Table Columns 3" w:semiHidden="1" w:unhideWhenUsed="1"/>
+    <w:lsdException w:name="Table Columns 4" w:semiHidden="1" w:unhideWhenUsed="1"/>
+    <w:lsdException w:name="Table Columns 5" w:semiHidden="1" w:unhideWhenUsed="1"/>
+    <w:lsdException w:name="Table Grid 1" w:semiHidden="1" w:unhideWhenUsed="1"/>
+    <w:lsdException w:name="Table Grid 2" w:semiHidden="1" w:unhideWhenUsed="1"/>
+    <w:lsdException w:name="Table Grid 3" w:semiHidden="1" w:unhideWhenUsed="1"/>
+    <w:lsdException w:name="Table Grid 4" w:semiHidden="1" w:unhideWhenUsed="1"/>
+    <w:lsdException w:name="Table Grid 5" w:semiHidden="1" w:unhideWhenUsed="1"/>
+    <w:lsdException w:name="Table Grid 6" w:semiHidden="1" w:unhideWhenUsed="1"/>
+    <w:lsdException w:name="Table Grid 7" w:semiHidden="1" w:unhideWhenUsed="1"/>
+    <w:lsdException w:name="Table Grid 8" w:semiHidden="1" w:unhideWhenUsed="1"/>
+    <w:lsdException w:name="Table List 1" w:semiHidden="1" w:unhideWhenUsed="1"/>
+    <w:lsdException w:name="Table List 2" w:semiHidden="1" w:unhideWhenUsed="1"/>
+    <w:lsdException w:name="Table List 3" w:semiHidden="1" w:unhideWhenUsed="1"/>
+    <w:lsdException w:name="Table List 4" w:semiHidden="1" w:unhideWhenUsed="1"/>
+    <w:lsdException w:name="Table List 5" w:semiHidden="1" w:unhideWhenUsed="1"/>
+    <w:lsdException w:name="Table List 6" w:semiHidden="1" w:unhideWhenUsed="1"/>
+    <w:lsdException w:name="Table List 7" w:semiHidden="1" w:unhideWhenUsed="1"/>
+    <w:lsdException w:name="Table List 8" w:semiHidden="1" w:unhideWhenUsed="1"/>
+    <w:lsdException w:name="Table 3D effects 1" w:semiHidden="1" w:unhideWhenUsed="1"/>
+    <w:lsdException w:name="Table 3D effects 2" w:semiHidden="1" w:unhideWhenUsed="1"/>
+    <w:lsdException w:name="Table 3D effects 3" w:semiHidden="1" w:unhideWhenUsed="1"/>
+    <w:lsdException w:name="Table Contemporary" w:semiHidden="1" w:unhideWhenUsed="1"/>
+    <w:lsdException w:name="Table Elegant" w:semiHidden="1" w:unhideWhenUsed="1"/>
+    <w:lsdException w:name="Table Professional" w:semiHidden="1" w:unhideWhenUsed="1"/>
+    <w:lsdException w:name="Table Subtle 1" w:semiHidden="1" w:unhideWhenUsed="1"/>
+    <w:lsdException w:name="Table Subtle 2" w:semiHidden="1" w:unhideWhenUsed="1"/>
+    <w:lsdException w:name="Table Web 1" w:semiHidden="1" w:unhideWhenUsed="1"/>
+    <w:lsdException w:name="Table Web 2" w:semiHidden="1" w:unhideWhenUsed="1"/>
+    <w:lsdException w:name="Table Web 3" w:semiHidden="1" w:unhideWhenUsed="1"/>
+    <w:lsdException w:name="Balloon Text" w:semiHidden="1" w:unhideWhenUsed="1"/>
+    <w:lsdException w:name="Table Grid" w:uiPriority="59"/>
+    <w:lsdException w:name="Table Theme" w:semiHidden="1" w:unhideWhenUsed="1"/>
+    <w:lsdException w:name="Note Level 1" w:semiHidden="1" w:unhideWhenUsed="1"/>
+    <w:lsdException w:name="Note Level 2" w:semiHidden="1" w:unhideWhenUsed="1"/>
+    <w:lsdException w:name="Note Level 3" w:semiHidden="1" w:unhideWhenUsed="1"/>
+    <w:lsdException w:name="Note Level 4" w:semiHidden="1" w:unhideWhenUsed="1"/>
+    <w:lsdException w:name="Note Level 5" w:semiHidden="1" w:unhideWhenUsed="1"/>
+    <w:lsdException w:name="Note Level 6" w:semiHidden="1" w:unhideWhenUsed="1"/>
+    <w:lsdException w:name="Note Level 7" w:semiHidden="1" w:unhideWhenUsed="1"/>
+    <w:lsdException w:name="Note Level 8" w:semiHidden="1" w:unhideWhenUsed="1"/>
+    <w:lsdException w:name="Note Level 9" w:semiHidden="1" w:unhideWhenUsed="1"/>
+    <w:lsdException w:name="Placeholder Text" w:semiHidden="1"/>
+    <w:lsdException w:name="No Spacing" w:uiPriority="1" w:qFormat="1"/>
+    <w:lsdException w:name="Light Shading" w:uiPriority="60"/>
+    <w:lsdException w:name="Light List" w:uiPriority="61"/>
+    <w:lsdException w:name="Light Grid" w:uiPriority="62"/>
+    <w:lsdException w:name="Medium Shading 1" w:uiPriority="63"/>
+    <w:lsdException w:name="Medium Shading 2" w:uiPriority="64"/>
+    <w:lsdException w:name="Medium List 1" w:uiPriority="65"/>
+    <w:lsdException w:name="Medium List 2" w:uiPriority="66"/>
+    <w:lsdException w:name="Medium Grid 1" w:uiPriority="67"/>
+    <w:lsdException w:name="Medium Grid 2" w:uiPriority="68"/>
+    <w:lsdException w:name="Medium Grid 3" w:uiPriority="69"/>
+    <w:lsdException w:name="Dark List" w:uiPriority="70"/>
+    <w:lsdException w:name="Colorful Shading" w:uiPriority="71"/>
+    <w:lsdException w:name="Colorful List" w:uiPriority="72"/>
+    <w:lsdException w:name="Colorful Grid" w:uiPriority="73"/>
+    <w:lsdException w:name="Light Shading Accent 1" w:uiPriority="60"/>
+    <w:lsdException w:name="Light List Accent 1" w:uiPriority="61"/>
+    <w:lsdException w:name="Light Grid Accent 1" w:uiPriority="62"/>
+    <w:lsdException w:name="Medium Shading 1 Accent 1" w:uiPriority="63"/>
+    <w:lsdException w:name="Medium Shading 2 Accent 1" w:uiPriority="64"/>
+    <w:lsdException w:name="Medium List 1 Accent 1" w:uiPriority="65"/>
+    <w:lsdException w:name="Revision" w:semiHidden="1"/>
+    <w:lsdException w:name="List Paragraph" w:uiPriority="34" w:qFormat="1"/>
+    <w:lsdException w:name="Quote" w:uiPriority="29" w:qFormat="1"/>
+    <w:lsdException w:name="Intense Quote" w:uiPriority="30" w:qFormat="1"/>
+    <w:lsdException w:name="Medium List 2 Accent 1" w:uiPriority="66"/>
+    <w:lsdException w:name="Medium Grid 1 Accent 1" w:uiPriority="67"/>
+    <w:lsdException w:name="Medium Grid 2 Accent 1" w:uiPriority="68"/>
+    <w:lsdException w:name="Medium Grid 3 Accent 1" w:uiPriority="69"/>
+    <w:lsdException w:name="Dark List Accent 1" w:uiPriority="70"/>
+    <w:lsdException w:name="Colorful Shading Accent 1" w:uiPriority="71"/>
+    <w:lsdException w:name="Colorful List Accent 1" w:uiPriority="72"/>
+    <w:lsdException w:name="Colorful Grid Accent 1" w:uiPriority="73"/>
+    <w:lsdException w:name="Light Shading Accent 2" w:uiPriority="60"/>
+    <w:lsdException w:name="Light List Accent 2" w:uiPriority="61"/>
+    <w:lsdException w:name="Light Grid Accent 2" w:uiPriority="62"/>
+    <w:lsdException w:name="Medium Shading 1 Accent 2" w:uiPriority="63"/>
+    <w:lsdException w:name="Medium Shading 2 Accent 2" w:uiPriority="64"/>
+    <w:lsdException w:name="Medium List 1 Accent 2" w:uiPriority="65"/>
+    <w:lsdException w:name="Medium List 2 Accent 2" w:uiPriority="66"/>
+    <w:lsdException w:name="Medium Grid 1 Accent 2" w:uiPriority="67"/>
+    <w:lsdException w:name="Medium Grid 2 Accent 2" w:uiPriority="68"/>
+    <w:lsdException w:name="Medium Grid 3 Accent 2" w:uiPriority="69"/>
+    <w:lsdException w:name="Dark List Accent 2" w:uiPriority="70"/>
+    <w:lsdException w:name="Colorful Shading Accent 2" w:uiPriority="71"/>
+    <w:lsdException w:name="Colorful List Accent 2" w:uiPriority="72"/>
+    <w:lsdException w:name="Colorful Grid Accent 2" w:uiPriority="73"/>
+    <w:lsdException w:name="Light Shading Accent 3" w:uiPriority="60"/>
+    <w:lsdException w:name="Light List Accent 3" w:uiPriority="61"/>
+    <w:lsdException w:name="Light Grid Accent 3" w:uiPriority="62"/>
+    <w:lsdException w:name="Medium Shading 1 Accent 3" w:uiPriority="63"/>
+    <w:lsdException w:name="Medium Shading 2 Accent 3" w:uiPriority="64"/>
+    <w:lsdException w:name="Medium List 1 Accent 3" w:uiPriority="65"/>
+    <w:lsdException w:name="Medium List 2 Accent 3" w:uiPriority="66"/>
+    <w:lsdException w:name="Medium Grid 1 Accent 3" w:uiPriority="67"/>
+    <w:lsdException w:name="Medium Grid 2 Accent 3" w:uiPriority="68"/>
+    <w:lsdException w:name="Medium Grid 3 Accent 3" w:uiPriority="69"/>
+    <w:lsdException w:name="Dark List Accent 3" w:uiPriority="70"/>
+    <w:lsdException w:name="Colorful Shading Accent 3" w:uiPriority="71"/>
+    <w:lsdException w:name="Colorful List Accent 3" w:uiPriority="72"/>
+    <w:lsdException w:name="Colorful Grid Accent 3" w:uiPriority="73"/>
+    <w:lsdException w:name="Light Shading Accent 4" w:uiPriority="60"/>
+    <w:lsdException w:name="Light List Accent 4" w:uiPriority="61"/>
+    <w:lsdException w:name="Light Grid Accent 4" w:uiPriority="62"/>
+    <w:lsdException w:name="Medium Shading 1 Accent 4" w:uiPriority="63"/>
+    <w:lsdException w:name="Medium Shading 2 Accent 4" w:uiPriority="64"/>
+    <w:lsdException w:name="Medium List 1 Accent 4" w:uiPriority="65"/>
+    <w:lsdException w:name="Medium List 2 Accent 4" w:uiPriority="66"/>
+    <w:lsdException w:name="Medium Grid 1 Accent 4" w:uiPriority="67"/>
+    <w:lsdException w:name="Medium Grid 2 Accent 4" w:uiPriority="68"/>
+    <w:lsdException w:name="Medium Grid 3 Accent 4" w:uiPriority="69"/>
+    <w:lsdException w:name="Dark List Accent 4" w:uiPriority="70"/>
+    <w:lsdException w:name="Colorful Shading Accent 4" w:uiPriority="71"/>
+    <w:lsdException w:name="Colorful List Accent 4" w:uiPriority="72"/>
+    <w:lsdException w:name="Colorful Grid Accent 4" w:uiPriority="73"/>
+    <w:lsdException w:name="Light Shading Accent 5" w:uiPriority="60"/>
+    <w:lsdException w:name="Light List Accent 5" w:uiPriority="61"/>
+    <w:lsdException w:name="Light Grid Accent 5" w:uiPriority="62"/>
+    <w:lsdException w:name="Medium Shading 1 Accent 5" w:uiPriority="63"/>
+    <w:lsdException w:name="Medium Shading 2 Accent 5" w:uiPriority="64"/>
+    <w:lsdException w:name="Medium List 1 Accent 5" w:uiPriority="65"/>
+    <w:lsdException w:name="Medium List 2 Accent 5" w:uiPriority="66"/>
+    <w:lsdException w:name="Medium Grid 1 Accent 5" w:uiPriority="67"/>
+    <w:lsdException w:name="Medium Grid 2 Accent 5" w:uiPriority="68"/>
+    <w:lsdException w:name="Medium Grid 3 Accent 5" w:uiPriority="69"/>
+    <w:lsdException w:name="Dark List Accent 5" w:uiPriority="70"/>
+    <w:lsdException w:name="Colorful Shading Accent 5" w:uiPriority="71"/>
+    <w:lsdException w:name="Colorful List Accent 5" w:uiPriority="72"/>
+    <w:lsdException w:name="Colorful Grid Accent 5" w:uiPriority="73"/>
+    <w:lsdException w:name="Light Shading Accent 6" w:uiPriority="60"/>
+    <w:lsdException w:name="Light List Accent 6" w:uiPriority="61"/>
+    <w:lsdException w:name="Light Grid Accent 6" w:uiPriority="62"/>
+    <w:lsdException w:name="Medium Shading 1 Accent 6" w:uiPriority="63"/>
+    <w:lsdException w:name="Medium Shading 2 Accent 6" w:uiPriority="64"/>
+    <w:lsdException w:name="Medium List 1 Accent 6" w:uiPriority="65"/>
+    <w:lsdException w:name="Medium List 2 Accent 6" w:uiPriority="66"/>
+    <w:lsdException w:name="Medium Grid 1 Accent 6" w:uiPriority="67"/>
+    <w:lsdException w:name="Medium Grid 2 Accent 6" w:uiPriority="68"/>
+    <w:lsdException w:name="Medium Grid 3 Accent 6" w:uiPriority="69"/>
+    <w:lsdException w:name="Dark List Accent 6" w:uiPriority="70"/>
+    <w:lsdException w:name="Colorful Shading Accent 6" w:uiPriority="71"/>
+    <w:lsdException w:name="Colorful List Accent 6" w:uiPriority="72"/>
+    <w:lsdException w:name="Colorful Grid Accent 6" w:uiPriority="73"/>
+    <w:lsdException w:name="Subtle Emphasis" w:uiPriority="19" w:qFormat="1"/>
+    <w:lsdException w:name="Intense Emphasis" w:uiPriority="21" w:qFormat="1"/>
+    <w:lsdException w:name="Subtle Reference" w:uiPriority="31" w:qFormat="1"/>
+    <w:lsdException w:name="Intense Reference" w:uiPriority="32" w:qFormat="1"/>
+    <w:lsdException w:name="Book Title" w:uiPriority="33" w:qFormat="1"/>
+    <w:lsdException w:name="Bibliography" w:semiHidden="1" w:uiPriority="37" w:unhideWhenUsed="1"/>
+    <w:lsdException w:name="TOC Heading" w:semiHidden="1" w:uiPriority="39" w:unhideWhenUsed="1" w:qFormat="1"/>
+    <w:lsdException w:name="Plain Table 1" w:uiPriority="41"/>
+    <w:lsdException w:name="Plain Table 2" w:uiPriority="42"/>
+    <w:lsdException w:name="Plain Table 3" w:uiPriority="43"/>
+    <w:lsdException w:name="Plain Table 4" w:uiPriority="44"/>
+    <w:lsdException w:name="Plain Table 5" w:uiPriority="45"/>
+    <w:lsdException w:name="Grid Table Light" w:uiPriority="40"/>
+    <w:lsdException w:name="Grid Table 1 Light" w:uiPriority="46"/>
+    <w:lsdException w:name="Grid Table 2" w:uiPriority="47"/>
+    <w:lsdException w:name="Grid Table 3" w:uiPriority="48"/>
+    <w:lsdException w:name="Grid Table 4" w:uiPriority="49"/>
+    <w:lsdException w:name="Grid Table 5 Dark" w:uiPriority="50"/>
+    <w:lsdException w:name="Grid Table 6 Colorful" w:uiPriority="51"/>
+    <w:lsdException w:name="Grid Table 7 Colorful" w:uiPriority="52"/>
+    <w:lsdException w:name="Grid Table 1 Light Accent 1" w:uiPriority="46"/>
+    <w:lsdException w:name="Grid Table 2 Accent 1" w:uiPriority="47"/>
+    <w:lsdException w:name="Grid Table 3 Accent 1" w:uiPriority="48"/>
+    <w:lsdException w:name="Grid Table 4 Accent 1" w:uiPriority="49"/>
+    <w:lsdException w:name="Grid Table 5 Dark Accent 1" w:uiPriority="50"/>
+    <w:lsdException w:name="Grid Table 6 Colorful Accent 1" w:uiPriority="51"/>
+    <w:lsdException w:name="Grid Table 7 Colorful Accent 1" w:uiPriority="52"/>
+    <w:lsdException w:name="Grid Table 1 Light Accent 2" w:uiPriority="46"/>
+    <w:lsdException w:name="Grid Table 2 Accent 2" w:uiPriority="47"/>
+    <w:lsdException w:name="Grid Table 3 Accent 2" w:uiPriority="48"/>
+    <w:lsdException w:name="Grid Table 4 Accent 2" w:uiPriority="49"/>
+    <w:lsdException w:name="Grid Table 5 Dark Accent 2" w:uiPriority="50"/>
+    <w:lsdException w:name="Grid Table 6 Colorful Accent 2" w:uiPriority="51"/>
+    <w:lsdException w:name="Grid Table 7 Colorful Accent 2" w:uiPriority="52"/>
+    <w:lsdException w:name="Grid Table 1 Light Accent 3" w:uiPriority="46"/>
+    <w:lsdException w:name="Grid Table 2 Accent 3" w:uiPriority="47"/>
+    <w:lsdException w:name="Grid Table 3 Accent 3" w:uiPriority="48"/>
+    <w:lsdException w:name="Grid Table 4 Accent 3" w:uiPriority="49"/>
+    <w:lsdException w:name="Grid Table 5 Dark Accent 3" w:uiPriority="50"/>
+    <w:lsdException w:name="Grid Table 6 Colorful Accent 3" w:uiPriority="51"/>
+    <w:lsdException w:name="Grid Table 7 Colorful Accent 3" w:uiPriority="52"/>
+    <w:lsdException w:name="Grid Table 1 Light Accent 4" w:uiPriority="46"/>
+    <w:lsdException w:name="Grid Table 2 Accent 4" w:uiPriority="47"/>
+    <w:lsdException w:name="Grid Table 3 Accent 4" w:uiPriority="48"/>
+    <w:lsdException w:name="Grid Table 4 Accent 4" w:uiPriority="49"/>
+    <w:lsdException w:name="Grid Table 5 Dark Accent 4" w:uiPriority="50"/>
+    <w:lsdException w:name="Grid Table 6 Colorful Accent 4" w:uiPriority="51"/>
+    <w:lsdException w:name="Grid Table 7 Colorful Accent 4" w:uiPriority="52"/>
+    <w:lsdException w:name="Grid Table 1 Light Accent 5" w:uiPriority="46"/>
+    <w:lsdException w:name="Grid Table 2 Accent 5" w:uiPriority="47"/>
+    <w:lsdException w:name="Grid Table 3 Accent 5" w:uiPriority="48"/>
+    <w:lsdException w:name="Grid Table 4 Accent 5" w:uiPriority="49"/>
+    <w:lsdException w:name="Grid Table 5 Dark Accent 5" w:uiPriority="50"/>
+    <w:lsdException w:name="Grid Table 6 Colorful Accent 5" w:uiPriority="51"/>
+    <w:lsdException w:name="Grid Table 7 Colorful Accent 5" w:uiPriority="52"/>
+    <w:lsdException w:name="Grid Table 1 Light Accent 6" w:uiPriority="46"/>
+    <w:lsdException w:name="Grid Table 2 Accent 6" w:uiPriority="47"/>
+    <w:lsdException w:name="Grid Table 3 Accent 6" w:uiPriority="48"/>
+    <w:lsdException w:name="Grid Table 4 Accent 6" w:uiPriority="49"/>
+    <w:lsdException w:name="Grid Table 5 Dark Accent 6" w:uiPriority="50"/>
+    <w:lsdException w:name="Grid Table 6 Colorful Accent 6" w:uiPriority="51"/>
+    <w:lsdException w:name="Grid Table 7 Colorful Accent 6" w:uiPriority="52"/>
+    <w:lsdException w:name="List Table 1 Light" w:uiPriority="46"/>
+    <w:lsdException w:name="List Table 2" w:uiPriority="47"/>
+    <w:lsdException w:name="List Table 3" w:uiPriority="48"/>
+    <w:lsdException w:name="List Table 4" w:uiPriority="49"/>
+    <w:lsdException w:name="List Table 5 Dark" w:uiPriority="50"/>
+    <w:lsdException w:name="List Table 6 Colorful" w:uiPriority="51"/>
+    <w:lsdException w:name="List Table 7 Colorful" w:uiPriority="52"/>
+    <w:lsdException w:name="List Table 1 Light Accent 1" w:uiPriority="46"/>
+    <w:lsdException w:name="List Table 2 Accent 1" w:uiPriority="47"/>
+    <w:lsdException w:name="List Table 3 Accent 1" w:uiPriority="48"/>
+    <w:lsdException w:name="List Table 4 Accent 1" w:uiPriority="49"/>
+    <w:lsdException w:name="List Table 5 Dark Accent 1" w:uiPriority="50"/>
+    <w:lsdException w:name="List Table 6 Colorful Accent 1" w:uiPriority="51"/>
+    <w:lsdException w:name="List Table 7 Colorful Accent 1" w:uiPriority="52"/>
+    <w:lsdException w:name="List Table 1 Light Accent 2" w:uiPriority="46"/>
+    <w:lsdException w:name="List Table 2 Accent 2" w:uiPriority="47"/>
+    <w:lsdException w:name="List Table 3 Accent 2" w:uiPriority="48"/>
+    <w:lsdException w:name="List Table 4 Accent 2" w:uiPriority="49"/>
+    <w:lsdException w:name="List Table 5 Dark Accent 2" w:uiPriority="50"/>
+    <w:lsdException w:name="List Table 6 Colorful Accent 2" w:uiPriority="51"/>
+    <w:lsdException w:name="List Table 7 Colorful Accent 2" w:uiPriority="52"/>
+    <w:lsdException w:name="List Table 1 Light Accent 3" w:uiPriority="46"/>
+    <w:lsdException w:name="List Table 2 Accent 3" w:uiPriority="47"/>
+    <w:lsdException w:name="List Table 3 Accent 3" w:uiPriority="48"/>
+    <w:lsdException w:name="List Table 4 Accent 3" w:uiPriority="49"/>
+    <w:lsdException w:name="List Table 5 Dark Accent 3" w:uiPriority="50"/>
+    <w:lsdException w:name="List Table 6 Colorful Accent 3" w:uiPriority="51"/>
+    <w:lsdException w:name="List Table 7 Colorful Accent 3" w:uiPriority="52"/>
+    <w:lsdException w:name="List Table 1 Light Accent 4" w:uiPriority="46"/>
+    <w:lsdException w:name="List Table 2 Accent 4" w:uiPriority="47"/>
+    <w:lsdException w:name="List Table 3 Accent 4" w:uiPriority="48"/>
+    <w:lsdException w:name="List Table 4 Accent 4" w:uiPriority="49"/>
+    <w:lsdException w:name="List Table 5 Dark Accent 4" w:uiPriority="50"/>
+    <w:lsdException w:name="List Table 6 Colorful Accent 4" w:uiPriority="51"/>
+    <w:lsdException w:name="List Table 7 Colorful Accent 4" w:uiPriority="52"/>
+    <w:lsdException w:name="List Table 1 Light Accent 5" w:uiPriority="46"/>
+    <w:lsdException w:name="List Table 2 Accent 5" w:uiPriority="47"/>
+    <w:lsdException w:name="List Table 3 Accent 5" w:uiPriority="48"/>
+    <w:lsdException w:name="List Table 4 Accent 5" w:uiPriority="49"/>
+    <w:lsdException w:name="List Table 5 Dark Accent 5" w:uiPriority="50"/>
+    <w:lsdException w:name="List Table 6 Colorful Accent 5" w:uiPriority="51"/>
+    <w:lsdException w:name="List Table 7 Colorful Accent 5" w:uiPriority="52"/>
+    <w:lsdException w:name="List Table 1 Light Accent 6" w:uiPriority="46"/>
+    <w:lsdException w:name="List Table 2 Accent 6" w:uiPriority="47"/>
+    <w:lsdException w:name="List Table 3 Accent 6" w:uiPriority="48"/>
+    <w:lsdException w:name="List Table 4 Accent 6" w:uiPriority="49"/>
+    <w:lsdException w:name="List Table 5 Dark Accent 6" w:uiPriority="50"/>
+    <w:lsdException w:name="List Table 6 Colorful Accent 6" w:uiPriority="51"/>
+    <w:lsdException w:name="List Table 7 Colorful Accent 6" w:uiPriority="52"/>
   </w:latentStyles>
   <w:style w:type="paragraph" w:default="1" w:styleId="Normal">
     <w:name w:val="Normal"/>

--- a/Final Project.docx
+++ b/Final Project.docx
@@ -14,6 +14,7 @@
           <w:szCs w:val="32"/>
         </w:rPr>
       </w:pPr>
+      <w:bookmarkStart w:id="0" w:name="_GoBack"/>
       <w:r>
         <w:rPr>
           <w:rFonts w:ascii="Roboto" w:eastAsia="Times New Roman" w:hAnsi="Roboto" w:cs="Times New Roman"/>
@@ -189,6 +190,34 @@
       <w:r>
         <w:rPr>
           <w:rFonts w:ascii="Times New Roman" w:eastAsia="Times New Roman" w:hAnsi="Times New Roman" w:cs="Times New Roman"/>
+          <w:sz w:val="24"/>
+          <w:szCs w:val="24"/>
+        </w:rPr>
+        <w:t>I didn’t choose the number of user-ids as an invariant metric because this metric is based on whether the user decides to enroll, so it will be affected by the experiment and won’t be consistent.</w:t>
+      </w:r>
+    </w:p>
+    <w:p>
+      <w:pPr>
+        <w:spacing w:after="0" w:line="240" w:lineRule="auto"/>
+        <w:rPr>
+          <w:rFonts w:ascii="Times New Roman" w:eastAsia="Times New Roman" w:hAnsi="Times New Roman" w:cs="Times New Roman"/>
+          <w:sz w:val="24"/>
+          <w:szCs w:val="24"/>
+        </w:rPr>
+      </w:pPr>
+    </w:p>
+    <w:p>
+      <w:pPr>
+        <w:spacing w:after="0" w:line="240" w:lineRule="auto"/>
+        <w:rPr>
+          <w:rFonts w:ascii="Times New Roman" w:eastAsia="Times New Roman" w:hAnsi="Times New Roman" w:cs="Times New Roman"/>
+          <w:sz w:val="24"/>
+          <w:szCs w:val="24"/>
+        </w:rPr>
+      </w:pPr>
+      <w:r>
+        <w:rPr>
+          <w:rFonts w:ascii="Times New Roman" w:eastAsia="Times New Roman" w:hAnsi="Times New Roman" w:cs="Times New Roman"/>
           <w:i/>
           <w:sz w:val="24"/>
           <w:szCs w:val="24"/>
@@ -220,6 +249,42 @@
           <w:szCs w:val="24"/>
         </w:rPr>
         <w:t>From the experiment, we want to know whether pop-up message asking the possible commitment to the degree affects students to enroll the free trial and make payments. These two metrics provide the values to analyze the results of the experiment. I will calculate if the experiment group has lower Gross Conversion and Net Conversion than the control group.</w:t>
+      </w:r>
+    </w:p>
+    <w:p>
+      <w:pPr>
+        <w:spacing w:after="0" w:line="240" w:lineRule="auto"/>
+        <w:rPr>
+          <w:rFonts w:ascii="Times New Roman" w:eastAsia="Times New Roman" w:hAnsi="Times New Roman" w:cs="Times New Roman"/>
+          <w:sz w:val="24"/>
+          <w:szCs w:val="24"/>
+        </w:rPr>
+      </w:pPr>
+    </w:p>
+    <w:p>
+      <w:pPr>
+        <w:spacing w:after="0" w:line="240" w:lineRule="auto"/>
+        <w:rPr>
+          <w:rFonts w:ascii="Times New Roman" w:eastAsia="Times New Roman" w:hAnsi="Times New Roman" w:cs="Times New Roman"/>
+          <w:sz w:val="24"/>
+          <w:szCs w:val="24"/>
+        </w:rPr>
+      </w:pPr>
+      <w:r>
+        <w:rPr>
+          <w:rFonts w:ascii="Times New Roman" w:eastAsia="Times New Roman" w:hAnsi="Times New Roman" w:cs="Times New Roman"/>
+          <w:sz w:val="24"/>
+          <w:szCs w:val="24"/>
+        </w:rPr>
+        <w:t xml:space="preserve">I didn’t choose retention as an evaluation metric because </w:t>
+      </w:r>
+      <w:r>
+        <w:rPr>
+          <w:rFonts w:ascii="Times New Roman" w:eastAsia="Times New Roman" w:hAnsi="Times New Roman" w:cs="Times New Roman"/>
+          <w:sz w:val="24"/>
+          <w:szCs w:val="24"/>
+        </w:rPr>
+        <w:t>this value seems to be redundant. This value can be calculated the already chosen evaluation metrics above.</w:t>
       </w:r>
     </w:p>
     <w:p>
@@ -318,38 +383,6 @@
           <w:szCs w:val="24"/>
         </w:rPr>
       </w:pPr>
-      <w:bookmarkStart w:id="0" w:name="_GoBack"/>
-      <w:bookmarkEnd w:id="0"/>
-    </w:p>
-    <w:p>
-      <w:pPr>
-        <w:spacing w:after="0" w:line="240" w:lineRule="auto"/>
-        <w:rPr>
-          <w:rFonts w:ascii="Times New Roman" w:eastAsia="Times New Roman" w:hAnsi="Times New Roman" w:cs="Times New Roman"/>
-          <w:sz w:val="24"/>
-          <w:szCs w:val="24"/>
-        </w:rPr>
-      </w:pPr>
-    </w:p>
-    <w:p>
-      <w:pPr>
-        <w:spacing w:after="0" w:line="240" w:lineRule="auto"/>
-        <w:rPr>
-          <w:rFonts w:ascii="Times New Roman" w:eastAsia="Times New Roman" w:hAnsi="Times New Roman" w:cs="Times New Roman"/>
-          <w:sz w:val="24"/>
-          <w:szCs w:val="24"/>
-        </w:rPr>
-      </w:pPr>
-    </w:p>
-    <w:p>
-      <w:pPr>
-        <w:spacing w:after="0" w:line="240" w:lineRule="auto"/>
-        <w:rPr>
-          <w:rFonts w:ascii="Times New Roman" w:eastAsia="Times New Roman" w:hAnsi="Times New Roman" w:cs="Times New Roman"/>
-          <w:sz w:val="24"/>
-          <w:szCs w:val="24"/>
-        </w:rPr>
-      </w:pPr>
       <w:r>
         <w:rPr>
           <w:rFonts w:ascii="Times New Roman" w:eastAsia="Times New Roman" w:hAnsi="Times New Roman" w:cs="Times New Roman"/>
@@ -366,6 +399,16 @@
         </w:rPr>
         <w:t>0.0156</w:t>
       </w:r>
+    </w:p>
+    <w:p>
+      <w:pPr>
+        <w:spacing w:after="0" w:line="240" w:lineRule="auto"/>
+        <w:rPr>
+          <w:rFonts w:ascii="Times New Roman" w:eastAsia="Times New Roman" w:hAnsi="Times New Roman" w:cs="Times New Roman"/>
+          <w:sz w:val="24"/>
+          <w:szCs w:val="24"/>
+        </w:rPr>
+      </w:pPr>
     </w:p>
     <w:p>
       <w:pPr>
@@ -630,16 +673,7 @@
           <w:sz w:val="24"/>
           <w:szCs w:val="24"/>
         </w:rPr>
-        <w:t xml:space="preserve"> with a baseline conversion rate = 10.931% (Net Conversion rate) and </w:t>
-      </w:r>
-      <w:r>
-        <w:rPr>
-          <w:rFonts w:ascii="Times New Roman" w:eastAsia="Times New Roman" w:hAnsi="Times New Roman" w:cs="Times New Roman"/>
-          <w:sz w:val="24"/>
-          <w:szCs w:val="24"/>
-        </w:rPr>
-        <w:lastRenderedPageBreak/>
-        <w:t xml:space="preserve">minimum detectable effect = 0.75%. As a result, I got 27,413. However, this number is the size we need to power the experiment for net conversion rate. To find the </w:t>
+        <w:t xml:space="preserve"> with a baseline conversion rate = 10.931% (Net Conversion rate) and minimum detectable effect = 0.75%. As a result, I got 27,413. However, this number is the size we need to power the experiment for net conversion rate. To find the </w:t>
       </w:r>
       <w:proofErr w:type="spellStart"/>
       <w:r>
@@ -1306,39 +1340,7 @@
           <w:sz w:val="24"/>
           <w:szCs w:val="24"/>
         </w:rPr>
-        <w:t xml:space="preserve"> * (1-p) * (1/Number of Control </w:t>
-      </w:r>
-      <w:r>
-        <w:rPr>
-          <w:rFonts w:ascii="Times New Roman" w:eastAsia="Times New Roman" w:hAnsi="Times New Roman" w:cs="Times New Roman"/>
-          <w:sz w:val="24"/>
-          <w:szCs w:val="24"/>
-        </w:rPr>
-        <w:t>Clicks</w:t>
-      </w:r>
-      <w:r>
-        <w:rPr>
-          <w:rFonts w:ascii="Times New Roman" w:eastAsia="Times New Roman" w:hAnsi="Times New Roman" w:cs="Times New Roman"/>
-          <w:sz w:val="24"/>
-          <w:szCs w:val="24"/>
-        </w:rPr>
-        <w:t xml:space="preserve"> + 1/Number of Experiment </w:t>
-      </w:r>
-      <w:r>
-        <w:rPr>
-          <w:rFonts w:ascii="Times New Roman" w:eastAsia="Times New Roman" w:hAnsi="Times New Roman" w:cs="Times New Roman"/>
-          <w:sz w:val="24"/>
-          <w:szCs w:val="24"/>
-        </w:rPr>
-        <w:t>Clicks</w:t>
-      </w:r>
-      <w:r>
-        <w:rPr>
-          <w:rFonts w:ascii="Times New Roman" w:eastAsia="Times New Roman" w:hAnsi="Times New Roman" w:cs="Times New Roman"/>
-          <w:sz w:val="24"/>
-          <w:szCs w:val="24"/>
-        </w:rPr>
-        <w:t>)</w:t>
+        <w:t xml:space="preserve"> * (1-p) * (1/Number of Control Clicks + 1/Number of Experiment Clicks)</w:t>
       </w:r>
     </w:p>
     <w:p>
@@ -1830,7 +1832,6 @@
           <w:sz w:val="24"/>
           <w:szCs w:val="24"/>
         </w:rPr>
-        <w:lastRenderedPageBreak/>
         <w:t>Sign Tests</w:t>
       </w:r>
     </w:p>
@@ -2112,6 +2113,7 @@
     </w:p>
     <w:p/>
     <w:p/>
+    <w:bookmarkEnd w:id="0"/>
     <w:sectPr>
       <w:pgSz w:w="12240" w:h="15840"/>
       <w:pgMar w:top="1701" w:right="1440" w:bottom="1440" w:left="1440" w:header="720" w:footer="720" w:gutter="0"/>
